--- a/Database.docx
+++ b/Database.docx
@@ -139,16 +139,16 @@
         <w:tblLook w:val="04A0" w:firstRow="1" w:lastRow="0" w:firstColumn="1" w:lastColumn="0" w:noHBand="0" w:noVBand="1"/>
       </w:tblPr>
       <w:tblGrid>
-        <w:gridCol w:w="506"/>
+        <w:gridCol w:w="502"/>
         <w:gridCol w:w="1601"/>
-        <w:gridCol w:w="878"/>
-        <w:gridCol w:w="3661"/>
-        <w:gridCol w:w="2925"/>
+        <w:gridCol w:w="1522"/>
+        <w:gridCol w:w="3292"/>
+        <w:gridCol w:w="2654"/>
       </w:tblGrid>
       <w:tr>
         <w:tc>
           <w:tcPr>
-            <w:tcW w:w="506" w:type="dxa"/>
+            <w:tcW w:w="502" w:type="dxa"/>
           </w:tcPr>
           <w:p>
             <w:r>
@@ -176,7 +176,7 @@
         </w:tc>
         <w:tc>
           <w:tcPr>
-            <w:tcW w:w="878" w:type="dxa"/>
+            <w:tcW w:w="1522" w:type="dxa"/>
           </w:tcPr>
           <w:p>
             <w:pPr>
@@ -194,7 +194,7 @@
         </w:tc>
         <w:tc>
           <w:tcPr>
-            <w:tcW w:w="3661" w:type="dxa"/>
+            <w:tcW w:w="3292" w:type="dxa"/>
           </w:tcPr>
           <w:p>
             <w:pPr>
@@ -212,7 +212,7 @@
         </w:tc>
         <w:tc>
           <w:tcPr>
-            <w:tcW w:w="2925" w:type="dxa"/>
+            <w:tcW w:w="2654" w:type="dxa"/>
           </w:tcPr>
           <w:p>
             <w:pPr>
@@ -232,7 +232,7 @@
       <w:tr>
         <w:tc>
           <w:tcPr>
-            <w:tcW w:w="506" w:type="dxa"/>
+            <w:tcW w:w="502" w:type="dxa"/>
           </w:tcPr>
           <w:p>
             <w:pPr>
@@ -277,7 +277,7 @@
         </w:tc>
         <w:tc>
           <w:tcPr>
-            <w:tcW w:w="878" w:type="dxa"/>
+            <w:tcW w:w="1522" w:type="dxa"/>
           </w:tcPr>
           <w:p>
             <w:pPr>
@@ -297,7 +297,7 @@
         </w:tc>
         <w:tc>
           <w:tcPr>
-            <w:tcW w:w="3661" w:type="dxa"/>
+            <w:tcW w:w="3292" w:type="dxa"/>
           </w:tcPr>
           <w:p>
             <w:pPr>
@@ -315,7 +315,7 @@
         </w:tc>
         <w:tc>
           <w:tcPr>
-            <w:tcW w:w="2925" w:type="dxa"/>
+            <w:tcW w:w="2654" w:type="dxa"/>
             <w:vMerge w:val="restart"/>
           </w:tcPr>
           <w:p>
@@ -343,7 +343,7 @@
       <w:tr>
         <w:tc>
           <w:tcPr>
-            <w:tcW w:w="506" w:type="dxa"/>
+            <w:tcW w:w="502" w:type="dxa"/>
           </w:tcPr>
           <w:p>
             <w:pPr>
@@ -369,55 +369,48 @@
                 <w:lang w:val="en-US"/>
               </w:rPr>
             </w:pPr>
-            <w:proofErr w:type="spellStart"/>
-            <w:r>
-              <w:rPr>
-                <w:lang w:val="en-US"/>
-              </w:rPr>
-              <w:t>update_time</w:t>
-            </w:r>
-            <w:proofErr w:type="spellEnd"/>
-          </w:p>
-        </w:tc>
-        <w:tc>
-          <w:tcPr>
-            <w:tcW w:w="878" w:type="dxa"/>
-          </w:tcPr>
-          <w:p>
-            <w:pPr>
-              <w:rPr>
-                <w:lang w:val="en-US"/>
-              </w:rPr>
-            </w:pPr>
-            <w:r>
-              <w:rPr>
-                <w:lang w:val="en-US"/>
-              </w:rPr>
-              <w:t>time</w:t>
-            </w:r>
-          </w:p>
-        </w:tc>
-        <w:tc>
-          <w:tcPr>
-            <w:tcW w:w="3661" w:type="dxa"/>
-          </w:tcPr>
-          <w:p>
-            <w:pPr>
-              <w:rPr>
-                <w:lang w:val="en-US"/>
-              </w:rPr>
-            </w:pPr>
-            <w:r>
-              <w:rPr>
-                <w:lang w:val="en-US"/>
-              </w:rPr>
-              <w:t>Time of task updating</w:t>
-            </w:r>
-          </w:p>
-        </w:tc>
-        <w:tc>
-          <w:tcPr>
-            <w:tcW w:w="2925" w:type="dxa"/>
+            <w:r>
+              <w:rPr>
+                <w:lang w:val="en-US"/>
+              </w:rPr>
+              <w:t>task</w:t>
+            </w:r>
+          </w:p>
+        </w:tc>
+        <w:tc>
+          <w:tcPr>
+            <w:tcW w:w="1522" w:type="dxa"/>
+          </w:tcPr>
+          <w:p>
+            <w:pPr>
+              <w:rPr>
+                <w:lang w:val="en-US"/>
+              </w:rPr>
+            </w:pPr>
+            <w:r>
+              <w:rPr>
+                <w:lang w:val="en-US"/>
+              </w:rPr>
+              <w:t>text</w:t>
+            </w:r>
+          </w:p>
+        </w:tc>
+        <w:tc>
+          <w:tcPr>
+            <w:tcW w:w="3292" w:type="dxa"/>
+          </w:tcPr>
+          <w:p>
+            <w:r>
+              <w:rPr>
+                <w:lang w:val="en-US"/>
+              </w:rPr>
+              <w:t>Task description</w:t>
+            </w:r>
+          </w:p>
+        </w:tc>
+        <w:tc>
+          <w:tcPr>
+            <w:tcW w:w="2654" w:type="dxa"/>
             <w:vMerge/>
           </w:tcPr>
           <w:p>
@@ -432,7 +425,7 @@
       <w:tr>
         <w:tc>
           <w:tcPr>
-            <w:tcW w:w="506" w:type="dxa"/>
+            <w:tcW w:w="502" w:type="dxa"/>
           </w:tcPr>
           <w:p>
             <w:pPr>
@@ -462,44 +455,57 @@
               <w:rPr>
                 <w:lang w:val="en-US"/>
               </w:rPr>
-              <w:t>task</w:t>
-            </w:r>
-          </w:p>
-        </w:tc>
-        <w:tc>
-          <w:tcPr>
-            <w:tcW w:w="878" w:type="dxa"/>
-          </w:tcPr>
-          <w:p>
-            <w:pPr>
-              <w:rPr>
-                <w:lang w:val="en-US"/>
-              </w:rPr>
-            </w:pPr>
-            <w:r>
-              <w:rPr>
-                <w:lang w:val="en-US"/>
-              </w:rPr>
-              <w:t>text</w:t>
-            </w:r>
-          </w:p>
-        </w:tc>
-        <w:tc>
-          <w:tcPr>
-            <w:tcW w:w="3661" w:type="dxa"/>
-          </w:tcPr>
-          <w:p>
-            <w:r>
-              <w:rPr>
-                <w:lang w:val="en-US"/>
-              </w:rPr>
-              <w:t>Task description</w:t>
-            </w:r>
-          </w:p>
-        </w:tc>
-        <w:tc>
-          <w:tcPr>
-            <w:tcW w:w="2925" w:type="dxa"/>
+              <w:t>host</w:t>
+            </w:r>
+          </w:p>
+        </w:tc>
+        <w:tc>
+          <w:tcPr>
+            <w:tcW w:w="1522" w:type="dxa"/>
+          </w:tcPr>
+          <w:p>
+            <w:pPr>
+              <w:rPr>
+                <w:lang w:val="en-US"/>
+              </w:rPr>
+            </w:pPr>
+            <w:proofErr w:type="spellStart"/>
+            <w:r>
+              <w:rPr>
+                <w:lang w:val="en-US"/>
+              </w:rPr>
+              <w:t>varchar</w:t>
+            </w:r>
+            <w:proofErr w:type="spellEnd"/>
+            <w:r>
+              <w:rPr>
+                <w:lang w:val="en-US"/>
+              </w:rPr>
+              <w:t>(15)</w:t>
+            </w:r>
+          </w:p>
+        </w:tc>
+        <w:tc>
+          <w:tcPr>
+            <w:tcW w:w="3292" w:type="dxa"/>
+          </w:tcPr>
+          <w:p>
+            <w:pPr>
+              <w:rPr>
+                <w:lang w:val="en-US"/>
+              </w:rPr>
+            </w:pPr>
+            <w:r>
+              <w:rPr>
+                <w:lang w:val="en-US"/>
+              </w:rPr>
+              <w:t>Host of socket</w:t>
+            </w:r>
+          </w:p>
+        </w:tc>
+        <w:tc>
+          <w:tcPr>
+            <w:tcW w:w="2654" w:type="dxa"/>
             <w:vMerge/>
           </w:tcPr>
           <w:p>
@@ -532,6 +538,8 @@
           <w:lang w:val="en-US"/>
         </w:rPr>
       </w:pPr>
+      <w:bookmarkStart w:id="0" w:name="_GoBack"/>
+      <w:bookmarkEnd w:id="0"/>
     </w:p>
     <w:p>
       <w:pPr>
@@ -1228,12 +1236,14 @@
                 <w:lang w:val="en-US"/>
               </w:rPr>
             </w:pPr>
-            <w:r>
-              <w:rPr>
-                <w:lang w:val="en-US"/>
-              </w:rPr>
-              <w:t>real</w:t>
-            </w:r>
+            <w:proofErr w:type="spellStart"/>
+            <w:r>
+              <w:rPr>
+                <w:lang w:val="en-US"/>
+              </w:rPr>
+              <w:t>int</w:t>
+            </w:r>
+            <w:proofErr w:type="spellEnd"/>
           </w:p>
         </w:tc>
         <w:tc>
@@ -1274,13 +1284,7 @@
               <w:rPr>
                 <w:lang w:val="en-US"/>
               </w:rPr>
-              <w:t>=</w:t>
-            </w:r>
-            <w:r>
-              <w:rPr>
-                <w:lang w:val="en-US"/>
-              </w:rPr>
-              <w:t xml:space="preserve"> </w:t>
+              <w:t xml:space="preserve">= </w:t>
             </w:r>
             <w:r>
               <w:rPr>
@@ -1340,12 +1344,14 @@
                 <w:lang w:val="en-US"/>
               </w:rPr>
             </w:pPr>
-            <w:r>
-              <w:rPr>
-                <w:lang w:val="en-US"/>
-              </w:rPr>
-              <w:t>real</w:t>
-            </w:r>
+            <w:proofErr w:type="spellStart"/>
+            <w:r>
+              <w:rPr>
+                <w:lang w:val="en-US"/>
+              </w:rPr>
+              <w:t>int</w:t>
+            </w:r>
+            <w:proofErr w:type="spellEnd"/>
           </w:p>
         </w:tc>
         <w:tc>
@@ -1386,13 +1392,7 @@
               <w:rPr>
                 <w:lang w:val="en-US"/>
               </w:rPr>
-              <w:t>=</w:t>
-            </w:r>
-            <w:r>
-              <w:rPr>
-                <w:lang w:val="en-US"/>
-              </w:rPr>
-              <w:t xml:space="preserve"> </w:t>
+              <w:t xml:space="preserve">= </w:t>
             </w:r>
             <w:r>
               <w:rPr>
@@ -3002,13 +3002,14 @@
       <w:tblPr>
         <w:tblStyle w:val="a3"/>
         <w:tblW w:w="0" w:type="auto"/>
+        <w:tblLayout w:type="fixed"/>
         <w:tblLook w:val="04A0" w:firstRow="1" w:lastRow="0" w:firstColumn="1" w:lastColumn="0" w:noHBand="0" w:noVBand="1"/>
       </w:tblPr>
       <w:tblGrid>
         <w:gridCol w:w="507"/>
-        <w:gridCol w:w="1393"/>
-        <w:gridCol w:w="882"/>
-        <w:gridCol w:w="3753"/>
+        <w:gridCol w:w="2011"/>
+        <w:gridCol w:w="851"/>
+        <w:gridCol w:w="3166"/>
         <w:gridCol w:w="3036"/>
       </w:tblGrid>
       <w:tr>
@@ -3017,7 +3018,6 @@
             <w:tcW w:w="507" w:type="dxa"/>
           </w:tcPr>
           <w:p>
-            <w:bookmarkStart w:id="0" w:name="_GoBack" w:colFirst="4" w:colLast="4"/>
             <w:r>
               <w:t>№</w:t>
             </w:r>
@@ -3025,7 +3025,7 @@
         </w:tc>
         <w:tc>
           <w:tcPr>
-            <w:tcW w:w="1393" w:type="dxa"/>
+            <w:tcW w:w="2011" w:type="dxa"/>
           </w:tcPr>
           <w:p>
             <w:pPr>
@@ -3043,7 +3043,7 @@
         </w:tc>
         <w:tc>
           <w:tcPr>
-            <w:tcW w:w="882" w:type="dxa"/>
+            <w:tcW w:w="851" w:type="dxa"/>
           </w:tcPr>
           <w:p>
             <w:pPr>
@@ -3061,7 +3061,7 @@
         </w:tc>
         <w:tc>
           <w:tcPr>
-            <w:tcW w:w="3753" w:type="dxa"/>
+            <w:tcW w:w="3166" w:type="dxa"/>
           </w:tcPr>
           <w:p>
             <w:pPr>
@@ -3087,6 +3087,12 @@
                 <w:lang w:val="en-US"/>
               </w:rPr>
             </w:pPr>
+            <w:r>
+              <w:rPr>
+                <w:lang w:val="en-US"/>
+              </w:rPr>
+              <w:t>Logical constrains</w:t>
+            </w:r>
           </w:p>
         </w:tc>
       </w:tr>
@@ -3111,7 +3117,7 @@
         </w:tc>
         <w:tc>
           <w:tcPr>
-            <w:tcW w:w="1393" w:type="dxa"/>
+            <w:tcW w:w="2011" w:type="dxa"/>
           </w:tcPr>
           <w:p>
             <w:pPr>
@@ -3125,11 +3131,17 @@
               </w:rPr>
               <w:t>ID</w:t>
             </w:r>
-          </w:p>
-        </w:tc>
-        <w:tc>
-          <w:tcPr>
-            <w:tcW w:w="882" w:type="dxa"/>
+            <w:r>
+              <w:rPr>
+                <w:lang w:val="en-US"/>
+              </w:rPr>
+              <w:t xml:space="preserve"> (PK)</w:t>
+            </w:r>
+          </w:p>
+        </w:tc>
+        <w:tc>
+          <w:tcPr>
+            <w:tcW w:w="851" w:type="dxa"/>
           </w:tcPr>
           <w:p>
             <w:pPr>
@@ -3149,7 +3161,7 @@
         </w:tc>
         <w:tc>
           <w:tcPr>
-            <w:tcW w:w="3753" w:type="dxa"/>
+            <w:tcW w:w="3166" w:type="dxa"/>
           </w:tcPr>
           <w:p>
             <w:pPr>
@@ -3175,6 +3187,12 @@
                 <w:lang w:val="en-US"/>
               </w:rPr>
             </w:pPr>
+            <w:r>
+              <w:rPr>
+                <w:lang w:val="en-US"/>
+              </w:rPr>
+              <w:t>surrogate</w:t>
+            </w:r>
           </w:p>
         </w:tc>
       </w:tr>
@@ -3199,7 +3217,7 @@
         </w:tc>
         <w:tc>
           <w:tcPr>
-            <w:tcW w:w="1393" w:type="dxa"/>
+            <w:tcW w:w="2011" w:type="dxa"/>
           </w:tcPr>
           <w:p>
             <w:pPr>
@@ -3215,11 +3233,17 @@
               <w:t>server_id</w:t>
             </w:r>
             <w:proofErr w:type="spellEnd"/>
-          </w:p>
-        </w:tc>
-        <w:tc>
-          <w:tcPr>
-            <w:tcW w:w="882" w:type="dxa"/>
+            <w:r>
+              <w:rPr>
+                <w:lang w:val="en-US"/>
+              </w:rPr>
+              <w:t xml:space="preserve"> (FK)</w:t>
+            </w:r>
+          </w:p>
+        </w:tc>
+        <w:tc>
+          <w:tcPr>
+            <w:tcW w:w="851" w:type="dxa"/>
           </w:tcPr>
           <w:p>
             <w:pPr>
@@ -3239,7 +3263,7 @@
         </w:tc>
         <w:tc>
           <w:tcPr>
-            <w:tcW w:w="3753" w:type="dxa"/>
+            <w:tcW w:w="3166" w:type="dxa"/>
           </w:tcPr>
           <w:p>
             <w:pPr>
@@ -3289,7 +3313,7 @@
         </w:tc>
         <w:tc>
           <w:tcPr>
-            <w:tcW w:w="1393" w:type="dxa"/>
+            <w:tcW w:w="2011" w:type="dxa"/>
           </w:tcPr>
           <w:p>
             <w:pPr>
@@ -3307,7 +3331,7 @@
         </w:tc>
         <w:tc>
           <w:tcPr>
-            <w:tcW w:w="882" w:type="dxa"/>
+            <w:tcW w:w="851" w:type="dxa"/>
           </w:tcPr>
           <w:p>
             <w:pPr>
@@ -3327,7 +3351,7 @@
         </w:tc>
         <w:tc>
           <w:tcPr>
-            <w:tcW w:w="3753" w:type="dxa"/>
+            <w:tcW w:w="3166" w:type="dxa"/>
           </w:tcPr>
           <w:p>
             <w:pPr>
@@ -3353,6 +3377,12 @@
                 <w:lang w:val="en-US"/>
               </w:rPr>
             </w:pPr>
+            <w:r>
+              <w:rPr>
+                <w:lang w:val="en-US"/>
+              </w:rPr>
+              <w:t>&gt;= 0</w:t>
+            </w:r>
           </w:p>
         </w:tc>
       </w:tr>
@@ -3377,7 +3407,7 @@
         </w:tc>
         <w:tc>
           <w:tcPr>
-            <w:tcW w:w="1393" w:type="dxa"/>
+            <w:tcW w:w="2011" w:type="dxa"/>
           </w:tcPr>
           <w:p>
             <w:pPr>
@@ -3395,7 +3425,7 @@
         </w:tc>
         <w:tc>
           <w:tcPr>
-            <w:tcW w:w="882" w:type="dxa"/>
+            <w:tcW w:w="851" w:type="dxa"/>
           </w:tcPr>
           <w:p>
             <w:pPr>
@@ -3413,7 +3443,7 @@
         </w:tc>
         <w:tc>
           <w:tcPr>
-            <w:tcW w:w="3753" w:type="dxa"/>
+            <w:tcW w:w="3166" w:type="dxa"/>
           </w:tcPr>
           <w:p>
             <w:pPr>
@@ -3439,11 +3469,16 @@
                 <w:lang w:val="en-US"/>
               </w:rPr>
             </w:pPr>
+            <w:r>
+              <w:rPr>
+                <w:lang w:val="en-US"/>
+              </w:rPr>
+              <w:t>NOT NULL</w:t>
+            </w:r>
           </w:p>
         </w:tc>
       </w:tr>
     </w:tbl>
-    <w:bookmarkEnd w:id="0"/>
     <w:p>
       <w:pPr>
         <w:spacing w:before="240"/>
@@ -3545,15 +3580,16 @@
         <w:tblLook w:val="04A0" w:firstRow="1" w:lastRow="0" w:firstColumn="1" w:lastColumn="0" w:noHBand="0" w:noVBand="1"/>
       </w:tblPr>
       <w:tblGrid>
-        <w:gridCol w:w="524"/>
-        <w:gridCol w:w="2626"/>
-        <w:gridCol w:w="951"/>
-        <w:gridCol w:w="5470"/>
+        <w:gridCol w:w="504"/>
+        <w:gridCol w:w="2156"/>
+        <w:gridCol w:w="850"/>
+        <w:gridCol w:w="3306"/>
+        <w:gridCol w:w="2755"/>
       </w:tblGrid>
       <w:tr>
         <w:tc>
           <w:tcPr>
-            <w:tcW w:w="524" w:type="dxa"/>
+            <w:tcW w:w="504" w:type="dxa"/>
           </w:tcPr>
           <w:p>
             <w:pPr>
@@ -3571,7 +3607,7 @@
         </w:tc>
         <w:tc>
           <w:tcPr>
-            <w:tcW w:w="2626" w:type="dxa"/>
+            <w:tcW w:w="2156" w:type="dxa"/>
           </w:tcPr>
           <w:p>
             <w:pPr>
@@ -3589,7 +3625,7 @@
         </w:tc>
         <w:tc>
           <w:tcPr>
-            <w:tcW w:w="951" w:type="dxa"/>
+            <w:tcW w:w="850" w:type="dxa"/>
           </w:tcPr>
           <w:p>
             <w:pPr>
@@ -3607,7 +3643,7 @@
         </w:tc>
         <w:tc>
           <w:tcPr>
-            <w:tcW w:w="5470" w:type="dxa"/>
+            <w:tcW w:w="3306" w:type="dxa"/>
           </w:tcPr>
           <w:p>
             <w:pPr>
@@ -3620,6 +3656,24 @@
                 <w:lang w:val="en-US"/>
               </w:rPr>
               <w:t>Description</w:t>
+            </w:r>
+          </w:p>
+        </w:tc>
+        <w:tc>
+          <w:tcPr>
+            <w:tcW w:w="2755" w:type="dxa"/>
+          </w:tcPr>
+          <w:p>
+            <w:pPr>
+              <w:rPr>
+                <w:lang w:val="en-US"/>
+              </w:rPr>
+            </w:pPr>
+            <w:r>
+              <w:rPr>
+                <w:lang w:val="en-US"/>
+              </w:rPr>
+              <w:t>Logical constrains</w:t>
             </w:r>
           </w:p>
         </w:tc>
@@ -3627,7 +3681,7 @@
       <w:tr>
         <w:tc>
           <w:tcPr>
-            <w:tcW w:w="524" w:type="dxa"/>
+            <w:tcW w:w="504" w:type="dxa"/>
           </w:tcPr>
           <w:p>
             <w:pPr>
@@ -3645,25 +3699,25 @@
         </w:tc>
         <w:tc>
           <w:tcPr>
-            <w:tcW w:w="2626" w:type="dxa"/>
-          </w:tcPr>
-          <w:p>
-            <w:pPr>
-              <w:rPr>
-                <w:lang w:val="en-US"/>
-              </w:rPr>
-            </w:pPr>
-            <w:r>
-              <w:rPr>
-                <w:lang w:val="en-US"/>
-              </w:rPr>
-              <w:t>id</w:t>
-            </w:r>
-          </w:p>
-        </w:tc>
-        <w:tc>
-          <w:tcPr>
-            <w:tcW w:w="951" w:type="dxa"/>
+            <w:tcW w:w="2156" w:type="dxa"/>
+          </w:tcPr>
+          <w:p>
+            <w:pPr>
+              <w:rPr>
+                <w:lang w:val="en-US"/>
+              </w:rPr>
+            </w:pPr>
+            <w:r>
+              <w:rPr>
+                <w:lang w:val="en-US"/>
+              </w:rPr>
+              <w:t>id (PK)</w:t>
+            </w:r>
+          </w:p>
+        </w:tc>
+        <w:tc>
+          <w:tcPr>
+            <w:tcW w:w="850" w:type="dxa"/>
           </w:tcPr>
           <w:p>
             <w:pPr>
@@ -3683,7 +3737,7 @@
         </w:tc>
         <w:tc>
           <w:tcPr>
-            <w:tcW w:w="5470" w:type="dxa"/>
+            <w:tcW w:w="3306" w:type="dxa"/>
           </w:tcPr>
           <w:p>
             <w:pPr>
@@ -3696,6 +3750,24 @@
                 <w:lang w:val="en-US"/>
               </w:rPr>
               <w:t>Record id</w:t>
+            </w:r>
+          </w:p>
+        </w:tc>
+        <w:tc>
+          <w:tcPr>
+            <w:tcW w:w="2755" w:type="dxa"/>
+          </w:tcPr>
+          <w:p>
+            <w:pPr>
+              <w:rPr>
+                <w:lang w:val="en-US"/>
+              </w:rPr>
+            </w:pPr>
+            <w:r>
+              <w:rPr>
+                <w:lang w:val="en-US"/>
+              </w:rPr>
+              <w:t>surrogate</w:t>
             </w:r>
           </w:p>
         </w:tc>
@@ -3703,7 +3775,7 @@
       <w:tr>
         <w:tc>
           <w:tcPr>
-            <w:tcW w:w="524" w:type="dxa"/>
+            <w:tcW w:w="504" w:type="dxa"/>
           </w:tcPr>
           <w:p>
             <w:pPr>
@@ -3721,7 +3793,7 @@
         </w:tc>
         <w:tc>
           <w:tcPr>
-            <w:tcW w:w="2626" w:type="dxa"/>
+            <w:tcW w:w="2156" w:type="dxa"/>
           </w:tcPr>
           <w:p>
             <w:pPr>
@@ -3739,7 +3811,7 @@
         </w:tc>
         <w:tc>
           <w:tcPr>
-            <w:tcW w:w="951" w:type="dxa"/>
+            <w:tcW w:w="850" w:type="dxa"/>
           </w:tcPr>
           <w:p>
             <w:pPr>
@@ -3757,7 +3829,7 @@
         </w:tc>
         <w:tc>
           <w:tcPr>
-            <w:tcW w:w="5470" w:type="dxa"/>
+            <w:tcW w:w="3306" w:type="dxa"/>
           </w:tcPr>
           <w:p>
             <w:pPr>
@@ -3770,6 +3842,24 @@
                 <w:lang w:val="en-US"/>
               </w:rPr>
               <w:t>Time of record</w:t>
+            </w:r>
+          </w:p>
+        </w:tc>
+        <w:tc>
+          <w:tcPr>
+            <w:tcW w:w="2755" w:type="dxa"/>
+          </w:tcPr>
+          <w:p>
+            <w:pPr>
+              <w:rPr>
+                <w:lang w:val="en-US"/>
+              </w:rPr>
+            </w:pPr>
+            <w:r>
+              <w:rPr>
+                <w:lang w:val="en-US"/>
+              </w:rPr>
+              <w:t>NOT NULL</w:t>
             </w:r>
           </w:p>
         </w:tc>
@@ -3777,7 +3867,7 @@
       <w:tr>
         <w:tc>
           <w:tcPr>
-            <w:tcW w:w="524" w:type="dxa"/>
+            <w:tcW w:w="504" w:type="dxa"/>
           </w:tcPr>
           <w:p>
             <w:pPr>
@@ -3795,7 +3885,7 @@
         </w:tc>
         <w:tc>
           <w:tcPr>
-            <w:tcW w:w="2626" w:type="dxa"/>
+            <w:tcW w:w="2156" w:type="dxa"/>
           </w:tcPr>
           <w:p>
             <w:pPr>
@@ -3808,14 +3898,20 @@
               <w:rPr>
                 <w:lang w:val="en-US"/>
               </w:rPr>
-              <w:t>server_id</w:t>
+              <w:t>module_id</w:t>
             </w:r>
             <w:proofErr w:type="spellEnd"/>
-          </w:p>
-        </w:tc>
-        <w:tc>
-          <w:tcPr>
-            <w:tcW w:w="951" w:type="dxa"/>
+            <w:r>
+              <w:rPr>
+                <w:lang w:val="en-US"/>
+              </w:rPr>
+              <w:t xml:space="preserve"> (FK)</w:t>
+            </w:r>
+          </w:p>
+        </w:tc>
+        <w:tc>
+          <w:tcPr>
+            <w:tcW w:w="850" w:type="dxa"/>
           </w:tcPr>
           <w:p>
             <w:pPr>
@@ -3835,7 +3931,7 @@
         </w:tc>
         <w:tc>
           <w:tcPr>
-            <w:tcW w:w="5470" w:type="dxa"/>
+            <w:tcW w:w="3306" w:type="dxa"/>
           </w:tcPr>
           <w:p>
             <w:pPr>
@@ -3849,13 +3945,25 @@
               </w:rPr>
               <w:t>Server ID</w:t>
             </w:r>
+          </w:p>
+        </w:tc>
+        <w:tc>
+          <w:tcPr>
+            <w:tcW w:w="2755" w:type="dxa"/>
+          </w:tcPr>
+          <w:p>
+            <w:pPr>
+              <w:rPr>
+                <w:lang w:val="en-US"/>
+              </w:rPr>
+            </w:pPr>
           </w:p>
         </w:tc>
       </w:tr>
       <w:tr>
         <w:tc>
           <w:tcPr>
-            <w:tcW w:w="524" w:type="dxa"/>
+            <w:tcW w:w="504" w:type="dxa"/>
           </w:tcPr>
           <w:p>
             <w:pPr>
@@ -3873,7 +3981,7 @@
         </w:tc>
         <w:tc>
           <w:tcPr>
-            <w:tcW w:w="2626" w:type="dxa"/>
+            <w:tcW w:w="2156" w:type="dxa"/>
           </w:tcPr>
           <w:p>
             <w:pPr>
@@ -3891,7 +3999,7 @@
         </w:tc>
         <w:tc>
           <w:tcPr>
-            <w:tcW w:w="951" w:type="dxa"/>
+            <w:tcW w:w="850" w:type="dxa"/>
           </w:tcPr>
           <w:p>
             <w:pPr>
@@ -3911,7 +4019,7 @@
         </w:tc>
         <w:tc>
           <w:tcPr>
-            <w:tcW w:w="5470" w:type="dxa"/>
+            <w:tcW w:w="3306" w:type="dxa"/>
           </w:tcPr>
           <w:p>
             <w:pPr>
@@ -3924,6 +4032,24 @@
                 <w:lang w:val="en-US"/>
               </w:rPr>
               <w:t>Module status</w:t>
+            </w:r>
+          </w:p>
+        </w:tc>
+        <w:tc>
+          <w:tcPr>
+            <w:tcW w:w="2755" w:type="dxa"/>
+          </w:tcPr>
+          <w:p>
+            <w:pPr>
+              <w:rPr>
+                <w:lang w:val="en-US"/>
+              </w:rPr>
+            </w:pPr>
+            <w:r>
+              <w:rPr>
+                <w:lang w:val="en-US"/>
+              </w:rPr>
+              <w:t>NOT NULL</w:t>
             </w:r>
           </w:p>
         </w:tc>
@@ -3931,7 +4057,7 @@
       <w:tr>
         <w:tc>
           <w:tcPr>
-            <w:tcW w:w="524" w:type="dxa"/>
+            <w:tcW w:w="504" w:type="dxa"/>
           </w:tcPr>
           <w:p>
             <w:pPr>
@@ -3949,7 +4075,7 @@
         </w:tc>
         <w:tc>
           <w:tcPr>
-            <w:tcW w:w="2626" w:type="dxa"/>
+            <w:tcW w:w="2156" w:type="dxa"/>
           </w:tcPr>
           <w:p>
             <w:pPr>
@@ -3967,7 +4093,7 @@
         </w:tc>
         <w:tc>
           <w:tcPr>
-            <w:tcW w:w="951" w:type="dxa"/>
+            <w:tcW w:w="850" w:type="dxa"/>
           </w:tcPr>
           <w:p>
             <w:pPr>
@@ -3985,7 +4111,7 @@
         </w:tc>
         <w:tc>
           <w:tcPr>
-            <w:tcW w:w="5470" w:type="dxa"/>
+            <w:tcW w:w="3306" w:type="dxa"/>
           </w:tcPr>
           <w:p>
             <w:pPr>
@@ -3999,13 +4125,25 @@
               </w:rPr>
               <w:t>Message from module</w:t>
             </w:r>
+          </w:p>
+        </w:tc>
+        <w:tc>
+          <w:tcPr>
+            <w:tcW w:w="2755" w:type="dxa"/>
+          </w:tcPr>
+          <w:p>
+            <w:pPr>
+              <w:rPr>
+                <w:lang w:val="en-US"/>
+              </w:rPr>
+            </w:pPr>
           </w:p>
         </w:tc>
       </w:tr>
       <w:tr>
         <w:tc>
           <w:tcPr>
-            <w:tcW w:w="524" w:type="dxa"/>
+            <w:tcW w:w="504" w:type="dxa"/>
           </w:tcPr>
           <w:p>
             <w:pPr>
@@ -4023,7 +4161,7 @@
         </w:tc>
         <w:tc>
           <w:tcPr>
-            <w:tcW w:w="2626" w:type="dxa"/>
+            <w:tcW w:w="2156" w:type="dxa"/>
           </w:tcPr>
           <w:p>
             <w:pPr>
@@ -4041,7 +4179,7 @@
         </w:tc>
         <w:tc>
           <w:tcPr>
-            <w:tcW w:w="951" w:type="dxa"/>
+            <w:tcW w:w="850" w:type="dxa"/>
           </w:tcPr>
           <w:p>
             <w:pPr>
@@ -4061,7 +4199,7 @@
         </w:tc>
         <w:tc>
           <w:tcPr>
-            <w:tcW w:w="5470" w:type="dxa"/>
+            <w:tcW w:w="3306" w:type="dxa"/>
           </w:tcPr>
           <w:p>
             <w:pPr>
@@ -4075,6 +4213,18 @@
               </w:rPr>
               <w:t>Module statistic</w:t>
             </w:r>
+          </w:p>
+        </w:tc>
+        <w:tc>
+          <w:tcPr>
+            <w:tcW w:w="2755" w:type="dxa"/>
+          </w:tcPr>
+          <w:p>
+            <w:pPr>
+              <w:rPr>
+                <w:lang w:val="en-US"/>
+              </w:rPr>
+            </w:pPr>
           </w:p>
         </w:tc>
       </w:tr>
@@ -4113,25 +4263,12 @@
           <w:lang w:val="en-US"/>
         </w:rPr>
       </w:pPr>
-    </w:p>
-    <w:p>
-      <w:pPr>
-        <w:rPr>
-          <w:lang w:val="en-US"/>
-        </w:rPr>
-      </w:pPr>
-    </w:p>
-    <w:p>
-      <w:pPr>
-        <w:rPr>
-          <w:lang w:val="en-US"/>
-        </w:rPr>
-      </w:pPr>
       <w:r>
         <w:rPr>
           <w:b/>
           <w:lang w:val="en-US"/>
         </w:rPr>
+        <w:lastRenderedPageBreak/>
         <w:t>Table</w:t>
       </w:r>
       <w:r>
@@ -4142,11 +4279,6 @@
       </w:r>
     </w:p>
     <w:p>
-      <w:pPr>
-        <w:rPr>
-          <w:lang w:val="en-US"/>
-        </w:rPr>
-      </w:pPr>
       <w:r>
         <w:rPr>
           <w:lang w:val="en-US"/>
@@ -4187,15 +4319,16 @@
         <w:tblLook w:val="04A0" w:firstRow="1" w:lastRow="0" w:firstColumn="1" w:lastColumn="0" w:noHBand="0" w:noVBand="1"/>
       </w:tblPr>
       <w:tblGrid>
-        <w:gridCol w:w="534"/>
+        <w:gridCol w:w="504"/>
+        <w:gridCol w:w="2014"/>
         <w:gridCol w:w="1559"/>
-        <w:gridCol w:w="992"/>
-        <w:gridCol w:w="6486"/>
+        <w:gridCol w:w="2778"/>
+        <w:gridCol w:w="2716"/>
       </w:tblGrid>
       <w:tr>
         <w:tc>
           <w:tcPr>
-            <w:tcW w:w="534" w:type="dxa"/>
+            <w:tcW w:w="504" w:type="dxa"/>
           </w:tcPr>
           <w:p>
             <w:r>
@@ -4205,6 +4338,24 @@
         </w:tc>
         <w:tc>
           <w:tcPr>
+            <w:tcW w:w="2014" w:type="dxa"/>
+          </w:tcPr>
+          <w:p>
+            <w:pPr>
+              <w:rPr>
+                <w:lang w:val="en-US"/>
+              </w:rPr>
+            </w:pPr>
+            <w:r>
+              <w:rPr>
+                <w:lang w:val="en-US"/>
+              </w:rPr>
+              <w:t>Name</w:t>
+            </w:r>
+          </w:p>
+        </w:tc>
+        <w:tc>
+          <w:tcPr>
             <w:tcW w:w="1559" w:type="dxa"/>
           </w:tcPr>
           <w:p>
@@ -4217,31 +4368,13 @@
               <w:rPr>
                 <w:lang w:val="en-US"/>
               </w:rPr>
-              <w:t>Name</w:t>
-            </w:r>
-          </w:p>
-        </w:tc>
-        <w:tc>
-          <w:tcPr>
-            <w:tcW w:w="992" w:type="dxa"/>
-          </w:tcPr>
-          <w:p>
-            <w:pPr>
-              <w:rPr>
-                <w:lang w:val="en-US"/>
-              </w:rPr>
-            </w:pPr>
-            <w:r>
-              <w:rPr>
-                <w:lang w:val="en-US"/>
-              </w:rPr>
               <w:t>Type</w:t>
             </w:r>
           </w:p>
         </w:tc>
         <w:tc>
           <w:tcPr>
-            <w:tcW w:w="6486" w:type="dxa"/>
+            <w:tcW w:w="2778" w:type="dxa"/>
           </w:tcPr>
           <w:p>
             <w:pPr>
@@ -4254,6 +4387,24 @@
                 <w:lang w:val="en-US"/>
               </w:rPr>
               <w:t>Description</w:t>
+            </w:r>
+          </w:p>
+        </w:tc>
+        <w:tc>
+          <w:tcPr>
+            <w:tcW w:w="2716" w:type="dxa"/>
+          </w:tcPr>
+          <w:p>
+            <w:pPr>
+              <w:rPr>
+                <w:lang w:val="en-US"/>
+              </w:rPr>
+            </w:pPr>
+            <w:r>
+              <w:rPr>
+                <w:lang w:val="en-US"/>
+              </w:rPr>
+              <w:t>Logical constrains</w:t>
             </w:r>
           </w:p>
         </w:tc>
@@ -4261,7 +4412,7 @@
       <w:tr>
         <w:tc>
           <w:tcPr>
-            <w:tcW w:w="534" w:type="dxa"/>
+            <w:tcW w:w="504" w:type="dxa"/>
           </w:tcPr>
           <w:p>
             <w:pPr>
@@ -4279,6 +4430,24 @@
         </w:tc>
         <w:tc>
           <w:tcPr>
+            <w:tcW w:w="2014" w:type="dxa"/>
+          </w:tcPr>
+          <w:p>
+            <w:pPr>
+              <w:rPr>
+                <w:lang w:val="en-US"/>
+              </w:rPr>
+            </w:pPr>
+            <w:r>
+              <w:rPr>
+                <w:lang w:val="en-US"/>
+              </w:rPr>
+              <w:t>ID (PK)</w:t>
+            </w:r>
+          </w:p>
+        </w:tc>
+        <w:tc>
+          <w:tcPr>
             <w:tcW w:w="1559" w:type="dxa"/>
           </w:tcPr>
           <w:p>
@@ -4287,24 +4456,6 @@
                 <w:lang w:val="en-US"/>
               </w:rPr>
             </w:pPr>
-            <w:r>
-              <w:rPr>
-                <w:lang w:val="en-US"/>
-              </w:rPr>
-              <w:t>ID</w:t>
-            </w:r>
-          </w:p>
-        </w:tc>
-        <w:tc>
-          <w:tcPr>
-            <w:tcW w:w="992" w:type="dxa"/>
-          </w:tcPr>
-          <w:p>
-            <w:pPr>
-              <w:rPr>
-                <w:lang w:val="en-US"/>
-              </w:rPr>
-            </w:pPr>
             <w:proofErr w:type="spellStart"/>
             <w:r>
               <w:rPr>
@@ -4317,7 +4468,7 @@
         </w:tc>
         <w:tc>
           <w:tcPr>
-            <w:tcW w:w="6486" w:type="dxa"/>
+            <w:tcW w:w="2778" w:type="dxa"/>
           </w:tcPr>
           <w:p>
             <w:pPr>
@@ -4330,6 +4481,24 @@
                 <w:lang w:val="en-US"/>
               </w:rPr>
               <w:t>Socket ID</w:t>
+            </w:r>
+          </w:p>
+        </w:tc>
+        <w:tc>
+          <w:tcPr>
+            <w:tcW w:w="2716" w:type="dxa"/>
+          </w:tcPr>
+          <w:p>
+            <w:pPr>
+              <w:rPr>
+                <w:lang w:val="en-US"/>
+              </w:rPr>
+            </w:pPr>
+            <w:r>
+              <w:rPr>
+                <w:lang w:val="en-US"/>
+              </w:rPr>
+              <w:t>surrogate</w:t>
             </w:r>
           </w:p>
         </w:tc>
@@ -4337,7 +4506,7 @@
       <w:tr>
         <w:tc>
           <w:tcPr>
-            <w:tcW w:w="534" w:type="dxa"/>
+            <w:tcW w:w="504" w:type="dxa"/>
           </w:tcPr>
           <w:p>
             <w:pPr>
@@ -4355,6 +4524,32 @@
         </w:tc>
         <w:tc>
           <w:tcPr>
+            <w:tcW w:w="2014" w:type="dxa"/>
+          </w:tcPr>
+          <w:p>
+            <w:pPr>
+              <w:rPr>
+                <w:lang w:val="en-US"/>
+              </w:rPr>
+            </w:pPr>
+            <w:proofErr w:type="spellStart"/>
+            <w:r>
+              <w:rPr>
+                <w:lang w:val="en-US"/>
+              </w:rPr>
+              <w:t>server_id</w:t>
+            </w:r>
+            <w:proofErr w:type="spellEnd"/>
+            <w:r>
+              <w:rPr>
+                <w:lang w:val="en-US"/>
+              </w:rPr>
+              <w:t xml:space="preserve"> (FK)</w:t>
+            </w:r>
+          </w:p>
+        </w:tc>
+        <w:tc>
+          <w:tcPr>
             <w:tcW w:w="1559" w:type="dxa"/>
           </w:tcPr>
           <w:p>
@@ -4368,34 +4563,14 @@
               <w:rPr>
                 <w:lang w:val="en-US"/>
               </w:rPr>
-              <w:t>server_id</w:t>
+              <w:t>int</w:t>
             </w:r>
             <w:proofErr w:type="spellEnd"/>
           </w:p>
         </w:tc>
         <w:tc>
           <w:tcPr>
-            <w:tcW w:w="992" w:type="dxa"/>
-          </w:tcPr>
-          <w:p>
-            <w:pPr>
-              <w:rPr>
-                <w:lang w:val="en-US"/>
-              </w:rPr>
-            </w:pPr>
-            <w:proofErr w:type="spellStart"/>
-            <w:r>
-              <w:rPr>
-                <w:lang w:val="en-US"/>
-              </w:rPr>
-              <w:t>int</w:t>
-            </w:r>
-            <w:proofErr w:type="spellEnd"/>
-          </w:p>
-        </w:tc>
-        <w:tc>
-          <w:tcPr>
-            <w:tcW w:w="6486" w:type="dxa"/>
+            <w:tcW w:w="2778" w:type="dxa"/>
           </w:tcPr>
           <w:p>
             <w:pPr>
@@ -4409,13 +4584,25 @@
               </w:rPr>
               <w:t>Server ID</w:t>
             </w:r>
+          </w:p>
+        </w:tc>
+        <w:tc>
+          <w:tcPr>
+            <w:tcW w:w="2716" w:type="dxa"/>
+          </w:tcPr>
+          <w:p>
+            <w:pPr>
+              <w:rPr>
+                <w:lang w:val="en-US"/>
+              </w:rPr>
+            </w:pPr>
           </w:p>
         </w:tc>
       </w:tr>
       <w:tr>
         <w:tc>
           <w:tcPr>
-            <w:tcW w:w="534" w:type="dxa"/>
+            <w:tcW w:w="504" w:type="dxa"/>
           </w:tcPr>
           <w:p>
             <w:pPr>
@@ -4433,6 +4620,24 @@
         </w:tc>
         <w:tc>
           <w:tcPr>
+            <w:tcW w:w="2014" w:type="dxa"/>
+          </w:tcPr>
+          <w:p>
+            <w:pPr>
+              <w:rPr>
+                <w:lang w:val="en-US"/>
+              </w:rPr>
+            </w:pPr>
+            <w:r>
+              <w:rPr>
+                <w:lang w:val="en-US"/>
+              </w:rPr>
+              <w:t>name</w:t>
+            </w:r>
+          </w:p>
+        </w:tc>
+        <w:tc>
+          <w:tcPr>
             <w:tcW w:w="1559" w:type="dxa"/>
           </w:tcPr>
           <w:p>
@@ -4445,31 +4650,13 @@
               <w:rPr>
                 <w:lang w:val="en-US"/>
               </w:rPr>
-              <w:t>name</w:t>
-            </w:r>
-          </w:p>
-        </w:tc>
-        <w:tc>
-          <w:tcPr>
-            <w:tcW w:w="992" w:type="dxa"/>
-          </w:tcPr>
-          <w:p>
-            <w:pPr>
-              <w:rPr>
-                <w:lang w:val="en-US"/>
-              </w:rPr>
-            </w:pPr>
-            <w:r>
-              <w:rPr>
-                <w:lang w:val="en-US"/>
-              </w:rPr>
               <w:t>text</w:t>
             </w:r>
           </w:p>
         </w:tc>
         <w:tc>
           <w:tcPr>
-            <w:tcW w:w="6486" w:type="dxa"/>
+            <w:tcW w:w="2778" w:type="dxa"/>
           </w:tcPr>
           <w:p>
             <w:pPr>
@@ -4482,6 +4669,25 @@
                 <w:lang w:val="en-US"/>
               </w:rPr>
               <w:t>Name of socket</w:t>
+            </w:r>
+          </w:p>
+        </w:tc>
+        <w:tc>
+          <w:tcPr>
+            <w:tcW w:w="2716" w:type="dxa"/>
+            <w:vMerge w:val="restart"/>
+          </w:tcPr>
+          <w:p>
+            <w:pPr>
+              <w:rPr>
+                <w:lang w:val="en-US"/>
+              </w:rPr>
+            </w:pPr>
+            <w:r>
+              <w:rPr>
+                <w:lang w:val="en-US"/>
+              </w:rPr>
+              <w:t>NOT NULL</w:t>
             </w:r>
           </w:p>
         </w:tc>
@@ -4489,7 +4695,7 @@
       <w:tr>
         <w:tc>
           <w:tcPr>
-            <w:tcW w:w="534" w:type="dxa"/>
+            <w:tcW w:w="504" w:type="dxa"/>
           </w:tcPr>
           <w:p>
             <w:pPr>
@@ -4507,6 +4713,24 @@
         </w:tc>
         <w:tc>
           <w:tcPr>
+            <w:tcW w:w="2014" w:type="dxa"/>
+          </w:tcPr>
+          <w:p>
+            <w:pPr>
+              <w:rPr>
+                <w:lang w:val="en-US"/>
+              </w:rPr>
+            </w:pPr>
+            <w:r>
+              <w:rPr>
+                <w:lang w:val="en-US"/>
+              </w:rPr>
+              <w:t>port</w:t>
+            </w:r>
+          </w:p>
+        </w:tc>
+        <w:tc>
+          <w:tcPr>
             <w:tcW w:w="1559" w:type="dxa"/>
           </w:tcPr>
           <w:p>
@@ -4515,55 +4739,52 @@
                 <w:lang w:val="en-US"/>
               </w:rPr>
             </w:pPr>
-            <w:r>
-              <w:rPr>
-                <w:lang w:val="en-US"/>
-              </w:rPr>
-              <w:t>host</w:t>
-            </w:r>
-          </w:p>
-        </w:tc>
-        <w:tc>
-          <w:tcPr>
-            <w:tcW w:w="992" w:type="dxa"/>
-          </w:tcPr>
-          <w:p>
-            <w:pPr>
-              <w:rPr>
-                <w:lang w:val="en-US"/>
-              </w:rPr>
-            </w:pPr>
-            <w:r>
-              <w:rPr>
-                <w:lang w:val="en-US"/>
-              </w:rPr>
-              <w:t>text</w:t>
-            </w:r>
-          </w:p>
-        </w:tc>
-        <w:tc>
-          <w:tcPr>
-            <w:tcW w:w="6486" w:type="dxa"/>
-          </w:tcPr>
-          <w:p>
-            <w:pPr>
-              <w:rPr>
-                <w:lang w:val="en-US"/>
-              </w:rPr>
-            </w:pPr>
-            <w:r>
-              <w:rPr>
-                <w:lang w:val="en-US"/>
-              </w:rPr>
-              <w:t>Host of socket</w:t>
-            </w:r>
+            <w:proofErr w:type="spellStart"/>
+            <w:r>
+              <w:rPr>
+                <w:lang w:val="en-US"/>
+              </w:rPr>
+              <w:t>int</w:t>
+            </w:r>
+            <w:proofErr w:type="spellEnd"/>
+          </w:p>
+        </w:tc>
+        <w:tc>
+          <w:tcPr>
+            <w:tcW w:w="2778" w:type="dxa"/>
+          </w:tcPr>
+          <w:p>
+            <w:pPr>
+              <w:rPr>
+                <w:lang w:val="en-US"/>
+              </w:rPr>
+            </w:pPr>
+            <w:r>
+              <w:rPr>
+                <w:lang w:val="en-US"/>
+              </w:rPr>
+              <w:t>Port of socket</w:t>
+            </w:r>
+          </w:p>
+        </w:tc>
+        <w:tc>
+          <w:tcPr>
+            <w:tcW w:w="2716" w:type="dxa"/>
+            <w:vMerge/>
+          </w:tcPr>
+          <w:p>
+            <w:pPr>
+              <w:rPr>
+                <w:lang w:val="en-US"/>
+              </w:rPr>
+            </w:pPr>
           </w:p>
         </w:tc>
       </w:tr>
       <w:tr>
         <w:tc>
           <w:tcPr>
-            <w:tcW w:w="534" w:type="dxa"/>
+            <w:tcW w:w="504" w:type="dxa"/>
           </w:tcPr>
           <w:p>
             <w:pPr>
@@ -4581,6 +4802,24 @@
         </w:tc>
         <w:tc>
           <w:tcPr>
+            <w:tcW w:w="2014" w:type="dxa"/>
+          </w:tcPr>
+          <w:p>
+            <w:pPr>
+              <w:rPr>
+                <w:lang w:val="en-US"/>
+              </w:rPr>
+            </w:pPr>
+            <w:r>
+              <w:rPr>
+                <w:lang w:val="en-US"/>
+              </w:rPr>
+              <w:t>type</w:t>
+            </w:r>
+          </w:p>
+        </w:tc>
+        <w:tc>
+          <w:tcPr>
             <w:tcW w:w="1559" w:type="dxa"/>
           </w:tcPr>
           <w:p>
@@ -4593,107 +4832,13 @@
               <w:rPr>
                 <w:lang w:val="en-US"/>
               </w:rPr>
-              <w:t>port</w:t>
-            </w:r>
-          </w:p>
-        </w:tc>
-        <w:tc>
-          <w:tcPr>
-            <w:tcW w:w="992" w:type="dxa"/>
-          </w:tcPr>
-          <w:p>
-            <w:pPr>
-              <w:rPr>
-                <w:lang w:val="en-US"/>
-              </w:rPr>
-            </w:pPr>
-            <w:proofErr w:type="spellStart"/>
-            <w:r>
-              <w:rPr>
-                <w:lang w:val="en-US"/>
-              </w:rPr>
-              <w:t>int</w:t>
-            </w:r>
-            <w:proofErr w:type="spellEnd"/>
-          </w:p>
-        </w:tc>
-        <w:tc>
-          <w:tcPr>
-            <w:tcW w:w="6486" w:type="dxa"/>
-          </w:tcPr>
-          <w:p>
-            <w:pPr>
-              <w:rPr>
-                <w:lang w:val="en-US"/>
-              </w:rPr>
-            </w:pPr>
-            <w:r>
-              <w:rPr>
-                <w:lang w:val="en-US"/>
-              </w:rPr>
-              <w:t>Port of socket</w:t>
-            </w:r>
-          </w:p>
-        </w:tc>
-      </w:tr>
-      <w:tr>
-        <w:tc>
-          <w:tcPr>
-            <w:tcW w:w="534" w:type="dxa"/>
-          </w:tcPr>
-          <w:p>
-            <w:pPr>
-              <w:rPr>
-                <w:lang w:val="en-US"/>
-              </w:rPr>
-            </w:pPr>
-            <w:r>
-              <w:rPr>
-                <w:lang w:val="en-US"/>
-              </w:rPr>
-              <w:t>6</w:t>
-            </w:r>
-          </w:p>
-        </w:tc>
-        <w:tc>
-          <w:tcPr>
-            <w:tcW w:w="1559" w:type="dxa"/>
-          </w:tcPr>
-          <w:p>
-            <w:pPr>
-              <w:rPr>
-                <w:lang w:val="en-US"/>
-              </w:rPr>
-            </w:pPr>
-            <w:r>
-              <w:rPr>
-                <w:lang w:val="en-US"/>
-              </w:rPr>
-              <w:t>type</w:t>
-            </w:r>
-          </w:p>
-        </w:tc>
-        <w:tc>
-          <w:tcPr>
-            <w:tcW w:w="992" w:type="dxa"/>
-          </w:tcPr>
-          <w:p>
-            <w:pPr>
-              <w:rPr>
-                <w:lang w:val="en-US"/>
-              </w:rPr>
-            </w:pPr>
-            <w:r>
-              <w:rPr>
-                <w:lang w:val="en-US"/>
-              </w:rPr>
               <w:t>text</w:t>
             </w:r>
           </w:p>
         </w:tc>
         <w:tc>
           <w:tcPr>
-            <w:tcW w:w="6486" w:type="dxa"/>
+            <w:tcW w:w="2778" w:type="dxa"/>
           </w:tcPr>
           <w:p>
             <w:pPr>
@@ -4707,6 +4852,19 @@
               </w:rPr>
               <w:t>Type of socket</w:t>
             </w:r>
+          </w:p>
+        </w:tc>
+        <w:tc>
+          <w:tcPr>
+            <w:tcW w:w="2716" w:type="dxa"/>
+            <w:vMerge/>
+          </w:tcPr>
+          <w:p>
+            <w:pPr>
+              <w:rPr>
+                <w:lang w:val="en-US"/>
+              </w:rPr>
+            </w:pPr>
           </w:p>
         </w:tc>
       </w:tr>
@@ -4749,37 +4907,7 @@
         <w:rPr>
           <w:lang w:val="en-US"/>
         </w:rPr>
-        <w:t xml:space="preserve"> – </w:t>
-      </w:r>
-      <w:r>
-        <w:rPr>
-          <w:lang w:val="en-US"/>
-        </w:rPr>
-        <w:t>User needs</w:t>
-      </w:r>
-      <w:r>
-        <w:rPr>
-          <w:lang w:val="en-US"/>
-        </w:rPr>
-        <w:t xml:space="preserve"> data about sockets, which is used by each server</w:t>
-      </w:r>
-      <w:r>
-        <w:rPr>
-          <w:lang w:val="en-US"/>
-        </w:rPr>
-        <w:t xml:space="preserve">. </w:t>
-      </w:r>
-      <w:r>
-        <w:rPr>
-          <w:lang w:val="en-US"/>
-        </w:rPr>
-        <w:t>A</w:t>
-      </w:r>
-      <w:r>
-        <w:rPr>
-          <w:lang w:val="en-US"/>
-        </w:rPr>
-        <w:t>mount of reading operation is expected to be less than writing.</w:t>
+        <w:t xml:space="preserve"> – User needs data about sockets, which is used by each server. Amount of reading operation is expected to be less than writing.</w:t>
       </w:r>
     </w:p>
     <w:p>
@@ -4803,15 +4931,76 @@
     </w:p>
     <w:p>
       <w:pPr>
-        <w:rPr>
-          <w:lang w:val="en-US"/>
-        </w:rPr>
-      </w:pPr>
+        <w:spacing w:before="240"/>
+      </w:pPr>
+    </w:p>
+    <w:p>
+      <w:pPr>
+        <w:spacing w:before="240"/>
+      </w:pPr>
+    </w:p>
+    <w:p>
+      <w:pPr>
+        <w:spacing w:before="240"/>
+      </w:pPr>
+    </w:p>
+    <w:p>
+      <w:pPr>
+        <w:spacing w:before="240"/>
+      </w:pPr>
+    </w:p>
+    <w:p>
+      <w:pPr>
+        <w:spacing w:before="240"/>
+      </w:pPr>
+    </w:p>
+    <w:p>
+      <w:pPr>
+        <w:spacing w:before="240"/>
+      </w:pPr>
+    </w:p>
+    <w:p>
+      <w:pPr>
+        <w:spacing w:before="240"/>
+      </w:pPr>
+    </w:p>
+    <w:p>
+      <w:pPr>
+        <w:spacing w:before="240"/>
+      </w:pPr>
+    </w:p>
+    <w:p>
+      <w:pPr>
+        <w:spacing w:before="240"/>
+      </w:pPr>
+    </w:p>
+    <w:p>
+      <w:pPr>
+        <w:spacing w:before="240"/>
+      </w:pPr>
+    </w:p>
+    <w:p>
+      <w:pPr>
+        <w:spacing w:before="240"/>
+      </w:pPr>
+    </w:p>
+    <w:p>
+      <w:pPr>
+        <w:spacing w:before="240"/>
+      </w:pPr>
+    </w:p>
+    <w:p>
+      <w:pPr>
+        <w:spacing w:before="240"/>
+      </w:pPr>
+    </w:p>
+    <w:p>
       <w:r>
         <w:rPr>
           <w:b/>
           <w:lang w:val="en-US"/>
         </w:rPr>
+        <w:lastRenderedPageBreak/>
         <w:t>Table</w:t>
       </w:r>
       <w:r>
@@ -4867,15 +5056,16 @@
         <w:tblLook w:val="04A0" w:firstRow="1" w:lastRow="0" w:firstColumn="1" w:lastColumn="0" w:noHBand="0" w:noVBand="1"/>
       </w:tblPr>
       <w:tblGrid>
-        <w:gridCol w:w="522"/>
+        <w:gridCol w:w="507"/>
         <w:gridCol w:w="2937"/>
         <w:gridCol w:w="1150"/>
-        <w:gridCol w:w="4962"/>
+        <w:gridCol w:w="2882"/>
+        <w:gridCol w:w="2095"/>
       </w:tblGrid>
       <w:tr>
         <w:tc>
           <w:tcPr>
-            <w:tcW w:w="534" w:type="dxa"/>
+            <w:tcW w:w="507" w:type="dxa"/>
           </w:tcPr>
           <w:p>
             <w:r>
@@ -4885,7 +5075,7 @@
         </w:tc>
         <w:tc>
           <w:tcPr>
-            <w:tcW w:w="1559" w:type="dxa"/>
+            <w:tcW w:w="2937" w:type="dxa"/>
           </w:tcPr>
           <w:p>
             <w:pPr>
@@ -4903,7 +5093,7 @@
         </w:tc>
         <w:tc>
           <w:tcPr>
-            <w:tcW w:w="992" w:type="dxa"/>
+            <w:tcW w:w="1150" w:type="dxa"/>
           </w:tcPr>
           <w:p>
             <w:pPr>
@@ -4921,7 +5111,7 @@
         </w:tc>
         <w:tc>
           <w:tcPr>
-            <w:tcW w:w="6486" w:type="dxa"/>
+            <w:tcW w:w="2882" w:type="dxa"/>
           </w:tcPr>
           <w:p>
             <w:pPr>
@@ -4934,6 +5124,24 @@
                 <w:lang w:val="en-US"/>
               </w:rPr>
               <w:t>Description</w:t>
+            </w:r>
+          </w:p>
+        </w:tc>
+        <w:tc>
+          <w:tcPr>
+            <w:tcW w:w="2095" w:type="dxa"/>
+          </w:tcPr>
+          <w:p>
+            <w:pPr>
+              <w:rPr>
+                <w:lang w:val="en-US"/>
+              </w:rPr>
+            </w:pPr>
+            <w:r>
+              <w:rPr>
+                <w:lang w:val="en-US"/>
+              </w:rPr>
+              <w:t>Logical constrains</w:t>
             </w:r>
           </w:p>
         </w:tc>
@@ -4941,7 +5149,7 @@
       <w:tr>
         <w:tc>
           <w:tcPr>
-            <w:tcW w:w="534" w:type="dxa"/>
+            <w:tcW w:w="507" w:type="dxa"/>
           </w:tcPr>
           <w:p>
             <w:pPr>
@@ -4959,25 +5167,25 @@
         </w:tc>
         <w:tc>
           <w:tcPr>
-            <w:tcW w:w="1559" w:type="dxa"/>
-          </w:tcPr>
-          <w:p>
-            <w:pPr>
-              <w:rPr>
-                <w:lang w:val="en-US"/>
-              </w:rPr>
-            </w:pPr>
-            <w:r>
-              <w:rPr>
-                <w:lang w:val="en-US"/>
-              </w:rPr>
-              <w:t>ID</w:t>
-            </w:r>
-          </w:p>
-        </w:tc>
-        <w:tc>
-          <w:tcPr>
-            <w:tcW w:w="992" w:type="dxa"/>
+            <w:tcW w:w="2937" w:type="dxa"/>
+          </w:tcPr>
+          <w:p>
+            <w:pPr>
+              <w:rPr>
+                <w:lang w:val="en-US"/>
+              </w:rPr>
+            </w:pPr>
+            <w:r>
+              <w:rPr>
+                <w:lang w:val="en-US"/>
+              </w:rPr>
+              <w:t>ID (PK)</w:t>
+            </w:r>
+          </w:p>
+        </w:tc>
+        <w:tc>
+          <w:tcPr>
+            <w:tcW w:w="1150" w:type="dxa"/>
           </w:tcPr>
           <w:p>
             <w:pPr>
@@ -4997,19 +5205,37 @@
         </w:tc>
         <w:tc>
           <w:tcPr>
-            <w:tcW w:w="6486" w:type="dxa"/>
-          </w:tcPr>
-          <w:p>
-            <w:pPr>
-              <w:rPr>
-                <w:lang w:val="en-US"/>
-              </w:rPr>
-            </w:pPr>
-            <w:r>
-              <w:rPr>
-                <w:lang w:val="en-US"/>
-              </w:rPr>
-              <w:t>Socket ID</w:t>
+            <w:tcW w:w="2882" w:type="dxa"/>
+          </w:tcPr>
+          <w:p>
+            <w:pPr>
+              <w:rPr>
+                <w:lang w:val="en-US"/>
+              </w:rPr>
+            </w:pPr>
+            <w:r>
+              <w:rPr>
+                <w:lang w:val="en-US"/>
+              </w:rPr>
+              <w:t>Record ID</w:t>
+            </w:r>
+          </w:p>
+        </w:tc>
+        <w:tc>
+          <w:tcPr>
+            <w:tcW w:w="2095" w:type="dxa"/>
+          </w:tcPr>
+          <w:p>
+            <w:pPr>
+              <w:rPr>
+                <w:lang w:val="en-US"/>
+              </w:rPr>
+            </w:pPr>
+            <w:r>
+              <w:rPr>
+                <w:lang w:val="en-US"/>
+              </w:rPr>
+              <w:t>surrogate</w:t>
             </w:r>
           </w:p>
         </w:tc>
@@ -5017,7 +5243,7 @@
       <w:tr>
         <w:tc>
           <w:tcPr>
-            <w:tcW w:w="534" w:type="dxa"/>
+            <w:tcW w:w="507" w:type="dxa"/>
           </w:tcPr>
           <w:p>
             <w:pPr>
@@ -5035,7 +5261,7 @@
         </w:tc>
         <w:tc>
           <w:tcPr>
-            <w:tcW w:w="1559" w:type="dxa"/>
+            <w:tcW w:w="2937" w:type="dxa"/>
           </w:tcPr>
           <w:p>
             <w:pPr>
@@ -5048,14 +5274,20 @@
               <w:rPr>
                 <w:lang w:val="en-US"/>
               </w:rPr>
-              <w:t>port_id</w:t>
+              <w:t>socket_id</w:t>
             </w:r>
             <w:proofErr w:type="spellEnd"/>
-          </w:p>
-        </w:tc>
-        <w:tc>
-          <w:tcPr>
-            <w:tcW w:w="992" w:type="dxa"/>
+            <w:r>
+              <w:rPr>
+                <w:lang w:val="en-US"/>
+              </w:rPr>
+              <w:t xml:space="preserve"> (FK)</w:t>
+            </w:r>
+          </w:p>
+        </w:tc>
+        <w:tc>
+          <w:tcPr>
+            <w:tcW w:w="1150" w:type="dxa"/>
           </w:tcPr>
           <w:p>
             <w:pPr>
@@ -5075,27 +5307,39 @@
         </w:tc>
         <w:tc>
           <w:tcPr>
-            <w:tcW w:w="6486" w:type="dxa"/>
-          </w:tcPr>
-          <w:p>
-            <w:pPr>
-              <w:rPr>
-                <w:lang w:val="en-US"/>
-              </w:rPr>
-            </w:pPr>
-            <w:r>
-              <w:rPr>
-                <w:lang w:val="en-US"/>
-              </w:rPr>
-              <w:t>Pot ID</w:t>
-            </w:r>
+            <w:tcW w:w="2882" w:type="dxa"/>
+          </w:tcPr>
+          <w:p>
+            <w:pPr>
+              <w:rPr>
+                <w:lang w:val="en-US"/>
+              </w:rPr>
+            </w:pPr>
+            <w:r>
+              <w:rPr>
+                <w:lang w:val="en-US"/>
+              </w:rPr>
+              <w:t>Socket ID</w:t>
+            </w:r>
+          </w:p>
+        </w:tc>
+        <w:tc>
+          <w:tcPr>
+            <w:tcW w:w="2095" w:type="dxa"/>
+          </w:tcPr>
+          <w:p>
+            <w:pPr>
+              <w:rPr>
+                <w:lang w:val="en-US"/>
+              </w:rPr>
+            </w:pPr>
           </w:p>
         </w:tc>
       </w:tr>
       <w:tr>
         <w:tc>
           <w:tcPr>
-            <w:tcW w:w="534" w:type="dxa"/>
+            <w:tcW w:w="507" w:type="dxa"/>
           </w:tcPr>
           <w:p>
             <w:pPr>
@@ -5113,7 +5357,7 @@
         </w:tc>
         <w:tc>
           <w:tcPr>
-            <w:tcW w:w="1559" w:type="dxa"/>
+            <w:tcW w:w="2937" w:type="dxa"/>
           </w:tcPr>
           <w:p>
             <w:pPr>
@@ -5131,7 +5375,7 @@
         </w:tc>
         <w:tc>
           <w:tcPr>
-            <w:tcW w:w="992" w:type="dxa"/>
+            <w:tcW w:w="1150" w:type="dxa"/>
           </w:tcPr>
           <w:p>
             <w:pPr>
@@ -5149,7 +5393,7 @@
         </w:tc>
         <w:tc>
           <w:tcPr>
-            <w:tcW w:w="6486" w:type="dxa"/>
+            <w:tcW w:w="2882" w:type="dxa"/>
           </w:tcPr>
           <w:p>
             <w:pPr>
@@ -5162,6 +5406,25 @@
                 <w:lang w:val="en-US"/>
               </w:rPr>
               <w:t>Time of record</w:t>
+            </w:r>
+          </w:p>
+        </w:tc>
+        <w:tc>
+          <w:tcPr>
+            <w:tcW w:w="2095" w:type="dxa"/>
+            <w:vMerge w:val="restart"/>
+          </w:tcPr>
+          <w:p>
+            <w:pPr>
+              <w:rPr>
+                <w:lang w:val="en-US"/>
+              </w:rPr>
+            </w:pPr>
+            <w:r>
+              <w:rPr>
+                <w:lang w:val="en-US"/>
+              </w:rPr>
+              <w:t>NOT NULL</w:t>
             </w:r>
           </w:p>
         </w:tc>
@@ -5169,7 +5432,7 @@
       <w:tr>
         <w:tc>
           <w:tcPr>
-            <w:tcW w:w="534" w:type="dxa"/>
+            <w:tcW w:w="507" w:type="dxa"/>
           </w:tcPr>
           <w:p>
             <w:pPr>
@@ -5187,7 +5450,7 @@
         </w:tc>
         <w:tc>
           <w:tcPr>
-            <w:tcW w:w="1559" w:type="dxa"/>
+            <w:tcW w:w="2937" w:type="dxa"/>
           </w:tcPr>
           <w:p>
             <w:pPr>
@@ -5205,7 +5468,7 @@
         </w:tc>
         <w:tc>
           <w:tcPr>
-            <w:tcW w:w="992" w:type="dxa"/>
+            <w:tcW w:w="1150" w:type="dxa"/>
           </w:tcPr>
           <w:p>
             <w:pPr>
@@ -5223,7 +5486,7 @@
         </w:tc>
         <w:tc>
           <w:tcPr>
-            <w:tcW w:w="6486" w:type="dxa"/>
+            <w:tcW w:w="2882" w:type="dxa"/>
           </w:tcPr>
           <w:p>
             <w:pPr>
@@ -5237,13 +5500,26 @@
               </w:rPr>
               <w:t>Port status</w:t>
             </w:r>
+          </w:p>
+        </w:tc>
+        <w:tc>
+          <w:tcPr>
+            <w:tcW w:w="2095" w:type="dxa"/>
+            <w:vMerge/>
+          </w:tcPr>
+          <w:p>
+            <w:pPr>
+              <w:rPr>
+                <w:lang w:val="en-US"/>
+              </w:rPr>
+            </w:pPr>
           </w:p>
         </w:tc>
       </w:tr>
       <w:tr>
         <w:tc>
           <w:tcPr>
-            <w:tcW w:w="534" w:type="dxa"/>
+            <w:tcW w:w="507" w:type="dxa"/>
           </w:tcPr>
           <w:p>
             <w:pPr>
@@ -5261,7 +5537,7 @@
         </w:tc>
         <w:tc>
           <w:tcPr>
-            <w:tcW w:w="1559" w:type="dxa"/>
+            <w:tcW w:w="2937" w:type="dxa"/>
           </w:tcPr>
           <w:p>
             <w:pPr>
@@ -5279,7 +5555,7 @@
         </w:tc>
         <w:tc>
           <w:tcPr>
-            <w:tcW w:w="992" w:type="dxa"/>
+            <w:tcW w:w="1150" w:type="dxa"/>
           </w:tcPr>
           <w:p>
             <w:pPr>
@@ -5297,7 +5573,7 @@
         </w:tc>
         <w:tc>
           <w:tcPr>
-            <w:tcW w:w="6486" w:type="dxa"/>
+            <w:tcW w:w="2882" w:type="dxa"/>
           </w:tcPr>
           <w:p>
             <w:pPr>
@@ -5311,13 +5587,26 @@
               </w:rPr>
               <w:t>0 – in / 1 – out</w:t>
             </w:r>
+          </w:p>
+        </w:tc>
+        <w:tc>
+          <w:tcPr>
+            <w:tcW w:w="2095" w:type="dxa"/>
+            <w:vMerge/>
+          </w:tcPr>
+          <w:p>
+            <w:pPr>
+              <w:rPr>
+                <w:lang w:val="en-US"/>
+              </w:rPr>
+            </w:pPr>
           </w:p>
         </w:tc>
       </w:tr>
       <w:tr>
         <w:tc>
           <w:tcPr>
-            <w:tcW w:w="534" w:type="dxa"/>
+            <w:tcW w:w="507" w:type="dxa"/>
           </w:tcPr>
           <w:p>
             <w:pPr>
@@ -5335,27 +5624,22 @@
         </w:tc>
         <w:tc>
           <w:tcPr>
-            <w:tcW w:w="1559" w:type="dxa"/>
-          </w:tcPr>
-          <w:p>
-            <w:pPr>
-              <w:rPr>
-                <w:lang w:val="en-US"/>
-              </w:rPr>
-            </w:pPr>
+            <w:tcW w:w="2937" w:type="dxa"/>
+          </w:tcPr>
+          <w:p>
             <w:proofErr w:type="spellStart"/>
             <w:r>
               <w:rPr>
                 <w:lang w:val="en-US"/>
               </w:rPr>
-              <w:t>bytes_per_second</w:t>
+              <w:t>bytes_per_sec</w:t>
             </w:r>
             <w:proofErr w:type="spellEnd"/>
           </w:p>
         </w:tc>
         <w:tc>
           <w:tcPr>
-            <w:tcW w:w="992" w:type="dxa"/>
+            <w:tcW w:w="1150" w:type="dxa"/>
           </w:tcPr>
           <w:p>
             <w:pPr>
@@ -5375,7 +5659,7 @@
         </w:tc>
         <w:tc>
           <w:tcPr>
-            <w:tcW w:w="6486" w:type="dxa"/>
+            <w:tcW w:w="2882" w:type="dxa"/>
           </w:tcPr>
           <w:p>
             <w:pPr>
@@ -5388,6 +5672,25 @@
                 <w:lang w:val="en-US"/>
               </w:rPr>
               <w:t>Bytes amount per second</w:t>
+            </w:r>
+          </w:p>
+        </w:tc>
+        <w:tc>
+          <w:tcPr>
+            <w:tcW w:w="2095" w:type="dxa"/>
+            <w:vMerge w:val="restart"/>
+          </w:tcPr>
+          <w:p>
+            <w:pPr>
+              <w:rPr>
+                <w:lang w:val="en-US"/>
+              </w:rPr>
+            </w:pPr>
+            <w:r>
+              <w:rPr>
+                <w:lang w:val="en-US"/>
+              </w:rPr>
+              <w:t>&gt;= 0</w:t>
             </w:r>
           </w:p>
         </w:tc>
@@ -5395,7 +5698,7 @@
       <w:tr>
         <w:tc>
           <w:tcPr>
-            <w:tcW w:w="534" w:type="dxa"/>
+            <w:tcW w:w="507" w:type="dxa"/>
           </w:tcPr>
           <w:p>
             <w:pPr>
@@ -5413,7 +5716,7 @@
         </w:tc>
         <w:tc>
           <w:tcPr>
-            <w:tcW w:w="1559" w:type="dxa"/>
+            <w:tcW w:w="2937" w:type="dxa"/>
           </w:tcPr>
           <w:p>
             <w:pPr>
@@ -5426,14 +5729,20 @@
               <w:rPr>
                 <w:lang w:val="en-US"/>
               </w:rPr>
-              <w:t>packate_per_sec</w:t>
+              <w:t>packet</w:t>
+            </w:r>
+            <w:r>
+              <w:rPr>
+                <w:lang w:val="en-US"/>
+              </w:rPr>
+              <w:t>_per_sec</w:t>
             </w:r>
             <w:proofErr w:type="spellEnd"/>
           </w:p>
         </w:tc>
         <w:tc>
           <w:tcPr>
-            <w:tcW w:w="992" w:type="dxa"/>
+            <w:tcW w:w="1150" w:type="dxa"/>
           </w:tcPr>
           <w:p>
             <w:pPr>
@@ -5453,7 +5762,7 @@
         </w:tc>
         <w:tc>
           <w:tcPr>
-            <w:tcW w:w="6486" w:type="dxa"/>
+            <w:tcW w:w="2882" w:type="dxa"/>
           </w:tcPr>
           <w:p>
             <w:pPr>
@@ -5467,13 +5776,26 @@
               </w:rPr>
               <w:t>Packets amount per second</w:t>
             </w:r>
+          </w:p>
+        </w:tc>
+        <w:tc>
+          <w:tcPr>
+            <w:tcW w:w="2095" w:type="dxa"/>
+            <w:vMerge/>
+          </w:tcPr>
+          <w:p>
+            <w:pPr>
+              <w:rPr>
+                <w:lang w:val="en-US"/>
+              </w:rPr>
+            </w:pPr>
           </w:p>
         </w:tc>
       </w:tr>
       <w:tr>
         <w:tc>
           <w:tcPr>
-            <w:tcW w:w="534" w:type="dxa"/>
+            <w:tcW w:w="507" w:type="dxa"/>
           </w:tcPr>
           <w:p>
             <w:pPr>
@@ -5491,7 +5813,7 @@
         </w:tc>
         <w:tc>
           <w:tcPr>
-            <w:tcW w:w="1559" w:type="dxa"/>
+            <w:tcW w:w="2937" w:type="dxa"/>
           </w:tcPr>
           <w:p>
             <w:pPr>
@@ -5511,7 +5833,7 @@
         </w:tc>
         <w:tc>
           <w:tcPr>
-            <w:tcW w:w="992" w:type="dxa"/>
+            <w:tcW w:w="1150" w:type="dxa"/>
           </w:tcPr>
           <w:p>
             <w:pPr>
@@ -5531,7 +5853,7 @@
         </w:tc>
         <w:tc>
           <w:tcPr>
-            <w:tcW w:w="6486" w:type="dxa"/>
+            <w:tcW w:w="2882" w:type="dxa"/>
           </w:tcPr>
           <w:p>
             <w:pPr>
@@ -5545,13 +5867,26 @@
               </w:rPr>
               <w:t>Crashed packets amount per second</w:t>
             </w:r>
+          </w:p>
+        </w:tc>
+        <w:tc>
+          <w:tcPr>
+            <w:tcW w:w="2095" w:type="dxa"/>
+            <w:vMerge/>
+          </w:tcPr>
+          <w:p>
+            <w:pPr>
+              <w:rPr>
+                <w:lang w:val="en-US"/>
+              </w:rPr>
+            </w:pPr>
           </w:p>
         </w:tc>
       </w:tr>
       <w:tr>
         <w:tc>
           <w:tcPr>
-            <w:tcW w:w="534" w:type="dxa"/>
+            <w:tcW w:w="507" w:type="dxa"/>
           </w:tcPr>
           <w:p>
             <w:pPr>
@@ -5569,7 +5904,7 @@
         </w:tc>
         <w:tc>
           <w:tcPr>
-            <w:tcW w:w="1559" w:type="dxa"/>
+            <w:tcW w:w="2937" w:type="dxa"/>
           </w:tcPr>
           <w:p>
             <w:pPr>
@@ -5589,7 +5924,7 @@
         </w:tc>
         <w:tc>
           <w:tcPr>
-            <w:tcW w:w="992" w:type="dxa"/>
+            <w:tcW w:w="1150" w:type="dxa"/>
           </w:tcPr>
           <w:p>
             <w:pPr>
@@ -5609,7 +5944,7 @@
         </w:tc>
         <w:tc>
           <w:tcPr>
-            <w:tcW w:w="6486" w:type="dxa"/>
+            <w:tcW w:w="2882" w:type="dxa"/>
           </w:tcPr>
           <w:p>
             <w:pPr>
@@ -5623,13 +5958,26 @@
               </w:rPr>
               <w:t>Bytes amount during the work</w:t>
             </w:r>
+          </w:p>
+        </w:tc>
+        <w:tc>
+          <w:tcPr>
+            <w:tcW w:w="2095" w:type="dxa"/>
+            <w:vMerge/>
+          </w:tcPr>
+          <w:p>
+            <w:pPr>
+              <w:rPr>
+                <w:lang w:val="en-US"/>
+              </w:rPr>
+            </w:pPr>
           </w:p>
         </w:tc>
       </w:tr>
       <w:tr>
         <w:tc>
           <w:tcPr>
-            <w:tcW w:w="534" w:type="dxa"/>
+            <w:tcW w:w="507" w:type="dxa"/>
           </w:tcPr>
           <w:p>
             <w:pPr>
@@ -5647,7 +5995,7 @@
         </w:tc>
         <w:tc>
           <w:tcPr>
-            <w:tcW w:w="1559" w:type="dxa"/>
+            <w:tcW w:w="2937" w:type="dxa"/>
           </w:tcPr>
           <w:p>
             <w:pPr>
@@ -5667,7 +6015,7 @@
         </w:tc>
         <w:tc>
           <w:tcPr>
-            <w:tcW w:w="992" w:type="dxa"/>
+            <w:tcW w:w="1150" w:type="dxa"/>
           </w:tcPr>
           <w:p>
             <w:pPr>
@@ -5687,7 +6035,7 @@
         </w:tc>
         <w:tc>
           <w:tcPr>
-            <w:tcW w:w="6486" w:type="dxa"/>
+            <w:tcW w:w="2882" w:type="dxa"/>
           </w:tcPr>
           <w:p>
             <w:pPr>
@@ -5701,13 +6049,26 @@
               </w:rPr>
               <w:t>Packets amount during the work</w:t>
             </w:r>
+          </w:p>
+        </w:tc>
+        <w:tc>
+          <w:tcPr>
+            <w:tcW w:w="2095" w:type="dxa"/>
+            <w:vMerge/>
+          </w:tcPr>
+          <w:p>
+            <w:pPr>
+              <w:rPr>
+                <w:lang w:val="en-US"/>
+              </w:rPr>
+            </w:pPr>
           </w:p>
         </w:tc>
       </w:tr>
       <w:tr>
         <w:tc>
           <w:tcPr>
-            <w:tcW w:w="534" w:type="dxa"/>
+            <w:tcW w:w="507" w:type="dxa"/>
           </w:tcPr>
           <w:p>
             <w:pPr>
@@ -5725,7 +6086,7 @@
         </w:tc>
         <w:tc>
           <w:tcPr>
-            <w:tcW w:w="1559" w:type="dxa"/>
+            <w:tcW w:w="2937" w:type="dxa"/>
           </w:tcPr>
           <w:p>
             <w:pPr>
@@ -5738,14 +6099,20 @@
               <w:rPr>
                 <w:lang w:val="en-US"/>
               </w:rPr>
-              <w:t>crashed_packed_total</w:t>
+              <w:t>crashed_packet</w:t>
+            </w:r>
+            <w:r>
+              <w:rPr>
+                <w:lang w:val="en-US"/>
+              </w:rPr>
+              <w:t>_total</w:t>
             </w:r>
             <w:proofErr w:type="spellEnd"/>
           </w:p>
         </w:tc>
         <w:tc>
           <w:tcPr>
-            <w:tcW w:w="992" w:type="dxa"/>
+            <w:tcW w:w="1150" w:type="dxa"/>
           </w:tcPr>
           <w:p>
             <w:pPr>
@@ -5765,7 +6132,7 @@
         </w:tc>
         <w:tc>
           <w:tcPr>
-            <w:tcW w:w="6486" w:type="dxa"/>
+            <w:tcW w:w="2882" w:type="dxa"/>
           </w:tcPr>
           <w:p>
             <w:pPr>
@@ -5779,32 +6146,30 @@
               </w:rPr>
               <w:t>Crashed packets amount during the work</w:t>
             </w:r>
+          </w:p>
+        </w:tc>
+        <w:tc>
+          <w:tcPr>
+            <w:tcW w:w="2095" w:type="dxa"/>
+            <w:vMerge/>
+          </w:tcPr>
+          <w:p>
+            <w:pPr>
+              <w:rPr>
+                <w:lang w:val="en-US"/>
+              </w:rPr>
+            </w:pPr>
           </w:p>
         </w:tc>
       </w:tr>
     </w:tbl>
     <w:p>
       <w:pPr>
-        <w:rPr>
-          <w:lang w:val="en-US"/>
-        </w:rPr>
-      </w:pPr>
-    </w:p>
-    <w:p>
-      <w:pPr>
-        <w:rPr>
-          <w:lang w:val="en-US"/>
-        </w:rPr>
-      </w:pPr>
-    </w:p>
-    <w:p>
-      <w:pPr>
-        <w:rPr>
-          <w:lang w:val="en-US"/>
-        </w:rPr>
-      </w:pPr>
-    </w:p>
-    <w:p>
+        <w:spacing w:before="240"/>
+        <w:rPr>
+          <w:lang w:val="en-US"/>
+        </w:rPr>
+      </w:pPr>
       <w:r>
         <w:rPr>
           <w:b/>
@@ -5852,15 +6217,16 @@
         <w:tblLook w:val="04A0" w:firstRow="1" w:lastRow="0" w:firstColumn="1" w:lastColumn="0" w:noHBand="0" w:noVBand="1"/>
       </w:tblPr>
       <w:tblGrid>
-        <w:gridCol w:w="534"/>
-        <w:gridCol w:w="1559"/>
-        <w:gridCol w:w="992"/>
-        <w:gridCol w:w="6486"/>
+        <w:gridCol w:w="506"/>
+        <w:gridCol w:w="2154"/>
+        <w:gridCol w:w="850"/>
+        <w:gridCol w:w="2997"/>
+        <w:gridCol w:w="3064"/>
       </w:tblGrid>
       <w:tr>
         <w:tc>
           <w:tcPr>
-            <w:tcW w:w="534" w:type="dxa"/>
+            <w:tcW w:w="506" w:type="dxa"/>
           </w:tcPr>
           <w:p>
             <w:r>
@@ -5870,7 +6236,7 @@
         </w:tc>
         <w:tc>
           <w:tcPr>
-            <w:tcW w:w="1559" w:type="dxa"/>
+            <w:tcW w:w="2154" w:type="dxa"/>
           </w:tcPr>
           <w:p>
             <w:pPr>
@@ -5888,7 +6254,7 @@
         </w:tc>
         <w:tc>
           <w:tcPr>
-            <w:tcW w:w="992" w:type="dxa"/>
+            <w:tcW w:w="850" w:type="dxa"/>
           </w:tcPr>
           <w:p>
             <w:pPr>
@@ -5906,7 +6272,7 @@
         </w:tc>
         <w:tc>
           <w:tcPr>
-            <w:tcW w:w="6486" w:type="dxa"/>
+            <w:tcW w:w="2997" w:type="dxa"/>
           </w:tcPr>
           <w:p>
             <w:pPr>
@@ -5919,6 +6285,24 @@
                 <w:lang w:val="en-US"/>
               </w:rPr>
               <w:t>Description</w:t>
+            </w:r>
+          </w:p>
+        </w:tc>
+        <w:tc>
+          <w:tcPr>
+            <w:tcW w:w="3064" w:type="dxa"/>
+          </w:tcPr>
+          <w:p>
+            <w:pPr>
+              <w:rPr>
+                <w:lang w:val="en-US"/>
+              </w:rPr>
+            </w:pPr>
+            <w:r>
+              <w:rPr>
+                <w:lang w:val="en-US"/>
+              </w:rPr>
+              <w:t>Logical constrains</w:t>
             </w:r>
           </w:p>
         </w:tc>
@@ -5926,7 +6310,7 @@
       <w:tr>
         <w:tc>
           <w:tcPr>
-            <w:tcW w:w="534" w:type="dxa"/>
+            <w:tcW w:w="506" w:type="dxa"/>
           </w:tcPr>
           <w:p>
             <w:pPr>
@@ -5944,7 +6328,7 @@
         </w:tc>
         <w:tc>
           <w:tcPr>
-            <w:tcW w:w="1559" w:type="dxa"/>
+            <w:tcW w:w="2154" w:type="dxa"/>
           </w:tcPr>
           <w:p>
             <w:pPr>
@@ -5958,11 +6342,20 @@
               </w:rPr>
               <w:t>ID</w:t>
             </w:r>
-          </w:p>
-        </w:tc>
-        <w:tc>
-          <w:tcPr>
-            <w:tcW w:w="992" w:type="dxa"/>
+            <w:r>
+              <w:t xml:space="preserve"> (</w:t>
+            </w:r>
+            <w:r>
+              <w:rPr>
+                <w:lang w:val="en-US"/>
+              </w:rPr>
+              <w:t>PK)</w:t>
+            </w:r>
+          </w:p>
+        </w:tc>
+        <w:tc>
+          <w:tcPr>
+            <w:tcW w:w="850" w:type="dxa"/>
           </w:tcPr>
           <w:p>
             <w:pPr>
@@ -5982,19 +6375,37 @@
         </w:tc>
         <w:tc>
           <w:tcPr>
-            <w:tcW w:w="6486" w:type="dxa"/>
-          </w:tcPr>
-          <w:p>
-            <w:pPr>
-              <w:rPr>
-                <w:lang w:val="en-US"/>
-              </w:rPr>
-            </w:pPr>
-            <w:r>
-              <w:rPr>
-                <w:lang w:val="en-US"/>
-              </w:rPr>
-              <w:t>Socket ID</w:t>
+            <w:tcW w:w="2997" w:type="dxa"/>
+          </w:tcPr>
+          <w:p>
+            <w:pPr>
+              <w:rPr>
+                <w:lang w:val="en-US"/>
+              </w:rPr>
+            </w:pPr>
+            <w:r>
+              <w:rPr>
+                <w:lang w:val="en-US"/>
+              </w:rPr>
+              <w:t>Record ID</w:t>
+            </w:r>
+          </w:p>
+        </w:tc>
+        <w:tc>
+          <w:tcPr>
+            <w:tcW w:w="3064" w:type="dxa"/>
+          </w:tcPr>
+          <w:p>
+            <w:pPr>
+              <w:rPr>
+                <w:lang w:val="en-US"/>
+              </w:rPr>
+            </w:pPr>
+            <w:r>
+              <w:rPr>
+                <w:lang w:val="en-US"/>
+              </w:rPr>
+              <w:t>surrogate</w:t>
             </w:r>
           </w:p>
         </w:tc>
@@ -6002,7 +6413,7 @@
       <w:tr>
         <w:tc>
           <w:tcPr>
-            <w:tcW w:w="534" w:type="dxa"/>
+            <w:tcW w:w="506" w:type="dxa"/>
           </w:tcPr>
           <w:p>
             <w:pPr>
@@ -6020,27 +6431,28 @@
         </w:tc>
         <w:tc>
           <w:tcPr>
-            <w:tcW w:w="1559" w:type="dxa"/>
-          </w:tcPr>
-          <w:p>
-            <w:pPr>
-              <w:rPr>
-                <w:lang w:val="en-US"/>
-              </w:rPr>
-            </w:pPr>
+            <w:tcW w:w="2154" w:type="dxa"/>
+          </w:tcPr>
+          <w:p>
             <w:proofErr w:type="spellStart"/>
             <w:r>
               <w:rPr>
                 <w:lang w:val="en-US"/>
               </w:rPr>
-              <w:t>port_id</w:t>
+              <w:t>socket_id</w:t>
             </w:r>
             <w:proofErr w:type="spellEnd"/>
-          </w:p>
-        </w:tc>
-        <w:tc>
-          <w:tcPr>
-            <w:tcW w:w="992" w:type="dxa"/>
+            <w:r>
+              <w:rPr>
+                <w:lang w:val="en-US"/>
+              </w:rPr>
+              <w:t xml:space="preserve"> (FK)</w:t>
+            </w:r>
+          </w:p>
+        </w:tc>
+        <w:tc>
+          <w:tcPr>
+            <w:tcW w:w="850" w:type="dxa"/>
           </w:tcPr>
           <w:p>
             <w:pPr>
@@ -6060,27 +6472,39 @@
         </w:tc>
         <w:tc>
           <w:tcPr>
-            <w:tcW w:w="6486" w:type="dxa"/>
-          </w:tcPr>
-          <w:p>
-            <w:pPr>
-              <w:rPr>
-                <w:lang w:val="en-US"/>
-              </w:rPr>
-            </w:pPr>
-            <w:r>
-              <w:rPr>
-                <w:lang w:val="en-US"/>
-              </w:rPr>
-              <w:t>Pot ID</w:t>
-            </w:r>
+            <w:tcW w:w="2997" w:type="dxa"/>
+          </w:tcPr>
+          <w:p>
+            <w:pPr>
+              <w:rPr>
+                <w:lang w:val="en-US"/>
+              </w:rPr>
+            </w:pPr>
+            <w:r>
+              <w:rPr>
+                <w:lang w:val="en-US"/>
+              </w:rPr>
+              <w:t>Socket ID</w:t>
+            </w:r>
+          </w:p>
+        </w:tc>
+        <w:tc>
+          <w:tcPr>
+            <w:tcW w:w="3064" w:type="dxa"/>
+          </w:tcPr>
+          <w:p>
+            <w:pPr>
+              <w:rPr>
+                <w:lang w:val="en-US"/>
+              </w:rPr>
+            </w:pPr>
           </w:p>
         </w:tc>
       </w:tr>
       <w:tr>
         <w:tc>
           <w:tcPr>
-            <w:tcW w:w="534" w:type="dxa"/>
+            <w:tcW w:w="506" w:type="dxa"/>
           </w:tcPr>
           <w:p>
             <w:pPr>
@@ -6098,7 +6522,7 @@
         </w:tc>
         <w:tc>
           <w:tcPr>
-            <w:tcW w:w="1559" w:type="dxa"/>
+            <w:tcW w:w="2154" w:type="dxa"/>
           </w:tcPr>
           <w:p>
             <w:pPr>
@@ -6116,7 +6540,7 @@
         </w:tc>
         <w:tc>
           <w:tcPr>
-            <w:tcW w:w="992" w:type="dxa"/>
+            <w:tcW w:w="850" w:type="dxa"/>
           </w:tcPr>
           <w:p>
             <w:pPr>
@@ -6134,7 +6558,7 @@
         </w:tc>
         <w:tc>
           <w:tcPr>
-            <w:tcW w:w="6486" w:type="dxa"/>
+            <w:tcW w:w="2997" w:type="dxa"/>
           </w:tcPr>
           <w:p>
             <w:pPr>
@@ -6147,6 +6571,25 @@
                 <w:lang w:val="en-US"/>
               </w:rPr>
               <w:t>Time of record</w:t>
+            </w:r>
+          </w:p>
+        </w:tc>
+        <w:tc>
+          <w:tcPr>
+            <w:tcW w:w="3064" w:type="dxa"/>
+            <w:vMerge w:val="restart"/>
+          </w:tcPr>
+          <w:p>
+            <w:pPr>
+              <w:rPr>
+                <w:lang w:val="en-US"/>
+              </w:rPr>
+            </w:pPr>
+            <w:r>
+              <w:rPr>
+                <w:lang w:val="en-US"/>
+              </w:rPr>
+              <w:t>NOT NULL</w:t>
             </w:r>
           </w:p>
         </w:tc>
@@ -6154,7 +6597,7 @@
       <w:tr>
         <w:tc>
           <w:tcPr>
-            <w:tcW w:w="534" w:type="dxa"/>
+            <w:tcW w:w="506" w:type="dxa"/>
           </w:tcPr>
           <w:p>
             <w:pPr>
@@ -6172,7 +6615,7 @@
         </w:tc>
         <w:tc>
           <w:tcPr>
-            <w:tcW w:w="1559" w:type="dxa"/>
+            <w:tcW w:w="2154" w:type="dxa"/>
           </w:tcPr>
           <w:p>
             <w:pPr>
@@ -6190,7 +6633,7 @@
         </w:tc>
         <w:tc>
           <w:tcPr>
-            <w:tcW w:w="992" w:type="dxa"/>
+            <w:tcW w:w="850" w:type="dxa"/>
           </w:tcPr>
           <w:p>
             <w:pPr>
@@ -6208,7 +6651,7 @@
         </w:tc>
         <w:tc>
           <w:tcPr>
-            <w:tcW w:w="6486" w:type="dxa"/>
+            <w:tcW w:w="2997" w:type="dxa"/>
           </w:tcPr>
           <w:p>
             <w:pPr>
@@ -6222,13 +6665,26 @@
               </w:rPr>
               <w:t>Alarm name</w:t>
             </w:r>
+          </w:p>
+        </w:tc>
+        <w:tc>
+          <w:tcPr>
+            <w:tcW w:w="3064" w:type="dxa"/>
+            <w:vMerge/>
+          </w:tcPr>
+          <w:p>
+            <w:pPr>
+              <w:rPr>
+                <w:lang w:val="en-US"/>
+              </w:rPr>
+            </w:pPr>
           </w:p>
         </w:tc>
       </w:tr>
       <w:tr>
         <w:tc>
           <w:tcPr>
-            <w:tcW w:w="534" w:type="dxa"/>
+            <w:tcW w:w="506" w:type="dxa"/>
           </w:tcPr>
           <w:p>
             <w:pPr>
@@ -6246,7 +6702,7 @@
         </w:tc>
         <w:tc>
           <w:tcPr>
-            <w:tcW w:w="1559" w:type="dxa"/>
+            <w:tcW w:w="2154" w:type="dxa"/>
           </w:tcPr>
           <w:p>
             <w:pPr>
@@ -6264,7 +6720,7 @@
         </w:tc>
         <w:tc>
           <w:tcPr>
-            <w:tcW w:w="992" w:type="dxa"/>
+            <w:tcW w:w="850" w:type="dxa"/>
           </w:tcPr>
           <w:p>
             <w:pPr>
@@ -6282,7 +6738,7 @@
         </w:tc>
         <w:tc>
           <w:tcPr>
-            <w:tcW w:w="6486" w:type="dxa"/>
+            <w:tcW w:w="2997" w:type="dxa"/>
           </w:tcPr>
           <w:p>
             <w:pPr>
@@ -6296,13 +6752,26 @@
               </w:rPr>
               <w:t>Alarm type</w:t>
             </w:r>
+          </w:p>
+        </w:tc>
+        <w:tc>
+          <w:tcPr>
+            <w:tcW w:w="3064" w:type="dxa"/>
+            <w:vMerge/>
+          </w:tcPr>
+          <w:p>
+            <w:pPr>
+              <w:rPr>
+                <w:lang w:val="en-US"/>
+              </w:rPr>
+            </w:pPr>
           </w:p>
         </w:tc>
       </w:tr>
       <w:tr>
         <w:tc>
           <w:tcPr>
-            <w:tcW w:w="534" w:type="dxa"/>
+            <w:tcW w:w="506" w:type="dxa"/>
           </w:tcPr>
           <w:p>
             <w:pPr>
@@ -6320,7 +6789,7 @@
         </w:tc>
         <w:tc>
           <w:tcPr>
-            <w:tcW w:w="1559" w:type="dxa"/>
+            <w:tcW w:w="2154" w:type="dxa"/>
           </w:tcPr>
           <w:p>
             <w:pPr>
@@ -6338,7 +6807,7 @@
         </w:tc>
         <w:tc>
           <w:tcPr>
-            <w:tcW w:w="992" w:type="dxa"/>
+            <w:tcW w:w="850" w:type="dxa"/>
           </w:tcPr>
           <w:p>
             <w:pPr>
@@ -6356,7 +6825,7 @@
         </w:tc>
         <w:tc>
           <w:tcPr>
-            <w:tcW w:w="6486" w:type="dxa"/>
+            <w:tcW w:w="2997" w:type="dxa"/>
           </w:tcPr>
           <w:p>
             <w:pPr>
@@ -6370,6 +6839,18 @@
               </w:rPr>
               <w:t>Alarm text</w:t>
             </w:r>
+          </w:p>
+        </w:tc>
+        <w:tc>
+          <w:tcPr>
+            <w:tcW w:w="3064" w:type="dxa"/>
+          </w:tcPr>
+          <w:p>
+            <w:pPr>
+              <w:rPr>
+                <w:lang w:val="en-US"/>
+              </w:rPr>
+            </w:pPr>
           </w:p>
         </w:tc>
       </w:tr>
@@ -6419,22 +6900,8 @@
         <w:rPr>
           <w:lang w:val="en-US"/>
         </w:rPr>
-        <w:t xml:space="preserve"> to get information about separate sockets. A</w:t>
+        <w:t xml:space="preserve"> to get information about separate sockets. Amount of reading operation is expected to be less than writing.</w:t>
       </w:r>
-      <w:r>
-        <w:rPr>
-          <w:lang w:val="en-US"/>
-        </w:rPr>
-        <w:t>mount of reading operation is expected to be less than writing.</w:t>
-      </w:r>
-    </w:p>
-    <w:p>
-      <w:pPr>
-        <w:spacing w:before="240"/>
-        <w:rPr>
-          <w:lang w:val="en-US"/>
-        </w:rPr>
-      </w:pPr>
     </w:p>
     <w:sectPr>
       <w:pgSz w:w="11906" w:h="16838"/>
@@ -7197,6 +7664,7 @@
   <w:style w:type="character" w:default="1" w:styleId="a0">
     <w:name w:val="Default Paragraph Font"/>
     <w:uiPriority w:val="1"/>
+    <w:semiHidden/>
     <w:unhideWhenUsed/>
   </w:style>
   <w:style w:type="table" w:default="1" w:styleId="a1">
@@ -7451,6 +7919,7 @@
   <w:style w:type="character" w:default="1" w:styleId="a0">
     <w:name w:val="Default Paragraph Font"/>
     <w:uiPriority w:val="1"/>
+    <w:semiHidden/>
     <w:unhideWhenUsed/>
   </w:style>
   <w:style w:type="table" w:default="1" w:styleId="a1">

--- a/Database.docx
+++ b/Database.docx
@@ -140,9 +140,9 @@
       </w:tblPr>
       <w:tblGrid>
         <w:gridCol w:w="502"/>
-        <w:gridCol w:w="1601"/>
-        <w:gridCol w:w="1522"/>
-        <w:gridCol w:w="3292"/>
+        <w:gridCol w:w="1874"/>
+        <w:gridCol w:w="1560"/>
+        <w:gridCol w:w="2981"/>
         <w:gridCol w:w="2654"/>
       </w:tblGrid>
       <w:tr>
@@ -158,7 +158,7 @@
         </w:tc>
         <w:tc>
           <w:tcPr>
-            <w:tcW w:w="1601" w:type="dxa"/>
+            <w:tcW w:w="1874" w:type="dxa"/>
           </w:tcPr>
           <w:p>
             <w:pPr>
@@ -176,7 +176,7 @@
         </w:tc>
         <w:tc>
           <w:tcPr>
-            <w:tcW w:w="1522" w:type="dxa"/>
+            <w:tcW w:w="1560" w:type="dxa"/>
           </w:tcPr>
           <w:p>
             <w:pPr>
@@ -194,7 +194,7 @@
         </w:tc>
         <w:tc>
           <w:tcPr>
-            <w:tcW w:w="3292" w:type="dxa"/>
+            <w:tcW w:w="2981" w:type="dxa"/>
           </w:tcPr>
           <w:p>
             <w:pPr>
@@ -250,20 +250,22 @@
         </w:tc>
         <w:tc>
           <w:tcPr>
-            <w:tcW w:w="1601" w:type="dxa"/>
-          </w:tcPr>
-          <w:p>
-            <w:pPr>
-              <w:rPr>
-                <w:lang w:val="en-US"/>
-              </w:rPr>
-            </w:pPr>
-            <w:r>
-              <w:rPr>
-                <w:lang w:val="en-US"/>
-              </w:rPr>
-              <w:t>ID</w:t>
-            </w:r>
+            <w:tcW w:w="1874" w:type="dxa"/>
+          </w:tcPr>
+          <w:p>
+            <w:pPr>
+              <w:rPr>
+                <w:lang w:val="en-US"/>
+              </w:rPr>
+            </w:pPr>
+            <w:proofErr w:type="spellStart"/>
+            <w:r>
+              <w:rPr>
+                <w:lang w:val="en-US"/>
+              </w:rPr>
+              <w:t>server_id</w:t>
+            </w:r>
+            <w:proofErr w:type="spellEnd"/>
             <w:r>
               <w:t xml:space="preserve"> (</w:t>
             </w:r>
@@ -277,7 +279,7 @@
         </w:tc>
         <w:tc>
           <w:tcPr>
-            <w:tcW w:w="1522" w:type="dxa"/>
+            <w:tcW w:w="1560" w:type="dxa"/>
           </w:tcPr>
           <w:p>
             <w:pPr>
@@ -297,7 +299,7 @@
         </w:tc>
         <w:tc>
           <w:tcPr>
-            <w:tcW w:w="3292" w:type="dxa"/>
+            <w:tcW w:w="2981" w:type="dxa"/>
           </w:tcPr>
           <w:p>
             <w:pPr>
@@ -361,7 +363,7 @@
         </w:tc>
         <w:tc>
           <w:tcPr>
-            <w:tcW w:w="1601" w:type="dxa"/>
+            <w:tcW w:w="1874" w:type="dxa"/>
           </w:tcPr>
           <w:p>
             <w:pPr>
@@ -379,7 +381,7 @@
         </w:tc>
         <w:tc>
           <w:tcPr>
-            <w:tcW w:w="1522" w:type="dxa"/>
+            <w:tcW w:w="1560" w:type="dxa"/>
           </w:tcPr>
           <w:p>
             <w:pPr>
@@ -397,7 +399,7 @@
         </w:tc>
         <w:tc>
           <w:tcPr>
-            <w:tcW w:w="3292" w:type="dxa"/>
+            <w:tcW w:w="2981" w:type="dxa"/>
           </w:tcPr>
           <w:p>
             <w:r>
@@ -443,7 +445,7 @@
         </w:tc>
         <w:tc>
           <w:tcPr>
-            <w:tcW w:w="1601" w:type="dxa"/>
+            <w:tcW w:w="1874" w:type="dxa"/>
           </w:tcPr>
           <w:p>
             <w:pPr>
@@ -461,7 +463,7 @@
         </w:tc>
         <w:tc>
           <w:tcPr>
-            <w:tcW w:w="1522" w:type="dxa"/>
+            <w:tcW w:w="1560" w:type="dxa"/>
           </w:tcPr>
           <w:p>
             <w:pPr>
@@ -487,7 +489,7 @@
         </w:tc>
         <w:tc>
           <w:tcPr>
-            <w:tcW w:w="3292" w:type="dxa"/>
+            <w:tcW w:w="2981" w:type="dxa"/>
           </w:tcPr>
           <w:p>
             <w:pPr>
@@ -538,8 +540,6 @@
           <w:lang w:val="en-US"/>
         </w:rPr>
       </w:pPr>
-      <w:bookmarkStart w:id="0" w:name="_GoBack"/>
-      <w:bookmarkEnd w:id="0"/>
     </w:p>
     <w:p>
       <w:pPr>
@@ -631,9 +631,9 @@
       <w:tblGrid>
         <w:gridCol w:w="501"/>
         <w:gridCol w:w="2626"/>
-        <w:gridCol w:w="858"/>
-        <w:gridCol w:w="3182"/>
-        <w:gridCol w:w="2404"/>
+        <w:gridCol w:w="1376"/>
+        <w:gridCol w:w="2669"/>
+        <w:gridCol w:w="2399"/>
       </w:tblGrid>
       <w:tr>
         <w:tc>
@@ -666,7 +666,7 @@
         </w:tc>
         <w:tc>
           <w:tcPr>
-            <w:tcW w:w="858" w:type="dxa"/>
+            <w:tcW w:w="1376" w:type="dxa"/>
           </w:tcPr>
           <w:p>
             <w:pPr>
@@ -684,7 +684,7 @@
         </w:tc>
         <w:tc>
           <w:tcPr>
-            <w:tcW w:w="3182" w:type="dxa"/>
+            <w:tcW w:w="2669" w:type="dxa"/>
           </w:tcPr>
           <w:p>
             <w:pPr>
@@ -702,7 +702,7 @@
         </w:tc>
         <w:tc>
           <w:tcPr>
-            <w:tcW w:w="2404" w:type="dxa"/>
+            <w:tcW w:w="2399" w:type="dxa"/>
           </w:tcPr>
           <w:p>
             <w:pPr>
@@ -748,29 +748,43 @@
                 <w:lang w:val="en-US"/>
               </w:rPr>
             </w:pPr>
-            <w:r>
-              <w:rPr>
-                <w:lang w:val="en-US"/>
-              </w:rPr>
-              <w:t>id (PK)</w:t>
-            </w:r>
-          </w:p>
-        </w:tc>
-        <w:tc>
-          <w:tcPr>
-            <w:tcW w:w="858" w:type="dxa"/>
-          </w:tcPr>
-          <w:p>
-            <w:pPr>
-              <w:rPr>
-                <w:lang w:val="en-US"/>
-              </w:rPr>
-            </w:pPr>
             <w:proofErr w:type="spellStart"/>
             <w:r>
               <w:rPr>
                 <w:lang w:val="en-US"/>
               </w:rPr>
+              <w:t>record_</w:t>
+            </w:r>
+            <w:r>
+              <w:rPr>
+                <w:lang w:val="en-US"/>
+              </w:rPr>
+              <w:t>id</w:t>
+            </w:r>
+            <w:proofErr w:type="spellEnd"/>
+            <w:r>
+              <w:rPr>
+                <w:lang w:val="en-US"/>
+              </w:rPr>
+              <w:t xml:space="preserve"> (PK)</w:t>
+            </w:r>
+          </w:p>
+        </w:tc>
+        <w:tc>
+          <w:tcPr>
+            <w:tcW w:w="1376" w:type="dxa"/>
+          </w:tcPr>
+          <w:p>
+            <w:pPr>
+              <w:rPr>
+                <w:lang w:val="en-US"/>
+              </w:rPr>
+            </w:pPr>
+            <w:proofErr w:type="spellStart"/>
+            <w:r>
+              <w:rPr>
+                <w:lang w:val="en-US"/>
+              </w:rPr>
               <w:t>int</w:t>
             </w:r>
             <w:proofErr w:type="spellEnd"/>
@@ -778,7 +792,7 @@
         </w:tc>
         <w:tc>
           <w:tcPr>
-            <w:tcW w:w="3182" w:type="dxa"/>
+            <w:tcW w:w="2669" w:type="dxa"/>
           </w:tcPr>
           <w:p>
             <w:pPr>
@@ -796,7 +810,7 @@
         </w:tc>
         <w:tc>
           <w:tcPr>
-            <w:tcW w:w="2404" w:type="dxa"/>
+            <w:tcW w:w="2399" w:type="dxa"/>
           </w:tcPr>
           <w:p>
             <w:proofErr w:type="spellStart"/>
@@ -846,25 +860,27 @@
         </w:tc>
         <w:tc>
           <w:tcPr>
-            <w:tcW w:w="858" w:type="dxa"/>
-          </w:tcPr>
-          <w:p>
-            <w:pPr>
-              <w:rPr>
-                <w:lang w:val="en-US"/>
-              </w:rPr>
-            </w:pPr>
-            <w:r>
-              <w:rPr>
-                <w:lang w:val="en-US"/>
-              </w:rPr>
-              <w:t>time</w:t>
-            </w:r>
-          </w:p>
-        </w:tc>
-        <w:tc>
-          <w:tcPr>
-            <w:tcW w:w="3182" w:type="dxa"/>
+            <w:tcW w:w="1376" w:type="dxa"/>
+          </w:tcPr>
+          <w:p>
+            <w:pPr>
+              <w:rPr>
+                <w:lang w:val="en-US"/>
+              </w:rPr>
+            </w:pPr>
+            <w:proofErr w:type="spellStart"/>
+            <w:r>
+              <w:rPr>
+                <w:lang w:val="en-US"/>
+              </w:rPr>
+              <w:t>datetime</w:t>
+            </w:r>
+            <w:proofErr w:type="spellEnd"/>
+          </w:p>
+        </w:tc>
+        <w:tc>
+          <w:tcPr>
+            <w:tcW w:w="2669" w:type="dxa"/>
           </w:tcPr>
           <w:p>
             <w:pPr>
@@ -882,7 +898,8 @@
         </w:tc>
         <w:tc>
           <w:tcPr>
-            <w:tcW w:w="2404" w:type="dxa"/>
+            <w:tcW w:w="2399" w:type="dxa"/>
+            <w:vMerge w:val="restart"/>
           </w:tcPr>
           <w:p>
             <w:pPr>
@@ -896,6 +913,13 @@
               </w:rPr>
               <w:t>NOT NULL</w:t>
             </w:r>
+          </w:p>
+          <w:p>
+            <w:pPr>
+              <w:rPr>
+                <w:lang w:val="en-US"/>
+              </w:rPr>
+            </w:pPr>
           </w:p>
         </w:tc>
       </w:tr>
@@ -946,7 +970,7 @@
         </w:tc>
         <w:tc>
           <w:tcPr>
-            <w:tcW w:w="858" w:type="dxa"/>
+            <w:tcW w:w="1376" w:type="dxa"/>
           </w:tcPr>
           <w:p>
             <w:pPr>
@@ -966,7 +990,7 @@
         </w:tc>
         <w:tc>
           <w:tcPr>
-            <w:tcW w:w="3182" w:type="dxa"/>
+            <w:tcW w:w="2669" w:type="dxa"/>
           </w:tcPr>
           <w:p>
             <w:pPr>
@@ -984,7 +1008,8 @@
         </w:tc>
         <w:tc>
           <w:tcPr>
-            <w:tcW w:w="2404" w:type="dxa"/>
+            <w:tcW w:w="2399" w:type="dxa"/>
+            <w:vMerge/>
           </w:tcPr>
           <w:p>
             <w:pPr>
@@ -1036,7 +1061,7 @@
         </w:tc>
         <w:tc>
           <w:tcPr>
-            <w:tcW w:w="858" w:type="dxa"/>
+            <w:tcW w:w="1376" w:type="dxa"/>
           </w:tcPr>
           <w:p>
             <w:pPr>
@@ -1054,7 +1079,7 @@
         </w:tc>
         <w:tc>
           <w:tcPr>
-            <w:tcW w:w="3182" w:type="dxa"/>
+            <w:tcW w:w="2669" w:type="dxa"/>
           </w:tcPr>
           <w:p>
             <w:pPr>
@@ -1072,7 +1097,7 @@
         </w:tc>
         <w:tc>
           <w:tcPr>
-            <w:tcW w:w="2404" w:type="dxa"/>
+            <w:tcW w:w="2399" w:type="dxa"/>
           </w:tcPr>
           <w:p>
             <w:pPr>
@@ -1097,6 +1122,18 @@
                 <w:lang w:val="en-US"/>
               </w:rPr>
               <w:t>0</w:t>
+            </w:r>
+            <w:r>
+              <w:rPr>
+                <w:lang w:val="en-US"/>
+              </w:rPr>
+              <w:t xml:space="preserve">, </w:t>
+            </w:r>
+            <w:r>
+              <w:rPr>
+                <w:lang w:val="en-US"/>
+              </w:rPr>
+              <w:t>NOT NULL</w:t>
             </w:r>
           </w:p>
         </w:tc>
@@ -1140,7 +1177,7 @@
         </w:tc>
         <w:tc>
           <w:tcPr>
-            <w:tcW w:w="858" w:type="dxa"/>
+            <w:tcW w:w="1376" w:type="dxa"/>
           </w:tcPr>
           <w:p>
             <w:pPr>
@@ -1158,7 +1195,7 @@
         </w:tc>
         <w:tc>
           <w:tcPr>
-            <w:tcW w:w="3182" w:type="dxa"/>
+            <w:tcW w:w="2669" w:type="dxa"/>
           </w:tcPr>
           <w:p>
             <w:pPr>
@@ -1176,7 +1213,7 @@
         </w:tc>
         <w:tc>
           <w:tcPr>
-            <w:tcW w:w="2404" w:type="dxa"/>
+            <w:tcW w:w="2399" w:type="dxa"/>
           </w:tcPr>
           <w:p>
             <w:pPr>
@@ -1221,14 +1258,14 @@
               <w:rPr>
                 <w:lang w:val="en-US"/>
               </w:rPr>
-              <w:t>RAM_used</w:t>
+              <w:t>ram_used</w:t>
             </w:r>
             <w:proofErr w:type="spellEnd"/>
           </w:p>
         </w:tc>
         <w:tc>
           <w:tcPr>
-            <w:tcW w:w="858" w:type="dxa"/>
+            <w:tcW w:w="1376" w:type="dxa"/>
           </w:tcPr>
           <w:p>
             <w:pPr>
@@ -1241,14 +1278,14 @@
               <w:rPr>
                 <w:lang w:val="en-US"/>
               </w:rPr>
-              <w:t>int</w:t>
+              <w:t>bigint</w:t>
             </w:r>
             <w:proofErr w:type="spellEnd"/>
           </w:p>
         </w:tc>
         <w:tc>
           <w:tcPr>
-            <w:tcW w:w="3182" w:type="dxa"/>
+            <w:tcW w:w="2669" w:type="dxa"/>
           </w:tcPr>
           <w:p>
             <w:pPr>
@@ -1266,7 +1303,8 @@
         </w:tc>
         <w:tc>
           <w:tcPr>
-            <w:tcW w:w="2404" w:type="dxa"/>
+            <w:tcW w:w="2399" w:type="dxa"/>
+            <w:vMerge w:val="restart"/>
           </w:tcPr>
           <w:p>
             <w:pPr>
@@ -1292,6 +1330,25 @@
               </w:rPr>
               <w:t>0</w:t>
             </w:r>
+            <w:r>
+              <w:rPr>
+                <w:lang w:val="en-US"/>
+              </w:rPr>
+              <w:t xml:space="preserve">, </w:t>
+            </w:r>
+            <w:r>
+              <w:rPr>
+                <w:lang w:val="en-US"/>
+              </w:rPr>
+              <w:t>NOT NULL</w:t>
+            </w:r>
+          </w:p>
+          <w:p>
+            <w:pPr>
+              <w:rPr>
+                <w:lang w:val="en-US"/>
+              </w:rPr>
+            </w:pPr>
           </w:p>
         </w:tc>
       </w:tr>
@@ -1336,7 +1393,7 @@
         </w:tc>
         <w:tc>
           <w:tcPr>
-            <w:tcW w:w="858" w:type="dxa"/>
+            <w:tcW w:w="1376" w:type="dxa"/>
           </w:tcPr>
           <w:p>
             <w:pPr>
@@ -1349,14 +1406,14 @@
               <w:rPr>
                 <w:lang w:val="en-US"/>
               </w:rPr>
-              <w:t>int</w:t>
+              <w:t>bigint</w:t>
             </w:r>
             <w:proofErr w:type="spellEnd"/>
           </w:p>
         </w:tc>
         <w:tc>
           <w:tcPr>
-            <w:tcW w:w="3182" w:type="dxa"/>
+            <w:tcW w:w="2669" w:type="dxa"/>
           </w:tcPr>
           <w:p>
             <w:pPr>
@@ -1374,32 +1431,15 @@
         </w:tc>
         <w:tc>
           <w:tcPr>
-            <w:tcW w:w="2404" w:type="dxa"/>
-          </w:tcPr>
-          <w:p>
-            <w:pPr>
-              <w:rPr>
-                <w:lang w:val="en-US"/>
-              </w:rPr>
-            </w:pPr>
-            <w:r>
-              <w:rPr>
-                <w:lang w:val="en-US"/>
-              </w:rPr>
-              <w:t>&gt;</w:t>
-            </w:r>
-            <w:r>
-              <w:rPr>
-                <w:lang w:val="en-US"/>
-              </w:rPr>
-              <w:t xml:space="preserve">= </w:t>
-            </w:r>
-            <w:r>
-              <w:rPr>
-                <w:lang w:val="en-US"/>
-              </w:rPr>
-              <w:t>0</w:t>
-            </w:r>
+            <w:tcW w:w="2399" w:type="dxa"/>
+            <w:vMerge/>
+          </w:tcPr>
+          <w:p>
+            <w:pPr>
+              <w:rPr>
+                <w:lang w:val="en-US"/>
+              </w:rPr>
+            </w:pPr>
           </w:p>
         </w:tc>
       </w:tr>
@@ -1479,8 +1519,8 @@
       <w:tblGrid>
         <w:gridCol w:w="501"/>
         <w:gridCol w:w="2448"/>
-        <w:gridCol w:w="859"/>
-        <w:gridCol w:w="3314"/>
+        <w:gridCol w:w="1412"/>
+        <w:gridCol w:w="2761"/>
         <w:gridCol w:w="2449"/>
       </w:tblGrid>
       <w:tr>
@@ -1514,7 +1554,7 @@
         </w:tc>
         <w:tc>
           <w:tcPr>
-            <w:tcW w:w="859" w:type="dxa"/>
+            <w:tcW w:w="1412" w:type="dxa"/>
           </w:tcPr>
           <w:p>
             <w:pPr>
@@ -1532,7 +1572,7 @@
         </w:tc>
         <w:tc>
           <w:tcPr>
-            <w:tcW w:w="3314" w:type="dxa"/>
+            <w:tcW w:w="2761" w:type="dxa"/>
           </w:tcPr>
           <w:p>
             <w:pPr>
@@ -1596,29 +1636,37 @@
                 <w:lang w:val="en-US"/>
               </w:rPr>
             </w:pPr>
-            <w:r>
-              <w:rPr>
-                <w:lang w:val="en-US"/>
-              </w:rPr>
-              <w:t>id (PK)</w:t>
-            </w:r>
-          </w:p>
-        </w:tc>
-        <w:tc>
-          <w:tcPr>
-            <w:tcW w:w="859" w:type="dxa"/>
-          </w:tcPr>
-          <w:p>
-            <w:pPr>
-              <w:rPr>
-                <w:lang w:val="en-US"/>
-              </w:rPr>
-            </w:pPr>
             <w:proofErr w:type="spellStart"/>
             <w:r>
               <w:rPr>
                 <w:lang w:val="en-US"/>
               </w:rPr>
+              <w:t>record_id</w:t>
+            </w:r>
+            <w:proofErr w:type="spellEnd"/>
+            <w:r>
+              <w:rPr>
+                <w:lang w:val="en-US"/>
+              </w:rPr>
+              <w:t xml:space="preserve"> (PK)</w:t>
+            </w:r>
+          </w:p>
+        </w:tc>
+        <w:tc>
+          <w:tcPr>
+            <w:tcW w:w="1412" w:type="dxa"/>
+          </w:tcPr>
+          <w:p>
+            <w:pPr>
+              <w:rPr>
+                <w:lang w:val="en-US"/>
+              </w:rPr>
+            </w:pPr>
+            <w:proofErr w:type="spellStart"/>
+            <w:r>
+              <w:rPr>
+                <w:lang w:val="en-US"/>
+              </w:rPr>
               <w:t>int</w:t>
             </w:r>
             <w:proofErr w:type="spellEnd"/>
@@ -1626,7 +1674,7 @@
         </w:tc>
         <w:tc>
           <w:tcPr>
-            <w:tcW w:w="3314" w:type="dxa"/>
+            <w:tcW w:w="2761" w:type="dxa"/>
           </w:tcPr>
           <w:p>
             <w:pPr>
@@ -1700,25 +1748,27 @@
         </w:tc>
         <w:tc>
           <w:tcPr>
-            <w:tcW w:w="859" w:type="dxa"/>
-          </w:tcPr>
-          <w:p>
-            <w:pPr>
-              <w:rPr>
-                <w:lang w:val="en-US"/>
-              </w:rPr>
-            </w:pPr>
-            <w:r>
-              <w:rPr>
-                <w:lang w:val="en-US"/>
-              </w:rPr>
-              <w:t>time</w:t>
-            </w:r>
-          </w:p>
-        </w:tc>
-        <w:tc>
-          <w:tcPr>
-            <w:tcW w:w="3314" w:type="dxa"/>
+            <w:tcW w:w="1412" w:type="dxa"/>
+          </w:tcPr>
+          <w:p>
+            <w:pPr>
+              <w:rPr>
+                <w:lang w:val="en-US"/>
+              </w:rPr>
+            </w:pPr>
+            <w:proofErr w:type="spellStart"/>
+            <w:r>
+              <w:rPr>
+                <w:lang w:val="en-US"/>
+              </w:rPr>
+              <w:t>datetime</w:t>
+            </w:r>
+            <w:proofErr w:type="spellEnd"/>
+          </w:p>
+        </w:tc>
+        <w:tc>
+          <w:tcPr>
+            <w:tcW w:w="2761" w:type="dxa"/>
           </w:tcPr>
           <w:p>
             <w:pPr>
@@ -1794,7 +1844,7 @@
         </w:tc>
         <w:tc>
           <w:tcPr>
-            <w:tcW w:w="859" w:type="dxa"/>
+            <w:tcW w:w="1412" w:type="dxa"/>
           </w:tcPr>
           <w:p>
             <w:pPr>
@@ -1814,7 +1864,7 @@
         </w:tc>
         <w:tc>
           <w:tcPr>
-            <w:tcW w:w="3314" w:type="dxa"/>
+            <w:tcW w:w="2761" w:type="dxa"/>
           </w:tcPr>
           <w:p>
             <w:pPr>
@@ -1833,13 +1883,29 @@
         <w:tc>
           <w:tcPr>
             <w:tcW w:w="2449" w:type="dxa"/>
-          </w:tcPr>
-          <w:p>
-            <w:pPr>
-              <w:rPr>
-                <w:lang w:val="en-US"/>
-              </w:rPr>
-            </w:pPr>
+            <w:vMerge w:val="restart"/>
+          </w:tcPr>
+          <w:p>
+            <w:pPr>
+              <w:rPr>
+                <w:lang w:val="en-US"/>
+              </w:rPr>
+            </w:pPr>
+            <w:r>
+              <w:rPr>
+                <w:lang w:val="en-US"/>
+              </w:rPr>
+              <w:t>NOT</w:t>
+            </w:r>
+            <w:r>
+              <w:t xml:space="preserve"> </w:t>
+            </w:r>
+            <w:r>
+              <w:rPr>
+                <w:lang w:val="en-US"/>
+              </w:rPr>
+              <w:t>NULL</w:t>
+            </w:r>
           </w:p>
         </w:tc>
       </w:tr>
@@ -1884,7 +1950,7 @@
         </w:tc>
         <w:tc>
           <w:tcPr>
-            <w:tcW w:w="859" w:type="dxa"/>
+            <w:tcW w:w="1412" w:type="dxa"/>
           </w:tcPr>
           <w:p>
             <w:pPr>
@@ -1904,7 +1970,7 @@
         </w:tc>
         <w:tc>
           <w:tcPr>
-            <w:tcW w:w="3314" w:type="dxa"/>
+            <w:tcW w:w="2761" w:type="dxa"/>
           </w:tcPr>
           <w:p>
             <w:pPr>
@@ -1923,28 +1989,14 @@
         <w:tc>
           <w:tcPr>
             <w:tcW w:w="2449" w:type="dxa"/>
-          </w:tcPr>
-          <w:p>
-            <w:pPr>
-              <w:rPr>
-                <w:lang w:val="en-US"/>
-              </w:rPr>
-            </w:pPr>
-            <w:r>
-              <w:rPr>
-                <w:lang w:val="en-US"/>
-              </w:rPr>
-              <w:t>NOT</w:t>
-            </w:r>
-            <w:r>
-              <w:t xml:space="preserve"> </w:t>
-            </w:r>
-            <w:r>
-              <w:rPr>
-                <w:lang w:val="en-US"/>
-              </w:rPr>
-              <w:t>NULL</w:t>
-            </w:r>
+            <w:vMerge/>
+          </w:tcPr>
+          <w:p>
+            <w:pPr>
+              <w:rPr>
+                <w:lang w:val="en-US"/>
+              </w:rPr>
+            </w:pPr>
           </w:p>
         </w:tc>
       </w:tr>
@@ -1960,6 +2012,62 @@
     <w:p>
       <w:pPr>
         <w:rPr>
+          <w:b/>
+          <w:lang w:val="en-US"/>
+        </w:rPr>
+      </w:pPr>
+    </w:p>
+    <w:p>
+      <w:pPr>
+        <w:rPr>
+          <w:b/>
+          <w:lang w:val="en-US"/>
+        </w:rPr>
+      </w:pPr>
+    </w:p>
+    <w:p>
+      <w:pPr>
+        <w:rPr>
+          <w:b/>
+          <w:lang w:val="en-US"/>
+        </w:rPr>
+      </w:pPr>
+    </w:p>
+    <w:p>
+      <w:pPr>
+        <w:rPr>
+          <w:b/>
+          <w:lang w:val="en-US"/>
+        </w:rPr>
+      </w:pPr>
+    </w:p>
+    <w:p>
+      <w:pPr>
+        <w:rPr>
+          <w:b/>
+          <w:lang w:val="en-US"/>
+        </w:rPr>
+      </w:pPr>
+    </w:p>
+    <w:p>
+      <w:pPr>
+        <w:rPr>
+          <w:b/>
+          <w:lang w:val="en-US"/>
+        </w:rPr>
+      </w:pPr>
+    </w:p>
+    <w:p>
+      <w:pPr>
+        <w:rPr>
+          <w:b/>
+          <w:lang w:val="en-US"/>
+        </w:rPr>
+      </w:pPr>
+    </w:p>
+    <w:p>
+      <w:pPr>
+        <w:rPr>
           <w:lang w:val="en-US"/>
         </w:rPr>
       </w:pPr>
@@ -1968,6 +2076,7 @@
           <w:b/>
           <w:lang w:val="en-US"/>
         </w:rPr>
+        <w:lastRenderedPageBreak/>
         <w:t>Table</w:t>
       </w:r>
       <w:r>
@@ -2026,8 +2135,8 @@
       <w:tblGrid>
         <w:gridCol w:w="505"/>
         <w:gridCol w:w="2013"/>
-        <w:gridCol w:w="709"/>
-        <w:gridCol w:w="3504"/>
+        <w:gridCol w:w="1276"/>
+        <w:gridCol w:w="2937"/>
         <w:gridCol w:w="2840"/>
       </w:tblGrid>
       <w:tr>
@@ -2061,7 +2170,7 @@
         </w:tc>
         <w:tc>
           <w:tcPr>
-            <w:tcW w:w="709" w:type="dxa"/>
+            <w:tcW w:w="1276" w:type="dxa"/>
           </w:tcPr>
           <w:p>
             <w:pPr>
@@ -2079,7 +2188,7 @@
         </w:tc>
         <w:tc>
           <w:tcPr>
-            <w:tcW w:w="3504" w:type="dxa"/>
+            <w:tcW w:w="2937" w:type="dxa"/>
           </w:tcPr>
           <w:p>
             <w:pPr>
@@ -2143,29 +2252,37 @@
                 <w:lang w:val="en-US"/>
               </w:rPr>
             </w:pPr>
-            <w:r>
-              <w:rPr>
-                <w:lang w:val="en-US"/>
-              </w:rPr>
-              <w:t>ID (PK)</w:t>
-            </w:r>
-          </w:p>
-        </w:tc>
-        <w:tc>
-          <w:tcPr>
-            <w:tcW w:w="709" w:type="dxa"/>
-          </w:tcPr>
-          <w:p>
-            <w:pPr>
-              <w:rPr>
-                <w:lang w:val="en-US"/>
-              </w:rPr>
-            </w:pPr>
             <w:proofErr w:type="spellStart"/>
             <w:r>
               <w:rPr>
                 <w:lang w:val="en-US"/>
               </w:rPr>
+              <w:t>record_id</w:t>
+            </w:r>
+            <w:proofErr w:type="spellEnd"/>
+            <w:r>
+              <w:rPr>
+                <w:lang w:val="en-US"/>
+              </w:rPr>
+              <w:t xml:space="preserve"> (PK)</w:t>
+            </w:r>
+          </w:p>
+        </w:tc>
+        <w:tc>
+          <w:tcPr>
+            <w:tcW w:w="1276" w:type="dxa"/>
+          </w:tcPr>
+          <w:p>
+            <w:pPr>
+              <w:rPr>
+                <w:lang w:val="en-US"/>
+              </w:rPr>
+            </w:pPr>
+            <w:proofErr w:type="spellStart"/>
+            <w:r>
+              <w:rPr>
+                <w:lang w:val="en-US"/>
+              </w:rPr>
               <w:t>int</w:t>
             </w:r>
             <w:proofErr w:type="spellEnd"/>
@@ -2173,7 +2290,7 @@
         </w:tc>
         <w:tc>
           <w:tcPr>
-            <w:tcW w:w="3504" w:type="dxa"/>
+            <w:tcW w:w="2937" w:type="dxa"/>
           </w:tcPr>
           <w:p>
             <w:pPr>
@@ -2247,25 +2364,27 @@
         </w:tc>
         <w:tc>
           <w:tcPr>
-            <w:tcW w:w="709" w:type="dxa"/>
-          </w:tcPr>
-          <w:p>
-            <w:pPr>
-              <w:rPr>
-                <w:lang w:val="en-US"/>
-              </w:rPr>
-            </w:pPr>
-            <w:r>
-              <w:rPr>
-                <w:lang w:val="en-US"/>
-              </w:rPr>
-              <w:t>time</w:t>
-            </w:r>
-          </w:p>
-        </w:tc>
-        <w:tc>
-          <w:tcPr>
-            <w:tcW w:w="3504" w:type="dxa"/>
+            <w:tcW w:w="1276" w:type="dxa"/>
+          </w:tcPr>
+          <w:p>
+            <w:pPr>
+              <w:rPr>
+                <w:lang w:val="en-US"/>
+              </w:rPr>
+            </w:pPr>
+            <w:proofErr w:type="spellStart"/>
+            <w:r>
+              <w:rPr>
+                <w:lang w:val="en-US"/>
+              </w:rPr>
+              <w:t>datetime</w:t>
+            </w:r>
+            <w:proofErr w:type="spellEnd"/>
+          </w:p>
+        </w:tc>
+        <w:tc>
+          <w:tcPr>
+            <w:tcW w:w="2937" w:type="dxa"/>
           </w:tcPr>
           <w:p>
             <w:pPr>
@@ -2341,7 +2460,7 @@
         </w:tc>
         <w:tc>
           <w:tcPr>
-            <w:tcW w:w="709" w:type="dxa"/>
+            <w:tcW w:w="1276" w:type="dxa"/>
           </w:tcPr>
           <w:p>
             <w:pPr>
@@ -2361,7 +2480,7 @@
         </w:tc>
         <w:tc>
           <w:tcPr>
-            <w:tcW w:w="3504" w:type="dxa"/>
+            <w:tcW w:w="2937" w:type="dxa"/>
           </w:tcPr>
           <w:p>
             <w:pPr>
@@ -2387,6 +2506,12 @@
                 <w:lang w:val="en-US"/>
               </w:rPr>
             </w:pPr>
+            <w:r>
+              <w:rPr>
+                <w:lang w:val="en-US"/>
+              </w:rPr>
+              <w:t>NOT NULL</w:t>
+            </w:r>
           </w:p>
         </w:tc>
       </w:tr>
@@ -2405,7 +2530,6 @@
               <w:rPr>
                 <w:lang w:val="en-US"/>
               </w:rPr>
-              <w:lastRenderedPageBreak/>
               <w:t>4</w:t>
             </w:r>
           </w:p>
@@ -2432,7 +2556,7 @@
         </w:tc>
         <w:tc>
           <w:tcPr>
-            <w:tcW w:w="709" w:type="dxa"/>
+            <w:tcW w:w="1276" w:type="dxa"/>
           </w:tcPr>
           <w:p>
             <w:pPr>
@@ -2452,7 +2576,7 @@
         </w:tc>
         <w:tc>
           <w:tcPr>
-            <w:tcW w:w="3504" w:type="dxa"/>
+            <w:tcW w:w="2937" w:type="dxa"/>
           </w:tcPr>
           <w:p>
             <w:pPr>
@@ -2471,6 +2595,7 @@
         <w:tc>
           <w:tcPr>
             <w:tcW w:w="2840" w:type="dxa"/>
+            <w:vMerge w:val="restart"/>
           </w:tcPr>
           <w:p>
             <w:pPr>
@@ -2496,6 +2621,13 @@
               </w:rPr>
               <w:t>0</w:t>
             </w:r>
+          </w:p>
+          <w:p>
+            <w:pPr>
+              <w:rPr>
+                <w:lang w:val="en-US"/>
+              </w:rPr>
+            </w:pPr>
           </w:p>
         </w:tc>
       </w:tr>
@@ -2540,7 +2672,7 @@
         </w:tc>
         <w:tc>
           <w:tcPr>
-            <w:tcW w:w="709" w:type="dxa"/>
+            <w:tcW w:w="1276" w:type="dxa"/>
           </w:tcPr>
           <w:p>
             <w:pPr>
@@ -2560,7 +2692,7 @@
         </w:tc>
         <w:tc>
           <w:tcPr>
-            <w:tcW w:w="3504" w:type="dxa"/>
+            <w:tcW w:w="2937" w:type="dxa"/>
           </w:tcPr>
           <w:p>
             <w:pPr>
@@ -2579,31 +2711,14 @@
         <w:tc>
           <w:tcPr>
             <w:tcW w:w="2840" w:type="dxa"/>
-          </w:tcPr>
-          <w:p>
-            <w:pPr>
-              <w:rPr>
-                <w:lang w:val="en-US"/>
-              </w:rPr>
-            </w:pPr>
-            <w:r>
-              <w:rPr>
-                <w:lang w:val="en-US"/>
-              </w:rPr>
-              <w:t>&gt;</w:t>
-            </w:r>
-            <w:r>
-              <w:rPr>
-                <w:lang w:val="en-US"/>
-              </w:rPr>
-              <w:t xml:space="preserve">= </w:t>
-            </w:r>
-            <w:r>
-              <w:rPr>
-                <w:lang w:val="en-US"/>
-              </w:rPr>
-              <w:t>0</w:t>
-            </w:r>
+            <w:vMerge/>
+          </w:tcPr>
+          <w:p>
+            <w:pPr>
+              <w:rPr>
+                <w:lang w:val="en-US"/>
+              </w:rPr>
+            </w:pPr>
           </w:p>
         </w:tc>
       </w:tr>
@@ -2648,7 +2763,7 @@
         </w:tc>
         <w:tc>
           <w:tcPr>
-            <w:tcW w:w="709" w:type="dxa"/>
+            <w:tcW w:w="1276" w:type="dxa"/>
           </w:tcPr>
           <w:p>
             <w:pPr>
@@ -2668,7 +2783,7 @@
         </w:tc>
         <w:tc>
           <w:tcPr>
-            <w:tcW w:w="3504" w:type="dxa"/>
+            <w:tcW w:w="2937" w:type="dxa"/>
           </w:tcPr>
           <w:p>
             <w:pPr>
@@ -2687,31 +2802,14 @@
         <w:tc>
           <w:tcPr>
             <w:tcW w:w="2840" w:type="dxa"/>
-          </w:tcPr>
-          <w:p>
-            <w:pPr>
-              <w:rPr>
-                <w:lang w:val="en-US"/>
-              </w:rPr>
-            </w:pPr>
-            <w:r>
-              <w:rPr>
-                <w:lang w:val="en-US"/>
-              </w:rPr>
-              <w:t>&gt;</w:t>
-            </w:r>
-            <w:r>
-              <w:rPr>
-                <w:lang w:val="en-US"/>
-              </w:rPr>
-              <w:t xml:space="preserve">= </w:t>
-            </w:r>
-            <w:r>
-              <w:rPr>
-                <w:lang w:val="en-US"/>
-              </w:rPr>
-              <w:t>0</w:t>
-            </w:r>
+            <w:vMerge/>
+          </w:tcPr>
+          <w:p>
+            <w:pPr>
+              <w:rPr>
+                <w:lang w:val="en-US"/>
+              </w:rPr>
+            </w:pPr>
           </w:p>
         </w:tc>
       </w:tr>
@@ -2756,7 +2854,7 @@
         </w:tc>
         <w:tc>
           <w:tcPr>
-            <w:tcW w:w="709" w:type="dxa"/>
+            <w:tcW w:w="1276" w:type="dxa"/>
           </w:tcPr>
           <w:p>
             <w:pPr>
@@ -2776,7 +2874,7 @@
         </w:tc>
         <w:tc>
           <w:tcPr>
-            <w:tcW w:w="3504" w:type="dxa"/>
+            <w:tcW w:w="2937" w:type="dxa"/>
           </w:tcPr>
           <w:p>
             <w:pPr>
@@ -2795,31 +2893,14 @@
         <w:tc>
           <w:tcPr>
             <w:tcW w:w="2840" w:type="dxa"/>
-          </w:tcPr>
-          <w:p>
-            <w:pPr>
-              <w:rPr>
-                <w:lang w:val="en-US"/>
-              </w:rPr>
-            </w:pPr>
-            <w:r>
-              <w:rPr>
-                <w:lang w:val="en-US"/>
-              </w:rPr>
-              <w:t>&gt;</w:t>
-            </w:r>
-            <w:r>
-              <w:rPr>
-                <w:lang w:val="en-US"/>
-              </w:rPr>
-              <w:t xml:space="preserve">= </w:t>
-            </w:r>
-            <w:r>
-              <w:rPr>
-                <w:lang w:val="en-US"/>
-              </w:rPr>
-              <w:t>0</w:t>
-            </w:r>
+            <w:vMerge/>
+          </w:tcPr>
+          <w:p>
+            <w:pPr>
+              <w:rPr>
+                <w:lang w:val="en-US"/>
+              </w:rPr>
+            </w:pPr>
           </w:p>
         </w:tc>
       </w:tr>
@@ -2864,7 +2945,7 @@
         </w:tc>
         <w:tc>
           <w:tcPr>
-            <w:tcW w:w="709" w:type="dxa"/>
+            <w:tcW w:w="1276" w:type="dxa"/>
           </w:tcPr>
           <w:p>
             <w:pPr>
@@ -2884,7 +2965,7 @@
         </w:tc>
         <w:tc>
           <w:tcPr>
-            <w:tcW w:w="3504" w:type="dxa"/>
+            <w:tcW w:w="2937" w:type="dxa"/>
           </w:tcPr>
           <w:p>
             <w:pPr>
@@ -2903,31 +2984,14 @@
         <w:tc>
           <w:tcPr>
             <w:tcW w:w="2840" w:type="dxa"/>
-          </w:tcPr>
-          <w:p>
-            <w:pPr>
-              <w:rPr>
-                <w:lang w:val="en-US"/>
-              </w:rPr>
-            </w:pPr>
-            <w:r>
-              <w:rPr>
-                <w:lang w:val="en-US"/>
-              </w:rPr>
-              <w:t>&gt;</w:t>
-            </w:r>
-            <w:r>
-              <w:rPr>
-                <w:lang w:val="en-US"/>
-              </w:rPr>
-              <w:t xml:space="preserve">= </w:t>
-            </w:r>
-            <w:r>
-              <w:rPr>
-                <w:lang w:val="en-US"/>
-              </w:rPr>
-              <w:t>0</w:t>
-            </w:r>
+            <w:vMerge/>
+          </w:tcPr>
+          <w:p>
+            <w:pPr>
+              <w:rPr>
+                <w:lang w:val="en-US"/>
+              </w:rPr>
+            </w:pPr>
           </w:p>
         </w:tc>
       </w:tr>
@@ -3007,9 +3071,9 @@
       </w:tblPr>
       <w:tblGrid>
         <w:gridCol w:w="507"/>
-        <w:gridCol w:w="2011"/>
-        <w:gridCol w:w="851"/>
-        <w:gridCol w:w="3166"/>
+        <w:gridCol w:w="2153"/>
+        <w:gridCol w:w="992"/>
+        <w:gridCol w:w="2883"/>
         <w:gridCol w:w="3036"/>
       </w:tblGrid>
       <w:tr>
@@ -3025,7 +3089,7 @@
         </w:tc>
         <w:tc>
           <w:tcPr>
-            <w:tcW w:w="2011" w:type="dxa"/>
+            <w:tcW w:w="2153" w:type="dxa"/>
           </w:tcPr>
           <w:p>
             <w:pPr>
@@ -3043,7 +3107,7 @@
         </w:tc>
         <w:tc>
           <w:tcPr>
-            <w:tcW w:w="851" w:type="dxa"/>
+            <w:tcW w:w="992" w:type="dxa"/>
           </w:tcPr>
           <w:p>
             <w:pPr>
@@ -3061,7 +3125,7 @@
         </w:tc>
         <w:tc>
           <w:tcPr>
-            <w:tcW w:w="3166" w:type="dxa"/>
+            <w:tcW w:w="2883" w:type="dxa"/>
           </w:tcPr>
           <w:p>
             <w:pPr>
@@ -3117,20 +3181,22 @@
         </w:tc>
         <w:tc>
           <w:tcPr>
-            <w:tcW w:w="2011" w:type="dxa"/>
-          </w:tcPr>
-          <w:p>
-            <w:pPr>
-              <w:rPr>
-                <w:lang w:val="en-US"/>
-              </w:rPr>
-            </w:pPr>
-            <w:r>
-              <w:rPr>
-                <w:lang w:val="en-US"/>
-              </w:rPr>
-              <w:t>ID</w:t>
-            </w:r>
+            <w:tcW w:w="2153" w:type="dxa"/>
+          </w:tcPr>
+          <w:p>
+            <w:pPr>
+              <w:rPr>
+                <w:lang w:val="en-US"/>
+              </w:rPr>
+            </w:pPr>
+            <w:proofErr w:type="spellStart"/>
+            <w:r>
+              <w:rPr>
+                <w:lang w:val="en-US"/>
+              </w:rPr>
+              <w:t>module_id</w:t>
+            </w:r>
+            <w:proofErr w:type="spellEnd"/>
             <w:r>
               <w:rPr>
                 <w:lang w:val="en-US"/>
@@ -3141,7 +3207,7 @@
         </w:tc>
         <w:tc>
           <w:tcPr>
-            <w:tcW w:w="851" w:type="dxa"/>
+            <w:tcW w:w="992" w:type="dxa"/>
           </w:tcPr>
           <w:p>
             <w:pPr>
@@ -3161,7 +3227,7 @@
         </w:tc>
         <w:tc>
           <w:tcPr>
-            <w:tcW w:w="3166" w:type="dxa"/>
+            <w:tcW w:w="2883" w:type="dxa"/>
           </w:tcPr>
           <w:p>
             <w:pPr>
@@ -3217,7 +3283,7 @@
         </w:tc>
         <w:tc>
           <w:tcPr>
-            <w:tcW w:w="2011" w:type="dxa"/>
+            <w:tcW w:w="2153" w:type="dxa"/>
           </w:tcPr>
           <w:p>
             <w:pPr>
@@ -3243,7 +3309,7 @@
         </w:tc>
         <w:tc>
           <w:tcPr>
-            <w:tcW w:w="851" w:type="dxa"/>
+            <w:tcW w:w="992" w:type="dxa"/>
           </w:tcPr>
           <w:p>
             <w:pPr>
@@ -3263,7 +3329,7 @@
         </w:tc>
         <w:tc>
           <w:tcPr>
-            <w:tcW w:w="3166" w:type="dxa"/>
+            <w:tcW w:w="2883" w:type="dxa"/>
           </w:tcPr>
           <w:p>
             <w:pPr>
@@ -3289,6 +3355,12 @@
                 <w:lang w:val="en-US"/>
               </w:rPr>
             </w:pPr>
+            <w:r>
+              <w:rPr>
+                <w:lang w:val="en-US"/>
+              </w:rPr>
+              <w:t>NOT NULL</w:t>
+            </w:r>
           </w:p>
         </w:tc>
       </w:tr>
@@ -3313,7 +3385,7 @@
         </w:tc>
         <w:tc>
           <w:tcPr>
-            <w:tcW w:w="2011" w:type="dxa"/>
+            <w:tcW w:w="2153" w:type="dxa"/>
           </w:tcPr>
           <w:p>
             <w:pPr>
@@ -3331,7 +3403,7 @@
         </w:tc>
         <w:tc>
           <w:tcPr>
-            <w:tcW w:w="851" w:type="dxa"/>
+            <w:tcW w:w="992" w:type="dxa"/>
           </w:tcPr>
           <w:p>
             <w:pPr>
@@ -3351,7 +3423,7 @@
         </w:tc>
         <w:tc>
           <w:tcPr>
-            <w:tcW w:w="3166" w:type="dxa"/>
+            <w:tcW w:w="2883" w:type="dxa"/>
           </w:tcPr>
           <w:p>
             <w:pPr>
@@ -3407,7 +3479,7 @@
         </w:tc>
         <w:tc>
           <w:tcPr>
-            <w:tcW w:w="2011" w:type="dxa"/>
+            <w:tcW w:w="2153" w:type="dxa"/>
           </w:tcPr>
           <w:p>
             <w:pPr>
@@ -3425,7 +3497,7 @@
         </w:tc>
         <w:tc>
           <w:tcPr>
-            <w:tcW w:w="851" w:type="dxa"/>
+            <w:tcW w:w="992" w:type="dxa"/>
           </w:tcPr>
           <w:p>
             <w:pPr>
@@ -3443,7 +3515,7 @@
         </w:tc>
         <w:tc>
           <w:tcPr>
-            <w:tcW w:w="3166" w:type="dxa"/>
+            <w:tcW w:w="2883" w:type="dxa"/>
           </w:tcPr>
           <w:p>
             <w:pPr>
@@ -3529,6 +3601,30 @@
     </w:p>
     <w:p>
       <w:pPr>
+        <w:spacing w:before="240"/>
+        <w:rPr>
+          <w:lang w:val="en-US"/>
+        </w:rPr>
+      </w:pPr>
+    </w:p>
+    <w:p>
+      <w:pPr>
+        <w:spacing w:before="240"/>
+        <w:rPr>
+          <w:lang w:val="en-US"/>
+        </w:rPr>
+      </w:pPr>
+    </w:p>
+    <w:p>
+      <w:pPr>
+        <w:spacing w:before="240"/>
+        <w:rPr>
+          <w:lang w:val="en-US"/>
+        </w:rPr>
+      </w:pPr>
+    </w:p>
+    <w:p>
+      <w:pPr>
         <w:rPr>
           <w:lang w:val="en-US"/>
         </w:rPr>
@@ -3538,6 +3634,7 @@
           <w:b/>
           <w:lang w:val="en-US"/>
         </w:rPr>
+        <w:lastRenderedPageBreak/>
         <w:t>Table</w:t>
       </w:r>
       <w:r>
@@ -3580,11 +3677,11 @@
         <w:tblLook w:val="04A0" w:firstRow="1" w:lastRow="0" w:firstColumn="1" w:lastColumn="0" w:noHBand="0" w:noVBand="1"/>
       </w:tblPr>
       <w:tblGrid>
-        <w:gridCol w:w="504"/>
-        <w:gridCol w:w="2156"/>
-        <w:gridCol w:w="850"/>
-        <w:gridCol w:w="3306"/>
-        <w:gridCol w:w="2755"/>
+        <w:gridCol w:w="502"/>
+        <w:gridCol w:w="2094"/>
+        <w:gridCol w:w="1181"/>
+        <w:gridCol w:w="3157"/>
+        <w:gridCol w:w="2637"/>
       </w:tblGrid>
       <w:tr>
         <w:tc>
@@ -3707,11 +3804,25 @@
                 <w:lang w:val="en-US"/>
               </w:rPr>
             </w:pPr>
-            <w:r>
-              <w:rPr>
-                <w:lang w:val="en-US"/>
-              </w:rPr>
-              <w:t>id (PK)</w:t>
+            <w:proofErr w:type="spellStart"/>
+            <w:r>
+              <w:rPr>
+                <w:lang w:val="en-US"/>
+              </w:rPr>
+              <w:t>record_</w:t>
+            </w:r>
+            <w:r>
+              <w:rPr>
+                <w:lang w:val="en-US"/>
+              </w:rPr>
+              <w:t>id</w:t>
+            </w:r>
+            <w:proofErr w:type="spellEnd"/>
+            <w:r>
+              <w:rPr>
+                <w:lang w:val="en-US"/>
+              </w:rPr>
+              <w:t xml:space="preserve"> (PK)</w:t>
             </w:r>
           </w:p>
         </w:tc>
@@ -3819,12 +3930,14 @@
                 <w:lang w:val="en-US"/>
               </w:rPr>
             </w:pPr>
-            <w:r>
-              <w:rPr>
-                <w:lang w:val="en-US"/>
-              </w:rPr>
-              <w:t>time</w:t>
-            </w:r>
+            <w:proofErr w:type="spellStart"/>
+            <w:r>
+              <w:rPr>
+                <w:lang w:val="en-US"/>
+              </w:rPr>
+              <w:t>datetime</w:t>
+            </w:r>
+            <w:proofErr w:type="spellEnd"/>
           </w:p>
         </w:tc>
         <w:tc>
@@ -4242,33 +4355,11 @@
           <w:lang w:val="en-US"/>
         </w:rPr>
       </w:pPr>
-    </w:p>
-    <w:p>
-      <w:pPr>
-        <w:rPr>
-          <w:lang w:val="en-US"/>
-        </w:rPr>
-      </w:pPr>
-    </w:p>
-    <w:p>
-      <w:pPr>
-        <w:rPr>
-          <w:lang w:val="en-US"/>
-        </w:rPr>
-      </w:pPr>
-    </w:p>
-    <w:p>
-      <w:pPr>
-        <w:rPr>
-          <w:lang w:val="en-US"/>
-        </w:rPr>
-      </w:pPr>
       <w:r>
         <w:rPr>
           <w:b/>
           <w:lang w:val="en-US"/>
         </w:rPr>
-        <w:lastRenderedPageBreak/>
         <w:t>Table</w:t>
       </w:r>
       <w:r>
@@ -4438,11 +4529,19 @@
                 <w:lang w:val="en-US"/>
               </w:rPr>
             </w:pPr>
-            <w:r>
-              <w:rPr>
-                <w:lang w:val="en-US"/>
-              </w:rPr>
-              <w:t>ID (PK)</w:t>
+            <w:proofErr w:type="spellStart"/>
+            <w:r>
+              <w:rPr>
+                <w:lang w:val="en-US"/>
+              </w:rPr>
+              <w:t>socket_id</w:t>
+            </w:r>
+            <w:proofErr w:type="spellEnd"/>
+            <w:r>
+              <w:rPr>
+                <w:lang w:val="en-US"/>
+              </w:rPr>
+              <w:t xml:space="preserve"> (PK)</w:t>
             </w:r>
           </w:p>
         </w:tc>
@@ -4589,13 +4688,20 @@
         <w:tc>
           <w:tcPr>
             <w:tcW w:w="2716" w:type="dxa"/>
-          </w:tcPr>
-          <w:p>
-            <w:pPr>
-              <w:rPr>
-                <w:lang w:val="en-US"/>
-              </w:rPr>
-            </w:pPr>
+            <w:vMerge w:val="restart"/>
+          </w:tcPr>
+          <w:p>
+            <w:pPr>
+              <w:rPr>
+                <w:lang w:val="en-US"/>
+              </w:rPr>
+            </w:pPr>
+            <w:r>
+              <w:rPr>
+                <w:lang w:val="en-US"/>
+              </w:rPr>
+              <w:t>NOT NULL</w:t>
+            </w:r>
           </w:p>
         </w:tc>
       </w:tr>
@@ -4675,20 +4781,14 @@
         <w:tc>
           <w:tcPr>
             <w:tcW w:w="2716" w:type="dxa"/>
-            <w:vMerge w:val="restart"/>
-          </w:tcPr>
-          <w:p>
-            <w:pPr>
-              <w:rPr>
-                <w:lang w:val="en-US"/>
-              </w:rPr>
-            </w:pPr>
-            <w:r>
-              <w:rPr>
-                <w:lang w:val="en-US"/>
-              </w:rPr>
-              <w:t>NOT NULL</w:t>
-            </w:r>
+            <w:vMerge/>
+          </w:tcPr>
+          <w:p>
+            <w:pPr>
+              <w:rPr>
+                <w:lang w:val="en-US"/>
+              </w:rPr>
+            </w:pPr>
           </w:p>
         </w:tc>
       </w:tr>
@@ -4770,14 +4870,25 @@
         <w:tc>
           <w:tcPr>
             <w:tcW w:w="2716" w:type="dxa"/>
-            <w:vMerge/>
-          </w:tcPr>
-          <w:p>
-            <w:pPr>
-              <w:rPr>
-                <w:lang w:val="en-US"/>
-              </w:rPr>
-            </w:pPr>
+          </w:tcPr>
+          <w:p>
+            <w:pPr>
+              <w:rPr>
+                <w:lang w:val="en-US"/>
+              </w:rPr>
+            </w:pPr>
+            <w:r>
+              <w:rPr>
+                <w:lang w:val="en-US"/>
+              </w:rPr>
+              <w:t xml:space="preserve">&gt;=0, </w:t>
+            </w:r>
+            <w:r>
+              <w:rPr>
+                <w:lang w:val="en-US"/>
+              </w:rPr>
+              <w:t>NOT NULL</w:t>
+            </w:r>
           </w:p>
         </w:tc>
       </w:tr>
@@ -4857,14 +4968,19 @@
         <w:tc>
           <w:tcPr>
             <w:tcW w:w="2716" w:type="dxa"/>
-            <w:vMerge/>
-          </w:tcPr>
-          <w:p>
-            <w:pPr>
-              <w:rPr>
-                <w:lang w:val="en-US"/>
-              </w:rPr>
-            </w:pPr>
+          </w:tcPr>
+          <w:p>
+            <w:pPr>
+              <w:rPr>
+                <w:lang w:val="en-US"/>
+              </w:rPr>
+            </w:pPr>
+            <w:r>
+              <w:rPr>
+                <w:lang w:val="en-US"/>
+              </w:rPr>
+              <w:t>NOT NULL</w:t>
+            </w:r>
           </w:p>
         </w:tc>
       </w:tr>
@@ -4932,69 +5048,57 @@
     <w:p>
       <w:pPr>
         <w:spacing w:before="240"/>
+        <w:rPr>
+          <w:lang w:val="en-US"/>
+        </w:rPr>
       </w:pPr>
     </w:p>
     <w:p>
       <w:pPr>
         <w:spacing w:before="240"/>
+        <w:rPr>
+          <w:lang w:val="en-US"/>
+        </w:rPr>
       </w:pPr>
     </w:p>
     <w:p>
       <w:pPr>
         <w:spacing w:before="240"/>
+        <w:rPr>
+          <w:lang w:val="en-US"/>
+        </w:rPr>
       </w:pPr>
     </w:p>
     <w:p>
       <w:pPr>
         <w:spacing w:before="240"/>
+        <w:rPr>
+          <w:lang w:val="en-US"/>
+        </w:rPr>
       </w:pPr>
     </w:p>
     <w:p>
       <w:pPr>
         <w:spacing w:before="240"/>
+        <w:rPr>
+          <w:lang w:val="en-US"/>
+        </w:rPr>
       </w:pPr>
     </w:p>
     <w:p>
       <w:pPr>
         <w:spacing w:before="240"/>
+        <w:rPr>
+          <w:lang w:val="en-US"/>
+        </w:rPr>
       </w:pPr>
     </w:p>
     <w:p>
       <w:pPr>
-        <w:spacing w:before="240"/>
-      </w:pPr>
-    </w:p>
-    <w:p>
-      <w:pPr>
-        <w:spacing w:before="240"/>
-      </w:pPr>
-    </w:p>
-    <w:p>
-      <w:pPr>
-        <w:spacing w:before="240"/>
-      </w:pPr>
-    </w:p>
-    <w:p>
-      <w:pPr>
-        <w:spacing w:before="240"/>
-      </w:pPr>
-    </w:p>
-    <w:p>
-      <w:pPr>
-        <w:spacing w:before="240"/>
-      </w:pPr>
-    </w:p>
-    <w:p>
-      <w:pPr>
-        <w:spacing w:before="240"/>
-      </w:pPr>
-    </w:p>
-    <w:p>
-      <w:pPr>
-        <w:spacing w:before="240"/>
-      </w:pPr>
-    </w:p>
-    <w:p>
+        <w:rPr>
+          <w:lang w:val="en-US"/>
+        </w:rPr>
+      </w:pPr>
       <w:r>
         <w:rPr>
           <w:b/>
@@ -5058,9 +5162,9 @@
       <w:tblGrid>
         <w:gridCol w:w="507"/>
         <w:gridCol w:w="2937"/>
-        <w:gridCol w:w="1150"/>
-        <w:gridCol w:w="2882"/>
-        <w:gridCol w:w="2095"/>
+        <w:gridCol w:w="1181"/>
+        <w:gridCol w:w="2862"/>
+        <w:gridCol w:w="2084"/>
       </w:tblGrid>
       <w:tr>
         <w:tc>
@@ -5175,11 +5279,19 @@
                 <w:lang w:val="en-US"/>
               </w:rPr>
             </w:pPr>
-            <w:r>
-              <w:rPr>
-                <w:lang w:val="en-US"/>
-              </w:rPr>
-              <w:t>ID (PK)</w:t>
+            <w:proofErr w:type="spellStart"/>
+            <w:r>
+              <w:rPr>
+                <w:lang w:val="en-US"/>
+              </w:rPr>
+              <w:t>record_id</w:t>
+            </w:r>
+            <w:proofErr w:type="spellEnd"/>
+            <w:r>
+              <w:rPr>
+                <w:lang w:val="en-US"/>
+              </w:rPr>
+              <w:t xml:space="preserve"> (PK)</w:t>
             </w:r>
           </w:p>
         </w:tc>
@@ -5326,13 +5438,20 @@
         <w:tc>
           <w:tcPr>
             <w:tcW w:w="2095" w:type="dxa"/>
-          </w:tcPr>
-          <w:p>
-            <w:pPr>
-              <w:rPr>
-                <w:lang w:val="en-US"/>
-              </w:rPr>
-            </w:pPr>
+            <w:vMerge w:val="restart"/>
+          </w:tcPr>
+          <w:p>
+            <w:pPr>
+              <w:rPr>
+                <w:lang w:val="en-US"/>
+              </w:rPr>
+            </w:pPr>
+            <w:r>
+              <w:rPr>
+                <w:lang w:val="en-US"/>
+              </w:rPr>
+              <w:t>NOT NULL</w:t>
+            </w:r>
           </w:p>
         </w:tc>
       </w:tr>
@@ -5383,12 +5502,14 @@
                 <w:lang w:val="en-US"/>
               </w:rPr>
             </w:pPr>
-            <w:r>
-              <w:rPr>
-                <w:lang w:val="en-US"/>
-              </w:rPr>
-              <w:t>time</w:t>
-            </w:r>
+            <w:proofErr w:type="spellStart"/>
+            <w:r>
+              <w:rPr>
+                <w:lang w:val="en-US"/>
+              </w:rPr>
+              <w:t>datetime</w:t>
+            </w:r>
+            <w:proofErr w:type="spellEnd"/>
           </w:p>
         </w:tc>
         <w:tc>
@@ -5406,6 +5527,272 @@
                 <w:lang w:val="en-US"/>
               </w:rPr>
               <w:t>Time of record</w:t>
+            </w:r>
+          </w:p>
+        </w:tc>
+        <w:tc>
+          <w:tcPr>
+            <w:tcW w:w="2095" w:type="dxa"/>
+            <w:vMerge/>
+          </w:tcPr>
+          <w:p>
+            <w:pPr>
+              <w:rPr>
+                <w:lang w:val="en-US"/>
+              </w:rPr>
+            </w:pPr>
+          </w:p>
+        </w:tc>
+      </w:tr>
+      <w:tr>
+        <w:tc>
+          <w:tcPr>
+            <w:tcW w:w="507" w:type="dxa"/>
+          </w:tcPr>
+          <w:p>
+            <w:pPr>
+              <w:rPr>
+                <w:lang w:val="en-US"/>
+              </w:rPr>
+            </w:pPr>
+            <w:r>
+              <w:rPr>
+                <w:lang w:val="en-US"/>
+              </w:rPr>
+              <w:t>4</w:t>
+            </w:r>
+          </w:p>
+        </w:tc>
+        <w:tc>
+          <w:tcPr>
+            <w:tcW w:w="2937" w:type="dxa"/>
+          </w:tcPr>
+          <w:p>
+            <w:pPr>
+              <w:rPr>
+                <w:lang w:val="en-US"/>
+              </w:rPr>
+            </w:pPr>
+            <w:r>
+              <w:rPr>
+                <w:lang w:val="en-US"/>
+              </w:rPr>
+              <w:t>status</w:t>
+            </w:r>
+          </w:p>
+        </w:tc>
+        <w:tc>
+          <w:tcPr>
+            <w:tcW w:w="1150" w:type="dxa"/>
+          </w:tcPr>
+          <w:p>
+            <w:pPr>
+              <w:rPr>
+                <w:lang w:val="en-US"/>
+              </w:rPr>
+            </w:pPr>
+            <w:r>
+              <w:rPr>
+                <w:lang w:val="en-US"/>
+              </w:rPr>
+              <w:t>text</w:t>
+            </w:r>
+          </w:p>
+        </w:tc>
+        <w:tc>
+          <w:tcPr>
+            <w:tcW w:w="2882" w:type="dxa"/>
+          </w:tcPr>
+          <w:p>
+            <w:pPr>
+              <w:rPr>
+                <w:lang w:val="en-US"/>
+              </w:rPr>
+            </w:pPr>
+            <w:r>
+              <w:rPr>
+                <w:lang w:val="en-US"/>
+              </w:rPr>
+              <w:t>Port status</w:t>
+            </w:r>
+          </w:p>
+        </w:tc>
+        <w:tc>
+          <w:tcPr>
+            <w:tcW w:w="2095" w:type="dxa"/>
+            <w:vMerge/>
+          </w:tcPr>
+          <w:p>
+            <w:pPr>
+              <w:rPr>
+                <w:lang w:val="en-US"/>
+              </w:rPr>
+            </w:pPr>
+          </w:p>
+        </w:tc>
+      </w:tr>
+      <w:tr>
+        <w:tc>
+          <w:tcPr>
+            <w:tcW w:w="507" w:type="dxa"/>
+          </w:tcPr>
+          <w:p>
+            <w:pPr>
+              <w:rPr>
+                <w:lang w:val="en-US"/>
+              </w:rPr>
+            </w:pPr>
+            <w:r>
+              <w:rPr>
+                <w:lang w:val="en-US"/>
+              </w:rPr>
+              <w:t>5</w:t>
+            </w:r>
+          </w:p>
+        </w:tc>
+        <w:tc>
+          <w:tcPr>
+            <w:tcW w:w="2937" w:type="dxa"/>
+          </w:tcPr>
+          <w:p>
+            <w:pPr>
+              <w:rPr>
+                <w:lang w:val="en-US"/>
+              </w:rPr>
+            </w:pPr>
+            <w:r>
+              <w:rPr>
+                <w:lang w:val="en-US"/>
+              </w:rPr>
+              <w:t>direction</w:t>
+            </w:r>
+          </w:p>
+        </w:tc>
+        <w:tc>
+          <w:tcPr>
+            <w:tcW w:w="1150" w:type="dxa"/>
+          </w:tcPr>
+          <w:p>
+            <w:pPr>
+              <w:rPr>
+                <w:lang w:val="en-US"/>
+              </w:rPr>
+            </w:pPr>
+            <w:r>
+              <w:rPr>
+                <w:lang w:val="en-US"/>
+              </w:rPr>
+              <w:t>Boolean</w:t>
+            </w:r>
+          </w:p>
+        </w:tc>
+        <w:tc>
+          <w:tcPr>
+            <w:tcW w:w="2882" w:type="dxa"/>
+          </w:tcPr>
+          <w:p>
+            <w:pPr>
+              <w:rPr>
+                <w:lang w:val="en-US"/>
+              </w:rPr>
+            </w:pPr>
+            <w:r>
+              <w:rPr>
+                <w:lang w:val="en-US"/>
+              </w:rPr>
+              <w:t>0 – in / 1 – out</w:t>
+            </w:r>
+          </w:p>
+        </w:tc>
+        <w:tc>
+          <w:tcPr>
+            <w:tcW w:w="2095" w:type="dxa"/>
+            <w:vMerge/>
+          </w:tcPr>
+          <w:p>
+            <w:pPr>
+              <w:rPr>
+                <w:lang w:val="en-US"/>
+              </w:rPr>
+            </w:pPr>
+          </w:p>
+        </w:tc>
+      </w:tr>
+      <w:tr>
+        <w:tc>
+          <w:tcPr>
+            <w:tcW w:w="507" w:type="dxa"/>
+          </w:tcPr>
+          <w:p>
+            <w:pPr>
+              <w:rPr>
+                <w:lang w:val="en-US"/>
+              </w:rPr>
+            </w:pPr>
+            <w:r>
+              <w:rPr>
+                <w:lang w:val="en-US"/>
+              </w:rPr>
+              <w:t>6</w:t>
+            </w:r>
+          </w:p>
+        </w:tc>
+        <w:tc>
+          <w:tcPr>
+            <w:tcW w:w="2937" w:type="dxa"/>
+          </w:tcPr>
+          <w:p>
+            <w:proofErr w:type="spellStart"/>
+            <w:r>
+              <w:rPr>
+                <w:lang w:val="en-US"/>
+              </w:rPr>
+              <w:t>bytes_per_sec</w:t>
+            </w:r>
+            <w:proofErr w:type="spellEnd"/>
+          </w:p>
+        </w:tc>
+        <w:tc>
+          <w:tcPr>
+            <w:tcW w:w="1150" w:type="dxa"/>
+          </w:tcPr>
+          <w:p>
+            <w:pPr>
+              <w:rPr>
+                <w:lang w:val="en-US"/>
+              </w:rPr>
+            </w:pPr>
+            <w:proofErr w:type="spellStart"/>
+            <w:r>
+              <w:rPr>
+                <w:lang w:val="en-US"/>
+              </w:rPr>
+              <w:t>big</w:t>
+            </w:r>
+            <w:r>
+              <w:rPr>
+                <w:lang w:val="en-US"/>
+              </w:rPr>
+              <w:t>int</w:t>
+            </w:r>
+            <w:proofErr w:type="spellEnd"/>
+          </w:p>
+        </w:tc>
+        <w:tc>
+          <w:tcPr>
+            <w:tcW w:w="2882" w:type="dxa"/>
+          </w:tcPr>
+          <w:p>
+            <w:pPr>
+              <w:rPr>
+                <w:lang w:val="en-US"/>
+              </w:rPr>
+            </w:pPr>
+            <w:r>
+              <w:rPr>
+                <w:lang w:val="en-US"/>
+              </w:rPr>
+              <w:t>Bytes amount per second</w:t>
             </w:r>
           </w:p>
         </w:tc>
@@ -5424,7 +5811,7 @@
               <w:rPr>
                 <w:lang w:val="en-US"/>
               </w:rPr>
-              <w:t>NOT NULL</w:t>
+              <w:t>&gt;= 0</w:t>
             </w:r>
           </w:p>
         </w:tc>
@@ -5444,7 +5831,7 @@
               <w:rPr>
                 <w:lang w:val="en-US"/>
               </w:rPr>
-              <w:t>4</w:t>
+              <w:t>7</w:t>
             </w:r>
           </w:p>
         </w:tc>
@@ -5458,12 +5845,20 @@
                 <w:lang w:val="en-US"/>
               </w:rPr>
             </w:pPr>
-            <w:r>
-              <w:rPr>
-                <w:lang w:val="en-US"/>
-              </w:rPr>
-              <w:t>status</w:t>
-            </w:r>
+            <w:proofErr w:type="spellStart"/>
+            <w:r>
+              <w:rPr>
+                <w:lang w:val="en-US"/>
+              </w:rPr>
+              <w:t>packet</w:t>
+            </w:r>
+            <w:r>
+              <w:rPr>
+                <w:lang w:val="en-US"/>
+              </w:rPr>
+              <w:t>_per_sec</w:t>
+            </w:r>
+            <w:proofErr w:type="spellEnd"/>
           </w:p>
         </w:tc>
         <w:tc>
@@ -5476,12 +5871,20 @@
                 <w:lang w:val="en-US"/>
               </w:rPr>
             </w:pPr>
-            <w:r>
-              <w:rPr>
-                <w:lang w:val="en-US"/>
-              </w:rPr>
-              <w:t>text</w:t>
-            </w:r>
+            <w:proofErr w:type="spellStart"/>
+            <w:r>
+              <w:rPr>
+                <w:lang w:val="en-US"/>
+              </w:rPr>
+              <w:t>big</w:t>
+            </w:r>
+            <w:r>
+              <w:rPr>
+                <w:lang w:val="en-US"/>
+              </w:rPr>
+              <w:t>int</w:t>
+            </w:r>
+            <w:proofErr w:type="spellEnd"/>
           </w:p>
         </w:tc>
         <w:tc>
@@ -5498,7 +5901,7 @@
               <w:rPr>
                 <w:lang w:val="en-US"/>
               </w:rPr>
-              <w:t>Port status</w:t>
+              <w:t>Packets amount per second</w:t>
             </w:r>
           </w:p>
         </w:tc>
@@ -5531,7 +5934,7 @@
               <w:rPr>
                 <w:lang w:val="en-US"/>
               </w:rPr>
-              <w:t>5</w:t>
+              <w:t>8</w:t>
             </w:r>
           </w:p>
         </w:tc>
@@ -5545,12 +5948,14 @@
                 <w:lang w:val="en-US"/>
               </w:rPr>
             </w:pPr>
-            <w:r>
-              <w:rPr>
-                <w:lang w:val="en-US"/>
-              </w:rPr>
-              <w:t>direction</w:t>
-            </w:r>
+            <w:proofErr w:type="spellStart"/>
+            <w:r>
+              <w:rPr>
+                <w:lang w:val="en-US"/>
+              </w:rPr>
+              <w:t>crashed_packet_per_sec</w:t>
+            </w:r>
+            <w:proofErr w:type="spellEnd"/>
           </w:p>
         </w:tc>
         <w:tc>
@@ -5563,12 +5968,20 @@
                 <w:lang w:val="en-US"/>
               </w:rPr>
             </w:pPr>
-            <w:r>
-              <w:rPr>
-                <w:lang w:val="en-US"/>
-              </w:rPr>
-              <w:t>Boolean</w:t>
-            </w:r>
+            <w:proofErr w:type="spellStart"/>
+            <w:r>
+              <w:rPr>
+                <w:lang w:val="en-US"/>
+              </w:rPr>
+              <w:t>big</w:t>
+            </w:r>
+            <w:r>
+              <w:rPr>
+                <w:lang w:val="en-US"/>
+              </w:rPr>
+              <w:t>int</w:t>
+            </w:r>
+            <w:proofErr w:type="spellEnd"/>
           </w:p>
         </w:tc>
         <w:tc>
@@ -5585,7 +5998,7 @@
               <w:rPr>
                 <w:lang w:val="en-US"/>
               </w:rPr>
-              <w:t>0 – in / 1 – out</w:t>
+              <w:t>Crashed packets amount per second</w:t>
             </w:r>
           </w:p>
         </w:tc>
@@ -5618,7 +6031,7 @@
               <w:rPr>
                 <w:lang w:val="en-US"/>
               </w:rPr>
-              <w:t>6</w:t>
+              <w:t>9</w:t>
             </w:r>
           </w:p>
         </w:tc>
@@ -5627,12 +6040,17 @@
             <w:tcW w:w="2937" w:type="dxa"/>
           </w:tcPr>
           <w:p>
+            <w:pPr>
+              <w:rPr>
+                <w:lang w:val="en-US"/>
+              </w:rPr>
+            </w:pPr>
             <w:proofErr w:type="spellStart"/>
             <w:r>
               <w:rPr>
                 <w:lang w:val="en-US"/>
               </w:rPr>
-              <w:t>bytes_per_sec</w:t>
+              <w:t>bytes_total</w:t>
             </w:r>
             <w:proofErr w:type="spellEnd"/>
           </w:p>
@@ -5652,6 +6070,12 @@
               <w:rPr>
                 <w:lang w:val="en-US"/>
               </w:rPr>
+              <w:t>big</w:t>
+            </w:r>
+            <w:r>
+              <w:rPr>
+                <w:lang w:val="en-US"/>
+              </w:rPr>
               <w:t>int</w:t>
             </w:r>
             <w:proofErr w:type="spellEnd"/>
@@ -5671,27 +6095,21 @@
               <w:rPr>
                 <w:lang w:val="en-US"/>
               </w:rPr>
-              <w:t>Bytes amount per second</w:t>
+              <w:t>Bytes amount during the work</w:t>
             </w:r>
           </w:p>
         </w:tc>
         <w:tc>
           <w:tcPr>
             <w:tcW w:w="2095" w:type="dxa"/>
-            <w:vMerge w:val="restart"/>
-          </w:tcPr>
-          <w:p>
-            <w:pPr>
-              <w:rPr>
-                <w:lang w:val="en-US"/>
-              </w:rPr>
-            </w:pPr>
-            <w:r>
-              <w:rPr>
-                <w:lang w:val="en-US"/>
-              </w:rPr>
-              <w:t>&gt;= 0</w:t>
-            </w:r>
+            <w:vMerge/>
+          </w:tcPr>
+          <w:p>
+            <w:pPr>
+              <w:rPr>
+                <w:lang w:val="en-US"/>
+              </w:rPr>
+            </w:pPr>
           </w:p>
         </w:tc>
       </w:tr>
@@ -5710,7 +6128,7 @@
               <w:rPr>
                 <w:lang w:val="en-US"/>
               </w:rPr>
-              <w:t>7</w:t>
+              <w:t>10</w:t>
             </w:r>
           </w:p>
         </w:tc>
@@ -5729,13 +6147,7 @@
               <w:rPr>
                 <w:lang w:val="en-US"/>
               </w:rPr>
-              <w:t>packet</w:t>
-            </w:r>
-            <w:r>
-              <w:rPr>
-                <w:lang w:val="en-US"/>
-              </w:rPr>
-              <w:t>_per_sec</w:t>
+              <w:t>packets_total</w:t>
             </w:r>
             <w:proofErr w:type="spellEnd"/>
           </w:p>
@@ -5755,6 +6167,12 @@
               <w:rPr>
                 <w:lang w:val="en-US"/>
               </w:rPr>
+              <w:t>big</w:t>
+            </w:r>
+            <w:r>
+              <w:rPr>
+                <w:lang w:val="en-US"/>
+              </w:rPr>
               <w:t>int</w:t>
             </w:r>
             <w:proofErr w:type="spellEnd"/>
@@ -5774,7 +6192,7 @@
               <w:rPr>
                 <w:lang w:val="en-US"/>
               </w:rPr>
-              <w:t>Packets amount per second</w:t>
+              <w:t>Packets amount during the work</w:t>
             </w:r>
           </w:p>
         </w:tc>
@@ -5807,7 +6225,7 @@
               <w:rPr>
                 <w:lang w:val="en-US"/>
               </w:rPr>
-              <w:t>8</w:t>
+              <w:t>11</w:t>
             </w:r>
           </w:p>
         </w:tc>
@@ -5826,7 +6244,13 @@
               <w:rPr>
                 <w:lang w:val="en-US"/>
               </w:rPr>
-              <w:t>crashed_packet_per_sec</w:t>
+              <w:t>crashed_packet</w:t>
+            </w:r>
+            <w:r>
+              <w:rPr>
+                <w:lang w:val="en-US"/>
+              </w:rPr>
+              <w:t>_total</w:t>
             </w:r>
             <w:proofErr w:type="spellEnd"/>
           </w:p>
@@ -5846,281 +6270,8 @@
               <w:rPr>
                 <w:lang w:val="en-US"/>
               </w:rPr>
-              <w:t>int</w:t>
-            </w:r>
-            <w:proofErr w:type="spellEnd"/>
-          </w:p>
-        </w:tc>
-        <w:tc>
-          <w:tcPr>
-            <w:tcW w:w="2882" w:type="dxa"/>
-          </w:tcPr>
-          <w:p>
-            <w:pPr>
-              <w:rPr>
-                <w:lang w:val="en-US"/>
-              </w:rPr>
-            </w:pPr>
-            <w:r>
-              <w:rPr>
-                <w:lang w:val="en-US"/>
-              </w:rPr>
-              <w:t>Crashed packets amount per second</w:t>
-            </w:r>
-          </w:p>
-        </w:tc>
-        <w:tc>
-          <w:tcPr>
-            <w:tcW w:w="2095" w:type="dxa"/>
-            <w:vMerge/>
-          </w:tcPr>
-          <w:p>
-            <w:pPr>
-              <w:rPr>
-                <w:lang w:val="en-US"/>
-              </w:rPr>
-            </w:pPr>
-          </w:p>
-        </w:tc>
-      </w:tr>
-      <w:tr>
-        <w:tc>
-          <w:tcPr>
-            <w:tcW w:w="507" w:type="dxa"/>
-          </w:tcPr>
-          <w:p>
-            <w:pPr>
-              <w:rPr>
-                <w:lang w:val="en-US"/>
-              </w:rPr>
-            </w:pPr>
-            <w:r>
-              <w:rPr>
-                <w:lang w:val="en-US"/>
-              </w:rPr>
-              <w:t>9</w:t>
-            </w:r>
-          </w:p>
-        </w:tc>
-        <w:tc>
-          <w:tcPr>
-            <w:tcW w:w="2937" w:type="dxa"/>
-          </w:tcPr>
-          <w:p>
-            <w:pPr>
-              <w:rPr>
-                <w:lang w:val="en-US"/>
-              </w:rPr>
-            </w:pPr>
-            <w:proofErr w:type="spellStart"/>
-            <w:r>
-              <w:rPr>
-                <w:lang w:val="en-US"/>
-              </w:rPr>
-              <w:t>bytes_total</w:t>
-            </w:r>
-            <w:proofErr w:type="spellEnd"/>
-          </w:p>
-        </w:tc>
-        <w:tc>
-          <w:tcPr>
-            <w:tcW w:w="1150" w:type="dxa"/>
-          </w:tcPr>
-          <w:p>
-            <w:pPr>
-              <w:rPr>
-                <w:lang w:val="en-US"/>
-              </w:rPr>
-            </w:pPr>
-            <w:proofErr w:type="spellStart"/>
-            <w:r>
-              <w:rPr>
-                <w:lang w:val="en-US"/>
-              </w:rPr>
-              <w:t>int</w:t>
-            </w:r>
-            <w:proofErr w:type="spellEnd"/>
-          </w:p>
-        </w:tc>
-        <w:tc>
-          <w:tcPr>
-            <w:tcW w:w="2882" w:type="dxa"/>
-          </w:tcPr>
-          <w:p>
-            <w:pPr>
-              <w:rPr>
-                <w:lang w:val="en-US"/>
-              </w:rPr>
-            </w:pPr>
-            <w:r>
-              <w:rPr>
-                <w:lang w:val="en-US"/>
-              </w:rPr>
-              <w:t>Bytes amount during the work</w:t>
-            </w:r>
-          </w:p>
-        </w:tc>
-        <w:tc>
-          <w:tcPr>
-            <w:tcW w:w="2095" w:type="dxa"/>
-            <w:vMerge/>
-          </w:tcPr>
-          <w:p>
-            <w:pPr>
-              <w:rPr>
-                <w:lang w:val="en-US"/>
-              </w:rPr>
-            </w:pPr>
-          </w:p>
-        </w:tc>
-      </w:tr>
-      <w:tr>
-        <w:tc>
-          <w:tcPr>
-            <w:tcW w:w="507" w:type="dxa"/>
-          </w:tcPr>
-          <w:p>
-            <w:pPr>
-              <w:rPr>
-                <w:lang w:val="en-US"/>
-              </w:rPr>
-            </w:pPr>
-            <w:r>
-              <w:rPr>
-                <w:lang w:val="en-US"/>
-              </w:rPr>
-              <w:t>10</w:t>
-            </w:r>
-          </w:p>
-        </w:tc>
-        <w:tc>
-          <w:tcPr>
-            <w:tcW w:w="2937" w:type="dxa"/>
-          </w:tcPr>
-          <w:p>
-            <w:pPr>
-              <w:rPr>
-                <w:lang w:val="en-US"/>
-              </w:rPr>
-            </w:pPr>
-            <w:proofErr w:type="spellStart"/>
-            <w:r>
-              <w:rPr>
-                <w:lang w:val="en-US"/>
-              </w:rPr>
-              <w:t>packets_total</w:t>
-            </w:r>
-            <w:proofErr w:type="spellEnd"/>
-          </w:p>
-        </w:tc>
-        <w:tc>
-          <w:tcPr>
-            <w:tcW w:w="1150" w:type="dxa"/>
-          </w:tcPr>
-          <w:p>
-            <w:pPr>
-              <w:rPr>
-                <w:lang w:val="en-US"/>
-              </w:rPr>
-            </w:pPr>
-            <w:proofErr w:type="spellStart"/>
-            <w:r>
-              <w:rPr>
-                <w:lang w:val="en-US"/>
-              </w:rPr>
-              <w:t>int</w:t>
-            </w:r>
-            <w:proofErr w:type="spellEnd"/>
-          </w:p>
-        </w:tc>
-        <w:tc>
-          <w:tcPr>
-            <w:tcW w:w="2882" w:type="dxa"/>
-          </w:tcPr>
-          <w:p>
-            <w:pPr>
-              <w:rPr>
-                <w:lang w:val="en-US"/>
-              </w:rPr>
-            </w:pPr>
-            <w:r>
-              <w:rPr>
-                <w:lang w:val="en-US"/>
-              </w:rPr>
-              <w:t>Packets amount during the work</w:t>
-            </w:r>
-          </w:p>
-        </w:tc>
-        <w:tc>
-          <w:tcPr>
-            <w:tcW w:w="2095" w:type="dxa"/>
-            <w:vMerge/>
-          </w:tcPr>
-          <w:p>
-            <w:pPr>
-              <w:rPr>
-                <w:lang w:val="en-US"/>
-              </w:rPr>
-            </w:pPr>
-          </w:p>
-        </w:tc>
-      </w:tr>
-      <w:tr>
-        <w:tc>
-          <w:tcPr>
-            <w:tcW w:w="507" w:type="dxa"/>
-          </w:tcPr>
-          <w:p>
-            <w:pPr>
-              <w:rPr>
-                <w:lang w:val="en-US"/>
-              </w:rPr>
-            </w:pPr>
-            <w:r>
-              <w:rPr>
-                <w:lang w:val="en-US"/>
-              </w:rPr>
-              <w:t>11</w:t>
-            </w:r>
-          </w:p>
-        </w:tc>
-        <w:tc>
-          <w:tcPr>
-            <w:tcW w:w="2937" w:type="dxa"/>
-          </w:tcPr>
-          <w:p>
-            <w:pPr>
-              <w:rPr>
-                <w:lang w:val="en-US"/>
-              </w:rPr>
-            </w:pPr>
-            <w:proofErr w:type="spellStart"/>
-            <w:r>
-              <w:rPr>
-                <w:lang w:val="en-US"/>
-              </w:rPr>
-              <w:t>crashed_packet</w:t>
-            </w:r>
-            <w:r>
-              <w:rPr>
-                <w:lang w:val="en-US"/>
-              </w:rPr>
-              <w:t>_total</w:t>
-            </w:r>
-            <w:proofErr w:type="spellEnd"/>
-          </w:p>
-        </w:tc>
-        <w:tc>
-          <w:tcPr>
-            <w:tcW w:w="1150" w:type="dxa"/>
-          </w:tcPr>
-          <w:p>
-            <w:pPr>
-              <w:rPr>
-                <w:lang w:val="en-US"/>
-              </w:rPr>
-            </w:pPr>
-            <w:proofErr w:type="spellStart"/>
+              <w:t>big</w:t>
+            </w:r>
             <w:r>
               <w:rPr>
                 <w:lang w:val="en-US"/>
@@ -6183,6 +6334,8 @@
         </w:rPr>
         <w:t>: SOCKETS.ALARM</w:t>
       </w:r>
+      <w:bookmarkStart w:id="0" w:name="_GoBack"/>
+      <w:bookmarkEnd w:id="0"/>
     </w:p>
     <w:p>
       <w:pPr>
@@ -6340,7 +6493,7 @@
               <w:rPr>
                 <w:lang w:val="en-US"/>
               </w:rPr>
-              <w:t>ID</w:t>
+              <w:t>record_</w:t>
             </w:r>
             <w:r>
               <w:t xml:space="preserve"> (</w:t>
@@ -6491,13 +6644,20 @@
         <w:tc>
           <w:tcPr>
             <w:tcW w:w="3064" w:type="dxa"/>
-          </w:tcPr>
-          <w:p>
-            <w:pPr>
-              <w:rPr>
-                <w:lang w:val="en-US"/>
-              </w:rPr>
-            </w:pPr>
+            <w:vMerge w:val="restart"/>
+          </w:tcPr>
+          <w:p>
+            <w:pPr>
+              <w:rPr>
+                <w:lang w:val="en-US"/>
+              </w:rPr>
+            </w:pPr>
+            <w:r>
+              <w:rPr>
+                <w:lang w:val="en-US"/>
+              </w:rPr>
+              <w:t>NOT NULL</w:t>
+            </w:r>
           </w:p>
         </w:tc>
       </w:tr>
@@ -6577,20 +6737,14 @@
         <w:tc>
           <w:tcPr>
             <w:tcW w:w="3064" w:type="dxa"/>
-            <w:vMerge w:val="restart"/>
-          </w:tcPr>
-          <w:p>
-            <w:pPr>
-              <w:rPr>
-                <w:lang w:val="en-US"/>
-              </w:rPr>
-            </w:pPr>
-            <w:r>
-              <w:rPr>
-                <w:lang w:val="en-US"/>
-              </w:rPr>
-              <w:t>NOT NULL</w:t>
-            </w:r>
+            <w:vMerge/>
+          </w:tcPr>
+          <w:p>
+            <w:pPr>
+              <w:rPr>
+                <w:lang w:val="en-US"/>
+              </w:rPr>
+            </w:pPr>
           </w:p>
         </w:tc>
       </w:tr>

--- a/Database.docx
+++ b/Database.docx
@@ -631,9 +631,9 @@
       <w:tblGrid>
         <w:gridCol w:w="501"/>
         <w:gridCol w:w="2626"/>
-        <w:gridCol w:w="1376"/>
-        <w:gridCol w:w="2669"/>
-        <w:gridCol w:w="2399"/>
+        <w:gridCol w:w="1383"/>
+        <w:gridCol w:w="2665"/>
+        <w:gridCol w:w="2396"/>
       </w:tblGrid>
       <w:tr>
         <w:tc>
@@ -868,14 +868,12 @@
                 <w:lang w:val="en-US"/>
               </w:rPr>
             </w:pPr>
-            <w:proofErr w:type="spellStart"/>
-            <w:r>
-              <w:rPr>
-                <w:lang w:val="en-US"/>
-              </w:rPr>
-              <w:t>datetime</w:t>
-            </w:r>
-            <w:proofErr w:type="spellEnd"/>
+            <w:r>
+              <w:rPr>
+                <w:lang w:val="en-US"/>
+              </w:rPr>
+              <w:t>timestamp</w:t>
+            </w:r>
           </w:p>
         </w:tc>
         <w:tc>
@@ -1127,13 +1125,7 @@
               <w:rPr>
                 <w:lang w:val="en-US"/>
               </w:rPr>
-              <w:t xml:space="preserve">, </w:t>
-            </w:r>
-            <w:r>
-              <w:rPr>
-                <w:lang w:val="en-US"/>
-              </w:rPr>
-              <w:t>NOT NULL</w:t>
+              <w:t>, NOT NULL</w:t>
             </w:r>
           </w:p>
         </w:tc>
@@ -1334,13 +1326,7 @@
               <w:rPr>
                 <w:lang w:val="en-US"/>
               </w:rPr>
-              <w:t xml:space="preserve">, </w:t>
-            </w:r>
-            <w:r>
-              <w:rPr>
-                <w:lang w:val="en-US"/>
-              </w:rPr>
-              <w:t>NOT NULL</w:t>
+              <w:t>, NOT NULL</w:t>
             </w:r>
           </w:p>
           <w:p>
@@ -1756,14 +1742,12 @@
                 <w:lang w:val="en-US"/>
               </w:rPr>
             </w:pPr>
-            <w:proofErr w:type="spellStart"/>
-            <w:r>
-              <w:rPr>
-                <w:lang w:val="en-US"/>
-              </w:rPr>
-              <w:t>datetime</w:t>
-            </w:r>
-            <w:proofErr w:type="spellEnd"/>
+            <w:r>
+              <w:rPr>
+                <w:lang w:val="en-US"/>
+              </w:rPr>
+              <w:t>timestamp</w:t>
+            </w:r>
           </w:p>
         </w:tc>
         <w:tc>
@@ -2135,9 +2119,9 @@
       <w:tblGrid>
         <w:gridCol w:w="505"/>
         <w:gridCol w:w="2013"/>
-        <w:gridCol w:w="1276"/>
-        <w:gridCol w:w="2937"/>
-        <w:gridCol w:w="2840"/>
+        <w:gridCol w:w="1418"/>
+        <w:gridCol w:w="3260"/>
+        <w:gridCol w:w="2375"/>
       </w:tblGrid>
       <w:tr>
         <w:tc>
@@ -2170,7 +2154,7 @@
         </w:tc>
         <w:tc>
           <w:tcPr>
-            <w:tcW w:w="1276" w:type="dxa"/>
+            <w:tcW w:w="1418" w:type="dxa"/>
           </w:tcPr>
           <w:p>
             <w:pPr>
@@ -2188,7 +2172,7 @@
         </w:tc>
         <w:tc>
           <w:tcPr>
-            <w:tcW w:w="2937" w:type="dxa"/>
+            <w:tcW w:w="3260" w:type="dxa"/>
           </w:tcPr>
           <w:p>
             <w:pPr>
@@ -2206,7 +2190,7 @@
         </w:tc>
         <w:tc>
           <w:tcPr>
-            <w:tcW w:w="2840" w:type="dxa"/>
+            <w:tcW w:w="2375" w:type="dxa"/>
           </w:tcPr>
           <w:p>
             <w:pPr>
@@ -2270,7 +2254,7 @@
         </w:tc>
         <w:tc>
           <w:tcPr>
-            <w:tcW w:w="1276" w:type="dxa"/>
+            <w:tcW w:w="1418" w:type="dxa"/>
           </w:tcPr>
           <w:p>
             <w:pPr>
@@ -2290,7 +2274,7 @@
         </w:tc>
         <w:tc>
           <w:tcPr>
-            <w:tcW w:w="2937" w:type="dxa"/>
+            <w:tcW w:w="3260" w:type="dxa"/>
           </w:tcPr>
           <w:p>
             <w:pPr>
@@ -2308,7 +2292,7 @@
         </w:tc>
         <w:tc>
           <w:tcPr>
-            <w:tcW w:w="2840" w:type="dxa"/>
+            <w:tcW w:w="2375" w:type="dxa"/>
           </w:tcPr>
           <w:p>
             <w:pPr>
@@ -2364,27 +2348,25 @@
         </w:tc>
         <w:tc>
           <w:tcPr>
-            <w:tcW w:w="1276" w:type="dxa"/>
-          </w:tcPr>
-          <w:p>
-            <w:pPr>
-              <w:rPr>
-                <w:lang w:val="en-US"/>
-              </w:rPr>
-            </w:pPr>
-            <w:proofErr w:type="spellStart"/>
-            <w:r>
-              <w:rPr>
-                <w:lang w:val="en-US"/>
-              </w:rPr>
-              <w:t>datetime</w:t>
-            </w:r>
-            <w:proofErr w:type="spellEnd"/>
-          </w:p>
-        </w:tc>
-        <w:tc>
-          <w:tcPr>
-            <w:tcW w:w="2937" w:type="dxa"/>
+            <w:tcW w:w="1418" w:type="dxa"/>
+          </w:tcPr>
+          <w:p>
+            <w:pPr>
+              <w:rPr>
+                <w:lang w:val="en-US"/>
+              </w:rPr>
+            </w:pPr>
+            <w:r>
+              <w:rPr>
+                <w:lang w:val="en-US"/>
+              </w:rPr>
+              <w:t>timestamp</w:t>
+            </w:r>
+          </w:p>
+        </w:tc>
+        <w:tc>
+          <w:tcPr>
+            <w:tcW w:w="3260" w:type="dxa"/>
           </w:tcPr>
           <w:p>
             <w:pPr>
@@ -2402,7 +2384,7 @@
         </w:tc>
         <w:tc>
           <w:tcPr>
-            <w:tcW w:w="2840" w:type="dxa"/>
+            <w:tcW w:w="2375" w:type="dxa"/>
           </w:tcPr>
           <w:p>
             <w:pPr>
@@ -2460,7 +2442,7 @@
         </w:tc>
         <w:tc>
           <w:tcPr>
-            <w:tcW w:w="1276" w:type="dxa"/>
+            <w:tcW w:w="1418" w:type="dxa"/>
           </w:tcPr>
           <w:p>
             <w:pPr>
@@ -2480,7 +2462,7 @@
         </w:tc>
         <w:tc>
           <w:tcPr>
-            <w:tcW w:w="2937" w:type="dxa"/>
+            <w:tcW w:w="3260" w:type="dxa"/>
           </w:tcPr>
           <w:p>
             <w:pPr>
@@ -2498,7 +2480,7 @@
         </w:tc>
         <w:tc>
           <w:tcPr>
-            <w:tcW w:w="2840" w:type="dxa"/>
+            <w:tcW w:w="2375" w:type="dxa"/>
           </w:tcPr>
           <w:p>
             <w:pPr>
@@ -2556,7 +2538,7 @@
         </w:tc>
         <w:tc>
           <w:tcPr>
-            <w:tcW w:w="1276" w:type="dxa"/>
+            <w:tcW w:w="1418" w:type="dxa"/>
           </w:tcPr>
           <w:p>
             <w:pPr>
@@ -2569,6 +2551,12 @@
               <w:rPr>
                 <w:lang w:val="en-US"/>
               </w:rPr>
+              <w:t>big</w:t>
+            </w:r>
+            <w:r>
+              <w:rPr>
+                <w:lang w:val="en-US"/>
+              </w:rPr>
               <w:t>int</w:t>
             </w:r>
             <w:proofErr w:type="spellEnd"/>
@@ -2576,7 +2564,7 @@
         </w:tc>
         <w:tc>
           <w:tcPr>
-            <w:tcW w:w="2937" w:type="dxa"/>
+            <w:tcW w:w="3260" w:type="dxa"/>
           </w:tcPr>
           <w:p>
             <w:pPr>
@@ -2594,7 +2582,7 @@
         </w:tc>
         <w:tc>
           <w:tcPr>
-            <w:tcW w:w="2840" w:type="dxa"/>
+            <w:tcW w:w="2375" w:type="dxa"/>
             <w:vMerge w:val="restart"/>
           </w:tcPr>
           <w:p>
@@ -2672,7 +2660,7 @@
         </w:tc>
         <w:tc>
           <w:tcPr>
-            <w:tcW w:w="1276" w:type="dxa"/>
+            <w:tcW w:w="1418" w:type="dxa"/>
           </w:tcPr>
           <w:p>
             <w:pPr>
@@ -2685,6 +2673,12 @@
               <w:rPr>
                 <w:lang w:val="en-US"/>
               </w:rPr>
+              <w:t>big</w:t>
+            </w:r>
+            <w:r>
+              <w:rPr>
+                <w:lang w:val="en-US"/>
+              </w:rPr>
               <w:t>int</w:t>
             </w:r>
             <w:proofErr w:type="spellEnd"/>
@@ -2692,7 +2686,7 @@
         </w:tc>
         <w:tc>
           <w:tcPr>
-            <w:tcW w:w="2937" w:type="dxa"/>
+            <w:tcW w:w="3260" w:type="dxa"/>
           </w:tcPr>
           <w:p>
             <w:pPr>
@@ -2710,7 +2704,7 @@
         </w:tc>
         <w:tc>
           <w:tcPr>
-            <w:tcW w:w="2840" w:type="dxa"/>
+            <w:tcW w:w="2375" w:type="dxa"/>
             <w:vMerge/>
           </w:tcPr>
           <w:p>
@@ -2763,7 +2757,7 @@
         </w:tc>
         <w:tc>
           <w:tcPr>
-            <w:tcW w:w="1276" w:type="dxa"/>
+            <w:tcW w:w="1418" w:type="dxa"/>
           </w:tcPr>
           <w:p>
             <w:pPr>
@@ -2776,6 +2770,12 @@
               <w:rPr>
                 <w:lang w:val="en-US"/>
               </w:rPr>
+              <w:t>big</w:t>
+            </w:r>
+            <w:r>
+              <w:rPr>
+                <w:lang w:val="en-US"/>
+              </w:rPr>
               <w:t>int</w:t>
             </w:r>
             <w:proofErr w:type="spellEnd"/>
@@ -2783,7 +2783,7 @@
         </w:tc>
         <w:tc>
           <w:tcPr>
-            <w:tcW w:w="2937" w:type="dxa"/>
+            <w:tcW w:w="3260" w:type="dxa"/>
           </w:tcPr>
           <w:p>
             <w:pPr>
@@ -2801,7 +2801,7 @@
         </w:tc>
         <w:tc>
           <w:tcPr>
-            <w:tcW w:w="2840" w:type="dxa"/>
+            <w:tcW w:w="2375" w:type="dxa"/>
             <w:vMerge/>
           </w:tcPr>
           <w:p>
@@ -2854,7 +2854,7 @@
         </w:tc>
         <w:tc>
           <w:tcPr>
-            <w:tcW w:w="1276" w:type="dxa"/>
+            <w:tcW w:w="1418" w:type="dxa"/>
           </w:tcPr>
           <w:p>
             <w:pPr>
@@ -2867,6 +2867,12 @@
               <w:rPr>
                 <w:lang w:val="en-US"/>
               </w:rPr>
+              <w:t>big</w:t>
+            </w:r>
+            <w:r>
+              <w:rPr>
+                <w:lang w:val="en-US"/>
+              </w:rPr>
               <w:t>int</w:t>
             </w:r>
             <w:proofErr w:type="spellEnd"/>
@@ -2874,7 +2880,7 @@
         </w:tc>
         <w:tc>
           <w:tcPr>
-            <w:tcW w:w="2937" w:type="dxa"/>
+            <w:tcW w:w="3260" w:type="dxa"/>
           </w:tcPr>
           <w:p>
             <w:pPr>
@@ -2892,7 +2898,7 @@
         </w:tc>
         <w:tc>
           <w:tcPr>
-            <w:tcW w:w="2840" w:type="dxa"/>
+            <w:tcW w:w="2375" w:type="dxa"/>
             <w:vMerge/>
           </w:tcPr>
           <w:p>
@@ -2945,7 +2951,7 @@
         </w:tc>
         <w:tc>
           <w:tcPr>
-            <w:tcW w:w="1276" w:type="dxa"/>
+            <w:tcW w:w="1418" w:type="dxa"/>
           </w:tcPr>
           <w:p>
             <w:pPr>
@@ -2958,6 +2964,12 @@
               <w:rPr>
                 <w:lang w:val="en-US"/>
               </w:rPr>
+              <w:t>big</w:t>
+            </w:r>
+            <w:r>
+              <w:rPr>
+                <w:lang w:val="en-US"/>
+              </w:rPr>
               <w:t>int</w:t>
             </w:r>
             <w:proofErr w:type="spellEnd"/>
@@ -2965,7 +2977,7 @@
         </w:tc>
         <w:tc>
           <w:tcPr>
-            <w:tcW w:w="2937" w:type="dxa"/>
+            <w:tcW w:w="3260" w:type="dxa"/>
           </w:tcPr>
           <w:p>
             <w:pPr>
@@ -2983,7 +2995,7 @@
         </w:tc>
         <w:tc>
           <w:tcPr>
-            <w:tcW w:w="2840" w:type="dxa"/>
+            <w:tcW w:w="2375" w:type="dxa"/>
             <w:vMerge/>
           </w:tcPr>
           <w:p>
@@ -3677,16 +3689,16 @@
         <w:tblLook w:val="04A0" w:firstRow="1" w:lastRow="0" w:firstColumn="1" w:lastColumn="0" w:noHBand="0" w:noVBand="1"/>
       </w:tblPr>
       <w:tblGrid>
-        <w:gridCol w:w="502"/>
-        <w:gridCol w:w="2094"/>
-        <w:gridCol w:w="1181"/>
-        <w:gridCol w:w="3157"/>
-        <w:gridCol w:w="2637"/>
+        <w:gridCol w:w="501"/>
+        <w:gridCol w:w="2056"/>
+        <w:gridCol w:w="1383"/>
+        <w:gridCol w:w="3065"/>
+        <w:gridCol w:w="2566"/>
       </w:tblGrid>
       <w:tr>
         <w:tc>
           <w:tcPr>
-            <w:tcW w:w="504" w:type="dxa"/>
+            <w:tcW w:w="501" w:type="dxa"/>
           </w:tcPr>
           <w:p>
             <w:pPr>
@@ -3704,7 +3716,7 @@
         </w:tc>
         <w:tc>
           <w:tcPr>
-            <w:tcW w:w="2156" w:type="dxa"/>
+            <w:tcW w:w="2056" w:type="dxa"/>
           </w:tcPr>
           <w:p>
             <w:pPr>
@@ -3722,7 +3734,7 @@
         </w:tc>
         <w:tc>
           <w:tcPr>
-            <w:tcW w:w="850" w:type="dxa"/>
+            <w:tcW w:w="1383" w:type="dxa"/>
           </w:tcPr>
           <w:p>
             <w:pPr>
@@ -3740,7 +3752,7 @@
         </w:tc>
         <w:tc>
           <w:tcPr>
-            <w:tcW w:w="3306" w:type="dxa"/>
+            <w:tcW w:w="3065" w:type="dxa"/>
           </w:tcPr>
           <w:p>
             <w:pPr>
@@ -3758,7 +3770,7 @@
         </w:tc>
         <w:tc>
           <w:tcPr>
-            <w:tcW w:w="2755" w:type="dxa"/>
+            <w:tcW w:w="2566" w:type="dxa"/>
           </w:tcPr>
           <w:p>
             <w:pPr>
@@ -3778,7 +3790,7 @@
       <w:tr>
         <w:tc>
           <w:tcPr>
-            <w:tcW w:w="504" w:type="dxa"/>
+            <w:tcW w:w="501" w:type="dxa"/>
           </w:tcPr>
           <w:p>
             <w:pPr>
@@ -3796,7 +3808,7 @@
         </w:tc>
         <w:tc>
           <w:tcPr>
-            <w:tcW w:w="2156" w:type="dxa"/>
+            <w:tcW w:w="2056" w:type="dxa"/>
           </w:tcPr>
           <w:p>
             <w:pPr>
@@ -3828,7 +3840,7 @@
         </w:tc>
         <w:tc>
           <w:tcPr>
-            <w:tcW w:w="850" w:type="dxa"/>
+            <w:tcW w:w="1383" w:type="dxa"/>
           </w:tcPr>
           <w:p>
             <w:pPr>
@@ -3848,7 +3860,7 @@
         </w:tc>
         <w:tc>
           <w:tcPr>
-            <w:tcW w:w="3306" w:type="dxa"/>
+            <w:tcW w:w="3065" w:type="dxa"/>
           </w:tcPr>
           <w:p>
             <w:pPr>
@@ -3866,7 +3878,7 @@
         </w:tc>
         <w:tc>
           <w:tcPr>
-            <w:tcW w:w="2755" w:type="dxa"/>
+            <w:tcW w:w="2566" w:type="dxa"/>
           </w:tcPr>
           <w:p>
             <w:pPr>
@@ -3886,7 +3898,7 @@
       <w:tr>
         <w:tc>
           <w:tcPr>
-            <w:tcW w:w="504" w:type="dxa"/>
+            <w:tcW w:w="501" w:type="dxa"/>
           </w:tcPr>
           <w:p>
             <w:pPr>
@@ -3904,7 +3916,7 @@
         </w:tc>
         <w:tc>
           <w:tcPr>
-            <w:tcW w:w="2156" w:type="dxa"/>
+            <w:tcW w:w="2056" w:type="dxa"/>
           </w:tcPr>
           <w:p>
             <w:pPr>
@@ -3922,27 +3934,25 @@
         </w:tc>
         <w:tc>
           <w:tcPr>
-            <w:tcW w:w="850" w:type="dxa"/>
-          </w:tcPr>
-          <w:p>
-            <w:pPr>
-              <w:rPr>
-                <w:lang w:val="en-US"/>
-              </w:rPr>
-            </w:pPr>
-            <w:proofErr w:type="spellStart"/>
-            <w:r>
-              <w:rPr>
-                <w:lang w:val="en-US"/>
-              </w:rPr>
-              <w:t>datetime</w:t>
-            </w:r>
-            <w:proofErr w:type="spellEnd"/>
-          </w:p>
-        </w:tc>
-        <w:tc>
-          <w:tcPr>
-            <w:tcW w:w="3306" w:type="dxa"/>
+            <w:tcW w:w="1383" w:type="dxa"/>
+          </w:tcPr>
+          <w:p>
+            <w:pPr>
+              <w:rPr>
+                <w:lang w:val="en-US"/>
+              </w:rPr>
+            </w:pPr>
+            <w:r>
+              <w:rPr>
+                <w:lang w:val="en-US"/>
+              </w:rPr>
+              <w:t>timestamp</w:t>
+            </w:r>
+          </w:p>
+        </w:tc>
+        <w:tc>
+          <w:tcPr>
+            <w:tcW w:w="3065" w:type="dxa"/>
           </w:tcPr>
           <w:p>
             <w:pPr>
@@ -3960,7 +3970,8 @@
         </w:tc>
         <w:tc>
           <w:tcPr>
-            <w:tcW w:w="2755" w:type="dxa"/>
+            <w:tcW w:w="2566" w:type="dxa"/>
+            <w:vMerge w:val="restart"/>
           </w:tcPr>
           <w:p>
             <w:pPr>
@@ -3974,13 +3985,20 @@
               </w:rPr>
               <w:t>NOT NULL</w:t>
             </w:r>
+          </w:p>
+          <w:p>
+            <w:pPr>
+              <w:rPr>
+                <w:lang w:val="en-US"/>
+              </w:rPr>
+            </w:pPr>
           </w:p>
         </w:tc>
       </w:tr>
       <w:tr>
         <w:tc>
           <w:tcPr>
-            <w:tcW w:w="504" w:type="dxa"/>
+            <w:tcW w:w="501" w:type="dxa"/>
           </w:tcPr>
           <w:p>
             <w:pPr>
@@ -3998,7 +4016,7 @@
         </w:tc>
         <w:tc>
           <w:tcPr>
-            <w:tcW w:w="2156" w:type="dxa"/>
+            <w:tcW w:w="2056" w:type="dxa"/>
           </w:tcPr>
           <w:p>
             <w:pPr>
@@ -4024,7 +4042,7 @@
         </w:tc>
         <w:tc>
           <w:tcPr>
-            <w:tcW w:w="850" w:type="dxa"/>
+            <w:tcW w:w="1383" w:type="dxa"/>
           </w:tcPr>
           <w:p>
             <w:pPr>
@@ -4044,7 +4062,7 @@
         </w:tc>
         <w:tc>
           <w:tcPr>
-            <w:tcW w:w="3306" w:type="dxa"/>
+            <w:tcW w:w="3065" w:type="dxa"/>
           </w:tcPr>
           <w:p>
             <w:pPr>
@@ -4062,7 +4080,8 @@
         </w:tc>
         <w:tc>
           <w:tcPr>
-            <w:tcW w:w="2755" w:type="dxa"/>
+            <w:tcW w:w="2566" w:type="dxa"/>
+            <w:vMerge/>
           </w:tcPr>
           <w:p>
             <w:pPr>
@@ -4076,7 +4095,7 @@
       <w:tr>
         <w:tc>
           <w:tcPr>
-            <w:tcW w:w="504" w:type="dxa"/>
+            <w:tcW w:w="501" w:type="dxa"/>
           </w:tcPr>
           <w:p>
             <w:pPr>
@@ -4094,7 +4113,7 @@
         </w:tc>
         <w:tc>
           <w:tcPr>
-            <w:tcW w:w="2156" w:type="dxa"/>
+            <w:tcW w:w="2056" w:type="dxa"/>
           </w:tcPr>
           <w:p>
             <w:pPr>
@@ -4112,7 +4131,7 @@
         </w:tc>
         <w:tc>
           <w:tcPr>
-            <w:tcW w:w="850" w:type="dxa"/>
+            <w:tcW w:w="1383" w:type="dxa"/>
           </w:tcPr>
           <w:p>
             <w:pPr>
@@ -4132,7 +4151,7 @@
         </w:tc>
         <w:tc>
           <w:tcPr>
-            <w:tcW w:w="3306" w:type="dxa"/>
+            <w:tcW w:w="3065" w:type="dxa"/>
           </w:tcPr>
           <w:p>
             <w:pPr>
@@ -4150,27 +4169,22 @@
         </w:tc>
         <w:tc>
           <w:tcPr>
-            <w:tcW w:w="2755" w:type="dxa"/>
-          </w:tcPr>
-          <w:p>
-            <w:pPr>
-              <w:rPr>
-                <w:lang w:val="en-US"/>
-              </w:rPr>
-            </w:pPr>
-            <w:r>
-              <w:rPr>
-                <w:lang w:val="en-US"/>
-              </w:rPr>
-              <w:t>NOT NULL</w:t>
-            </w:r>
+            <w:tcW w:w="2566" w:type="dxa"/>
+            <w:vMerge/>
+          </w:tcPr>
+          <w:p>
+            <w:pPr>
+              <w:rPr>
+                <w:lang w:val="en-US"/>
+              </w:rPr>
+            </w:pPr>
           </w:p>
         </w:tc>
       </w:tr>
       <w:tr>
         <w:tc>
           <w:tcPr>
-            <w:tcW w:w="504" w:type="dxa"/>
+            <w:tcW w:w="501" w:type="dxa"/>
           </w:tcPr>
           <w:p>
             <w:pPr>
@@ -4188,7 +4202,7 @@
         </w:tc>
         <w:tc>
           <w:tcPr>
-            <w:tcW w:w="2156" w:type="dxa"/>
+            <w:tcW w:w="2056" w:type="dxa"/>
           </w:tcPr>
           <w:p>
             <w:pPr>
@@ -4206,7 +4220,7 @@
         </w:tc>
         <w:tc>
           <w:tcPr>
-            <w:tcW w:w="850" w:type="dxa"/>
+            <w:tcW w:w="1383" w:type="dxa"/>
           </w:tcPr>
           <w:p>
             <w:pPr>
@@ -4224,7 +4238,7 @@
         </w:tc>
         <w:tc>
           <w:tcPr>
-            <w:tcW w:w="3306" w:type="dxa"/>
+            <w:tcW w:w="3065" w:type="dxa"/>
           </w:tcPr>
           <w:p>
             <w:pPr>
@@ -4242,7 +4256,7 @@
         </w:tc>
         <w:tc>
           <w:tcPr>
-            <w:tcW w:w="2755" w:type="dxa"/>
+            <w:tcW w:w="2566" w:type="dxa"/>
           </w:tcPr>
           <w:p>
             <w:pPr>
@@ -4256,7 +4270,7 @@
       <w:tr>
         <w:tc>
           <w:tcPr>
-            <w:tcW w:w="504" w:type="dxa"/>
+            <w:tcW w:w="501" w:type="dxa"/>
           </w:tcPr>
           <w:p>
             <w:pPr>
@@ -4274,7 +4288,7 @@
         </w:tc>
         <w:tc>
           <w:tcPr>
-            <w:tcW w:w="2156" w:type="dxa"/>
+            <w:tcW w:w="2056" w:type="dxa"/>
           </w:tcPr>
           <w:p>
             <w:pPr>
@@ -4292,7 +4306,7 @@
         </w:tc>
         <w:tc>
           <w:tcPr>
-            <w:tcW w:w="850" w:type="dxa"/>
+            <w:tcW w:w="1383" w:type="dxa"/>
           </w:tcPr>
           <w:p>
             <w:pPr>
@@ -4312,7 +4326,7 @@
         </w:tc>
         <w:tc>
           <w:tcPr>
-            <w:tcW w:w="3306" w:type="dxa"/>
+            <w:tcW w:w="3065" w:type="dxa"/>
           </w:tcPr>
           <w:p>
             <w:pPr>
@@ -4330,7 +4344,7 @@
         </w:tc>
         <w:tc>
           <w:tcPr>
-            <w:tcW w:w="2755" w:type="dxa"/>
+            <w:tcW w:w="2566" w:type="dxa"/>
           </w:tcPr>
           <w:p>
             <w:pPr>
@@ -4881,13 +4895,7 @@
               <w:rPr>
                 <w:lang w:val="en-US"/>
               </w:rPr>
-              <w:t xml:space="preserve">&gt;=0, </w:t>
-            </w:r>
-            <w:r>
-              <w:rPr>
-                <w:lang w:val="en-US"/>
-              </w:rPr>
-              <w:t>NOT NULL</w:t>
+              <w:t>&gt;=0, NOT NULL</w:t>
             </w:r>
           </w:p>
         </w:tc>
@@ -5160,11 +5168,11 @@
         <w:tblLook w:val="04A0" w:firstRow="1" w:lastRow="0" w:firstColumn="1" w:lastColumn="0" w:noHBand="0" w:noVBand="1"/>
       </w:tblPr>
       <w:tblGrid>
-        <w:gridCol w:w="507"/>
+        <w:gridCol w:w="506"/>
         <w:gridCol w:w="2937"/>
-        <w:gridCol w:w="1181"/>
-        <w:gridCol w:w="2862"/>
-        <w:gridCol w:w="2084"/>
+        <w:gridCol w:w="1383"/>
+        <w:gridCol w:w="2732"/>
+        <w:gridCol w:w="2013"/>
       </w:tblGrid>
       <w:tr>
         <w:tc>
@@ -5502,14 +5510,12 @@
                 <w:lang w:val="en-US"/>
               </w:rPr>
             </w:pPr>
-            <w:proofErr w:type="spellStart"/>
-            <w:r>
-              <w:rPr>
-                <w:lang w:val="en-US"/>
-              </w:rPr>
-              <w:t>datetime</w:t>
-            </w:r>
-            <w:proofErr w:type="spellEnd"/>
+            <w:r>
+              <w:rPr>
+                <w:lang w:val="en-US"/>
+              </w:rPr>
+              <w:t>timestamp</w:t>
+            </w:r>
           </w:p>
         </w:tc>
         <w:tc>
@@ -6334,8 +6340,6 @@
         </w:rPr>
         <w:t>: SOCKETS.ALARM</w:t>
       </w:r>
-      <w:bookmarkStart w:id="0" w:name="_GoBack"/>
-      <w:bookmarkEnd w:id="0"/>
     </w:p>
     <w:p>
       <w:pPr>
@@ -6362,6 +6366,8 @@
         </w:rPr>
         <w:t>Statistic of socket alarms</w:t>
       </w:r>
+      <w:bookmarkStart w:id="0" w:name="_GoBack"/>
+      <w:bookmarkEnd w:id="0"/>
     </w:p>
     <w:tbl>
       <w:tblPr>
@@ -6370,11 +6376,11 @@
         <w:tblLook w:val="04A0" w:firstRow="1" w:lastRow="0" w:firstColumn="1" w:lastColumn="0" w:noHBand="0" w:noVBand="1"/>
       </w:tblPr>
       <w:tblGrid>
-        <w:gridCol w:w="506"/>
-        <w:gridCol w:w="2154"/>
-        <w:gridCol w:w="850"/>
-        <w:gridCol w:w="2997"/>
-        <w:gridCol w:w="3064"/>
+        <w:gridCol w:w="503"/>
+        <w:gridCol w:w="2041"/>
+        <w:gridCol w:w="1383"/>
+        <w:gridCol w:w="2804"/>
+        <w:gridCol w:w="2840"/>
       </w:tblGrid>
       <w:tr>
         <w:tc>
@@ -6708,12 +6714,11 @@
                 <w:lang w:val="en-US"/>
               </w:rPr>
             </w:pPr>
-            <w:r>
-              <w:rPr>
-                <w:lang w:val="en-US"/>
-              </w:rPr>
-              <w:t>time</w:t>
-            </w:r>
+            <w:proofErr w:type="spellStart"/>
+            <w:r>
+              <w:t>timestamp</w:t>
+            </w:r>
+            <w:proofErr w:type="spellEnd"/>
           </w:p>
         </w:tc>
         <w:tc>

--- a/Database.docx
+++ b/Database.docx
@@ -6351,7 +6351,15 @@
         <w:rPr>
           <w:lang w:val="en-US"/>
         </w:rPr>
-        <w:t>Cardinality: Many-to-one</w:t>
+        <w:t xml:space="preserve">Cardinality: </w:t>
+      </w:r>
+      <w:bookmarkStart w:id="0" w:name="_GoBack"/>
+      <w:bookmarkEnd w:id="0"/>
+      <w:r>
+        <w:rPr>
+          <w:lang w:val="en-US"/>
+        </w:rPr>
+        <w:t>Many-to-one</w:t>
       </w:r>
     </w:p>
     <w:p>
@@ -6366,8 +6374,6 @@
         </w:rPr>
         <w:t>Statistic of socket alarms</w:t>
       </w:r>
-      <w:bookmarkStart w:id="0" w:name="_GoBack"/>
-      <w:bookmarkEnd w:id="0"/>
     </w:p>
     <w:tbl>
       <w:tblPr>
@@ -6377,10 +6383,10 @@
       </w:tblPr>
       <w:tblGrid>
         <w:gridCol w:w="503"/>
-        <w:gridCol w:w="2041"/>
+        <w:gridCol w:w="2061"/>
         <w:gridCol w:w="1383"/>
-        <w:gridCol w:w="2804"/>
-        <w:gridCol w:w="2840"/>
+        <w:gridCol w:w="2795"/>
+        <w:gridCol w:w="2829"/>
       </w:tblGrid>
       <w:tr>
         <w:tc>
@@ -6495,12 +6501,20 @@
                 <w:lang w:val="en-US"/>
               </w:rPr>
             </w:pPr>
+            <w:proofErr w:type="spellStart"/>
             <w:r>
               <w:rPr>
                 <w:lang w:val="en-US"/>
               </w:rPr>
               <w:t>record_</w:t>
             </w:r>
+            <w:r>
+              <w:rPr>
+                <w:lang w:val="en-US"/>
+              </w:rPr>
+              <w:t>id</w:t>
+            </w:r>
+            <w:proofErr w:type="spellEnd"/>
             <w:r>
               <w:t xml:space="preserve"> (</w:t>
             </w:r>
@@ -6869,12 +6883,20 @@
                 <w:lang w:val="en-US"/>
               </w:rPr>
             </w:pPr>
+            <w:proofErr w:type="spellStart"/>
+            <w:r>
+              <w:rPr>
+                <w:lang w:val="en-US"/>
+              </w:rPr>
+              <w:t>alarm_</w:t>
+            </w:r>
             <w:r>
               <w:rPr>
                 <w:lang w:val="en-US"/>
               </w:rPr>
               <w:t>type</w:t>
             </w:r>
+            <w:proofErr w:type="spellEnd"/>
           </w:p>
         </w:tc>
         <w:tc>
@@ -7038,28 +7060,38 @@
         <w:rPr>
           <w:lang w:val="en-US"/>
         </w:rPr>
-        <w:t>port_id</w:t>
+        <w:t>alarm_type</w:t>
       </w:r>
       <w:proofErr w:type="spellEnd"/>
       <w:r>
         <w:rPr>
           <w:lang w:val="en-US"/>
         </w:rPr>
-        <w:t xml:space="preserve"> – This table stories data about alarms from all sockets. It </w:t>
+        <w:t xml:space="preserve"> – This table stories data about alarms from all sockets. It need</w:t>
       </w:r>
-      <w:proofErr w:type="gramStart"/>
       <w:r>
         <w:rPr>
           <w:lang w:val="en-US"/>
         </w:rPr>
-        <w:t>need</w:t>
+        <w:t>s</w:t>
       </w:r>
-      <w:proofErr w:type="gramEnd"/>
       <w:r>
         <w:rPr>
           <w:lang w:val="en-US"/>
         </w:rPr>
-        <w:t xml:space="preserve"> to get information about separate sockets. Amount of reading operation is expected to be less than writing.</w:t>
+        <w:t xml:space="preserve"> to get information about </w:t>
+      </w:r>
+      <w:r>
+        <w:rPr>
+          <w:lang w:val="en-US"/>
+        </w:rPr>
+        <w:t>types</w:t>
+      </w:r>
+      <w:r>
+        <w:rPr>
+          <w:lang w:val="en-US"/>
+        </w:rPr>
+        <w:t>. Amount of reading operation is expected to be less than writing.</w:t>
       </w:r>
     </w:p>
     <w:sectPr>

--- a/Database.docx
+++ b/Database.docx
@@ -6,6 +6,7 @@
       <w:pPr>
         <w:rPr>
           <w:b/>
+          <w:lang w:val="en-US"/>
         </w:rPr>
       </w:pPr>
       <w:r>
@@ -29,6 +30,7 @@
       <w:pPr>
         <w:rPr>
           <w:b/>
+          <w:lang w:val="en-US"/>
         </w:rPr>
       </w:pPr>
       <w:r>
@@ -37,9 +39,9 @@
           <w:lang w:eastAsia="ru-RU"/>
         </w:rPr>
         <w:drawing>
-          <wp:inline distT="0" distB="0" distL="0" distR="0" wp14:anchorId="550C80EE" wp14:editId="2BA81C60">
-            <wp:extent cx="5940425" cy="4202258"/>
-            <wp:effectExtent l="0" t="0" r="3175" b="8255"/>
+          <wp:inline distT="0" distB="0" distL="0" distR="0" wp14:anchorId="2049AC78" wp14:editId="6AC39FC1">
+            <wp:extent cx="5940425" cy="4866256"/>
+            <wp:effectExtent l="0" t="0" r="3175" b="0"/>
             <wp:docPr id="1" name="Рисунок 1"/>
             <wp:cNvGraphicFramePr>
               <a:graphicFrameLocks xmlns:a="http://schemas.openxmlformats.org/drawingml/2006/main" noChangeAspect="1"/>
@@ -60,7 +62,7 @@
                   <pic:spPr>
                     <a:xfrm>
                       <a:off x="0" y="0"/>
-                      <a:ext cx="5940425" cy="4202258"/>
+                      <a:ext cx="5940425" cy="4866256"/>
                     </a:xfrm>
                     <a:prstGeom prst="rect">
                       <a:avLst/>
@@ -554,20 +556,6 @@
           <w:lang w:val="en-US"/>
         </w:rPr>
       </w:pPr>
-    </w:p>
-    <w:p>
-      <w:pPr>
-        <w:rPr>
-          <w:lang w:val="en-US"/>
-        </w:rPr>
-      </w:pPr>
-    </w:p>
-    <w:p>
-      <w:pPr>
-        <w:rPr>
-          <w:lang w:val="en-US"/>
-        </w:rPr>
-      </w:pPr>
       <w:r>
         <w:rPr>
           <w:b/>
@@ -1995,11 +1983,37 @@
     </w:p>
     <w:p>
       <w:pPr>
-        <w:rPr>
-          <w:b/>
-          <w:lang w:val="en-US"/>
-        </w:rPr>
-      </w:pPr>
+        <w:spacing w:before="240"/>
+        <w:rPr>
+          <w:lang w:val="en-US"/>
+        </w:rPr>
+      </w:pPr>
+      <w:r>
+        <w:rPr>
+          <w:lang w:val="en-US"/>
+        </w:rPr>
+        <w:t xml:space="preserve">Indexes: </w:t>
+      </w:r>
+      <w:proofErr w:type="spellStart"/>
+      <w:r>
+        <w:rPr>
+          <w:lang w:val="en-US"/>
+        </w:rPr>
+        <w:t>server_id</w:t>
+      </w:r>
+      <w:proofErr w:type="spellEnd"/>
+      <w:r>
+        <w:rPr>
+          <w:lang w:val="en-US"/>
+        </w:rPr>
+        <w:t xml:space="preserve"> – For fast getting data about all updated for define server. A</w:t>
+      </w:r>
+      <w:r>
+        <w:rPr>
+          <w:lang w:val="en-US"/>
+        </w:rPr>
+        <w:t>mount of reading operation is expected to be less than writing.</w:t>
+      </w:r>
     </w:p>
     <w:p>
       <w:pPr>
@@ -2129,7 +2143,15 @@
             <w:tcW w:w="505" w:type="dxa"/>
           </w:tcPr>
           <w:p>
-            <w:r>
+            <w:pPr>
+              <w:rPr>
+                <w:lang w:val="en-US"/>
+              </w:rPr>
+            </w:pPr>
+            <w:r>
+              <w:rPr>
+                <w:lang w:val="en-US"/>
+              </w:rPr>
               <w:t>№</w:t>
             </w:r>
           </w:p>
@@ -3499,12 +3521,20 @@
                 <w:lang w:val="en-US"/>
               </w:rPr>
             </w:pPr>
+            <w:proofErr w:type="spellStart"/>
+            <w:r>
+              <w:rPr>
+                <w:lang w:val="en-US"/>
+              </w:rPr>
+              <w:t>module_</w:t>
+            </w:r>
             <w:r>
               <w:rPr>
                 <w:lang w:val="en-US"/>
               </w:rPr>
               <w:t>type</w:t>
             </w:r>
+            <w:proofErr w:type="spellEnd"/>
           </w:p>
         </w:tc>
         <w:tc>
@@ -3576,6 +3606,19 @@
         </w:rPr>
         <w:t xml:space="preserve">Indexes: </w:t>
       </w:r>
+    </w:p>
+    <w:p>
+      <w:pPr>
+        <w:pStyle w:val="a6"/>
+        <w:numPr>
+          <w:ilvl w:val="0"/>
+          <w:numId w:val="6"/>
+        </w:numPr>
+        <w:spacing w:before="240"/>
+        <w:rPr>
+          <w:lang w:val="en-US"/>
+        </w:rPr>
+      </w:pPr>
       <w:proofErr w:type="spellStart"/>
       <w:r>
         <w:rPr>
@@ -3588,9 +3631,79 @@
         <w:rPr>
           <w:lang w:val="en-US"/>
         </w:rPr>
-        <w:t xml:space="preserve">, type, </w:t>
+        <w:t xml:space="preserve">, </w:t>
       </w:r>
       <w:proofErr w:type="spellStart"/>
+      <w:r>
+        <w:rPr>
+          <w:lang w:val="en-US"/>
+        </w:rPr>
+        <w:t>module_</w:t>
+      </w:r>
+      <w:r>
+        <w:rPr>
+          <w:lang w:val="en-US"/>
+        </w:rPr>
+        <w:t>type</w:t>
+      </w:r>
+      <w:proofErr w:type="spellEnd"/>
+      <w:r>
+        <w:rPr>
+          <w:lang w:val="en-US"/>
+        </w:rPr>
+        <w:t xml:space="preserve"> – </w:t>
+      </w:r>
+      <w:r>
+        <w:rPr>
+          <w:lang w:val="en-US"/>
+        </w:rPr>
+        <w:t>f</w:t>
+      </w:r>
+      <w:r>
+        <w:rPr>
+          <w:lang w:val="en-US"/>
+        </w:rPr>
+        <w:t xml:space="preserve">or fast getting data about all </w:t>
+      </w:r>
+      <w:r>
+        <w:rPr>
+          <w:lang w:val="en-US"/>
+        </w:rPr>
+        <w:t xml:space="preserve">modules </w:t>
+      </w:r>
+      <w:r>
+        <w:rPr>
+          <w:lang w:val="en-US"/>
+        </w:rPr>
+        <w:t>for define server</w:t>
+      </w:r>
+      <w:r>
+        <w:rPr>
+          <w:lang w:val="en-US"/>
+        </w:rPr>
+        <w:t xml:space="preserve"> and define module type</w:t>
+      </w:r>
+      <w:r>
+        <w:rPr>
+          <w:lang w:val="en-US"/>
+        </w:rPr>
+        <w:t>. Amount of reading operation is expected to be less than writing.</w:t>
+      </w:r>
+    </w:p>
+    <w:p>
+      <w:pPr>
+        <w:pStyle w:val="a6"/>
+        <w:numPr>
+          <w:ilvl w:val="0"/>
+          <w:numId w:val="6"/>
+        </w:numPr>
+        <w:spacing w:before="240"/>
+        <w:rPr>
+          <w:lang w:val="en-US"/>
+        </w:rPr>
+      </w:pPr>
+      <w:proofErr w:type="spellStart"/>
+      <w:proofErr w:type="gramStart"/>
       <w:r>
         <w:rPr>
           <w:lang w:val="en-US"/>
@@ -3602,30 +3715,15 @@
         <w:rPr>
           <w:lang w:val="en-US"/>
         </w:rPr>
-        <w:t>-type</w:t>
+        <w:t>-position</w:t>
       </w:r>
+      <w:proofErr w:type="gramEnd"/>
       <w:r>
         <w:rPr>
           <w:lang w:val="en-US"/>
         </w:rPr>
-        <w:t xml:space="preserve"> – User needs data about servers modules. There are many modules for each server, and amount of reading operation is expected to be less than writing.</w:t>
+        <w:t xml:space="preserve"> – unique index for prevent existing several records with the same server ID and position.</w:t>
       </w:r>
-    </w:p>
-    <w:p>
-      <w:pPr>
-        <w:spacing w:before="240"/>
-        <w:rPr>
-          <w:lang w:val="en-US"/>
-        </w:rPr>
-      </w:pPr>
-    </w:p>
-    <w:p>
-      <w:pPr>
-        <w:spacing w:before="240"/>
-        <w:rPr>
-          <w:lang w:val="en-US"/>
-        </w:rPr>
-      </w:pPr>
     </w:p>
     <w:p>
       <w:pPr>
@@ -5012,7 +5110,7 @@
         <w:pStyle w:val="a6"/>
         <w:numPr>
           <w:ilvl w:val="0"/>
-          <w:numId w:val="3"/>
+          <w:numId w:val="8"/>
         </w:numPr>
         <w:spacing w:before="240"/>
         <w:rPr>
@@ -5031,7 +5129,31 @@
         <w:rPr>
           <w:lang w:val="en-US"/>
         </w:rPr>
-        <w:t xml:space="preserve"> – User needs data about sockets, which is used by each server. Amount of reading operation is expected to be less than writing.</w:t>
+        <w:t xml:space="preserve">, type – for fast getting data about all </w:t>
+      </w:r>
+      <w:r>
+        <w:rPr>
+          <w:lang w:val="en-US"/>
+        </w:rPr>
+        <w:t>sockets</w:t>
+      </w:r>
+      <w:r>
+        <w:rPr>
+          <w:lang w:val="en-US"/>
+        </w:rPr>
+        <w:t xml:space="preserve"> for define server and define </w:t>
+      </w:r>
+      <w:r>
+        <w:rPr>
+          <w:lang w:val="en-US"/>
+        </w:rPr>
+        <w:t>socket</w:t>
+      </w:r>
+      <w:r>
+        <w:rPr>
+          <w:lang w:val="en-US"/>
+        </w:rPr>
+        <w:t xml:space="preserve"> type. Amount of reading operation is expected to be less than writing.</w:t>
       </w:r>
     </w:p>
     <w:p>
@@ -5039,19 +5161,901 @@
         <w:pStyle w:val="a6"/>
         <w:numPr>
           <w:ilvl w:val="0"/>
-          <w:numId w:val="3"/>
+          <w:numId w:val="8"/>
         </w:numPr>
         <w:spacing w:before="240"/>
         <w:rPr>
           <w:lang w:val="en-US"/>
         </w:rPr>
       </w:pPr>
+      <w:proofErr w:type="spellStart"/>
+      <w:proofErr w:type="gramStart"/>
       <w:r>
         <w:rPr>
           <w:lang w:val="en-US"/>
         </w:rPr>
-        <w:t>Type – It will be helpful, if it needs get ports by type.</w:t>
+        <w:t>server_id</w:t>
       </w:r>
+      <w:proofErr w:type="spellEnd"/>
+      <w:r>
+        <w:rPr>
+          <w:lang w:val="en-US"/>
+        </w:rPr>
+        <w:t>-</w:t>
+      </w:r>
+      <w:r>
+        <w:rPr>
+          <w:lang w:val="en-US"/>
+        </w:rPr>
+        <w:t>port</w:t>
+      </w:r>
+      <w:proofErr w:type="gramEnd"/>
+      <w:r>
+        <w:rPr>
+          <w:lang w:val="en-US"/>
+        </w:rPr>
+        <w:t xml:space="preserve"> – unique index for prevent existing several records with the same server ID and po</w:t>
+      </w:r>
+      <w:r>
+        <w:rPr>
+          <w:lang w:val="en-US"/>
+        </w:rPr>
+        <w:t>rt</w:t>
+      </w:r>
+      <w:r>
+        <w:rPr>
+          <w:lang w:val="en-US"/>
+        </w:rPr>
+        <w:t>.</w:t>
+      </w:r>
+    </w:p>
+    <w:p>
+      <w:pPr>
+        <w:spacing w:before="240"/>
+        <w:rPr>
+          <w:lang w:val="en-US"/>
+        </w:rPr>
+      </w:pPr>
+    </w:p>
+    <w:p>
+      <w:pPr>
+        <w:spacing w:before="240"/>
+        <w:rPr>
+          <w:lang w:val="en-US"/>
+        </w:rPr>
+      </w:pPr>
+    </w:p>
+    <w:p>
+      <w:pPr>
+        <w:spacing w:before="240"/>
+        <w:rPr>
+          <w:lang w:val="en-US"/>
+        </w:rPr>
+      </w:pPr>
+    </w:p>
+    <w:p>
+      <w:pPr>
+        <w:spacing w:before="240"/>
+        <w:rPr>
+          <w:lang w:val="en-US"/>
+        </w:rPr>
+      </w:pPr>
+    </w:p>
+    <w:p>
+      <w:pPr>
+        <w:spacing w:before="240"/>
+        <w:rPr>
+          <w:lang w:val="en-US"/>
+        </w:rPr>
+      </w:pPr>
+      <w:r>
+        <w:rPr>
+          <w:b/>
+          <w:lang w:val="en-US"/>
+        </w:rPr>
+        <w:lastRenderedPageBreak/>
+        <w:t>Table</w:t>
+      </w:r>
+      <w:r>
+        <w:rPr>
+          <w:lang w:val="en-US"/>
+        </w:rPr>
+        <w:t>: SOCKETS.ALARM</w:t>
+      </w:r>
+    </w:p>
+    <w:p>
+      <w:pPr>
+        <w:rPr>
+          <w:lang w:val="en-US"/>
+        </w:rPr>
+      </w:pPr>
+      <w:r>
+        <w:rPr>
+          <w:lang w:val="en-US"/>
+        </w:rPr>
+        <w:t>Cardinality: Many-to-one</w:t>
+      </w:r>
+    </w:p>
+    <w:p>
+      <w:pPr>
+        <w:rPr>
+          <w:lang w:val="en-US"/>
+        </w:rPr>
+      </w:pPr>
+      <w:r>
+        <w:rPr>
+          <w:lang w:val="en-US"/>
+        </w:rPr>
+        <w:t>Statistic of socket alarms</w:t>
+      </w:r>
+    </w:p>
+    <w:tbl>
+      <w:tblPr>
+        <w:tblStyle w:val="a3"/>
+        <w:tblW w:w="0" w:type="auto"/>
+        <w:tblLook w:val="04A0" w:firstRow="1" w:lastRow="0" w:firstColumn="1" w:lastColumn="0" w:noHBand="0" w:noVBand="1"/>
+      </w:tblPr>
+      <w:tblGrid>
+        <w:gridCol w:w="503"/>
+        <w:gridCol w:w="2061"/>
+        <w:gridCol w:w="1383"/>
+        <w:gridCol w:w="2795"/>
+        <w:gridCol w:w="2829"/>
+      </w:tblGrid>
+      <w:tr>
+        <w:tc>
+          <w:tcPr>
+            <w:tcW w:w="506" w:type="dxa"/>
+          </w:tcPr>
+          <w:p>
+            <w:r>
+              <w:t>№</w:t>
+            </w:r>
+          </w:p>
+        </w:tc>
+        <w:tc>
+          <w:tcPr>
+            <w:tcW w:w="2154" w:type="dxa"/>
+          </w:tcPr>
+          <w:p>
+            <w:pPr>
+              <w:rPr>
+                <w:lang w:val="en-US"/>
+              </w:rPr>
+            </w:pPr>
+            <w:r>
+              <w:rPr>
+                <w:lang w:val="en-US"/>
+              </w:rPr>
+              <w:t>Name</w:t>
+            </w:r>
+          </w:p>
+        </w:tc>
+        <w:tc>
+          <w:tcPr>
+            <w:tcW w:w="850" w:type="dxa"/>
+          </w:tcPr>
+          <w:p>
+            <w:pPr>
+              <w:rPr>
+                <w:lang w:val="en-US"/>
+              </w:rPr>
+            </w:pPr>
+            <w:r>
+              <w:rPr>
+                <w:lang w:val="en-US"/>
+              </w:rPr>
+              <w:t>Type</w:t>
+            </w:r>
+          </w:p>
+        </w:tc>
+        <w:tc>
+          <w:tcPr>
+            <w:tcW w:w="2997" w:type="dxa"/>
+          </w:tcPr>
+          <w:p>
+            <w:pPr>
+              <w:rPr>
+                <w:lang w:val="en-US"/>
+              </w:rPr>
+            </w:pPr>
+            <w:r>
+              <w:rPr>
+                <w:lang w:val="en-US"/>
+              </w:rPr>
+              <w:t>Description</w:t>
+            </w:r>
+          </w:p>
+        </w:tc>
+        <w:tc>
+          <w:tcPr>
+            <w:tcW w:w="3064" w:type="dxa"/>
+          </w:tcPr>
+          <w:p>
+            <w:pPr>
+              <w:rPr>
+                <w:lang w:val="en-US"/>
+              </w:rPr>
+            </w:pPr>
+            <w:r>
+              <w:rPr>
+                <w:lang w:val="en-US"/>
+              </w:rPr>
+              <w:t>Logical constrains</w:t>
+            </w:r>
+          </w:p>
+        </w:tc>
+      </w:tr>
+      <w:tr>
+        <w:tc>
+          <w:tcPr>
+            <w:tcW w:w="506" w:type="dxa"/>
+          </w:tcPr>
+          <w:p>
+            <w:pPr>
+              <w:rPr>
+                <w:lang w:val="en-US"/>
+              </w:rPr>
+            </w:pPr>
+            <w:r>
+              <w:rPr>
+                <w:lang w:val="en-US"/>
+              </w:rPr>
+              <w:t>1</w:t>
+            </w:r>
+          </w:p>
+        </w:tc>
+        <w:tc>
+          <w:tcPr>
+            <w:tcW w:w="2154" w:type="dxa"/>
+          </w:tcPr>
+          <w:p>
+            <w:pPr>
+              <w:rPr>
+                <w:lang w:val="en-US"/>
+              </w:rPr>
+            </w:pPr>
+            <w:proofErr w:type="spellStart"/>
+            <w:r>
+              <w:rPr>
+                <w:lang w:val="en-US"/>
+              </w:rPr>
+              <w:t>record_id</w:t>
+            </w:r>
+            <w:proofErr w:type="spellEnd"/>
+            <w:r>
+              <w:t xml:space="preserve"> (</w:t>
+            </w:r>
+            <w:r>
+              <w:rPr>
+                <w:lang w:val="en-US"/>
+              </w:rPr>
+              <w:t>PK)</w:t>
+            </w:r>
+          </w:p>
+        </w:tc>
+        <w:tc>
+          <w:tcPr>
+            <w:tcW w:w="850" w:type="dxa"/>
+          </w:tcPr>
+          <w:p>
+            <w:pPr>
+              <w:rPr>
+                <w:lang w:val="en-US"/>
+              </w:rPr>
+            </w:pPr>
+            <w:proofErr w:type="spellStart"/>
+            <w:r>
+              <w:rPr>
+                <w:lang w:val="en-US"/>
+              </w:rPr>
+              <w:t>int</w:t>
+            </w:r>
+            <w:proofErr w:type="spellEnd"/>
+          </w:p>
+        </w:tc>
+        <w:tc>
+          <w:tcPr>
+            <w:tcW w:w="2997" w:type="dxa"/>
+          </w:tcPr>
+          <w:p>
+            <w:pPr>
+              <w:rPr>
+                <w:lang w:val="en-US"/>
+              </w:rPr>
+            </w:pPr>
+            <w:r>
+              <w:rPr>
+                <w:lang w:val="en-US"/>
+              </w:rPr>
+              <w:t>Record ID</w:t>
+            </w:r>
+          </w:p>
+        </w:tc>
+        <w:tc>
+          <w:tcPr>
+            <w:tcW w:w="3064" w:type="dxa"/>
+          </w:tcPr>
+          <w:p>
+            <w:pPr>
+              <w:rPr>
+                <w:lang w:val="en-US"/>
+              </w:rPr>
+            </w:pPr>
+            <w:r>
+              <w:rPr>
+                <w:lang w:val="en-US"/>
+              </w:rPr>
+              <w:t>surrogate</w:t>
+            </w:r>
+          </w:p>
+        </w:tc>
+      </w:tr>
+      <w:tr>
+        <w:tc>
+          <w:tcPr>
+            <w:tcW w:w="506" w:type="dxa"/>
+          </w:tcPr>
+          <w:p>
+            <w:pPr>
+              <w:rPr>
+                <w:lang w:val="en-US"/>
+              </w:rPr>
+            </w:pPr>
+            <w:r>
+              <w:rPr>
+                <w:lang w:val="en-US"/>
+              </w:rPr>
+              <w:t>2</w:t>
+            </w:r>
+          </w:p>
+        </w:tc>
+        <w:tc>
+          <w:tcPr>
+            <w:tcW w:w="2154" w:type="dxa"/>
+          </w:tcPr>
+          <w:p>
+            <w:proofErr w:type="spellStart"/>
+            <w:r>
+              <w:rPr>
+                <w:lang w:val="en-US"/>
+              </w:rPr>
+              <w:t>socket_id</w:t>
+            </w:r>
+            <w:proofErr w:type="spellEnd"/>
+            <w:r>
+              <w:rPr>
+                <w:lang w:val="en-US"/>
+              </w:rPr>
+              <w:t xml:space="preserve"> (FK)</w:t>
+            </w:r>
+          </w:p>
+        </w:tc>
+        <w:tc>
+          <w:tcPr>
+            <w:tcW w:w="850" w:type="dxa"/>
+          </w:tcPr>
+          <w:p>
+            <w:pPr>
+              <w:rPr>
+                <w:lang w:val="en-US"/>
+              </w:rPr>
+            </w:pPr>
+            <w:proofErr w:type="spellStart"/>
+            <w:r>
+              <w:rPr>
+                <w:lang w:val="en-US"/>
+              </w:rPr>
+              <w:t>int</w:t>
+            </w:r>
+            <w:proofErr w:type="spellEnd"/>
+          </w:p>
+        </w:tc>
+        <w:tc>
+          <w:tcPr>
+            <w:tcW w:w="2997" w:type="dxa"/>
+          </w:tcPr>
+          <w:p>
+            <w:pPr>
+              <w:rPr>
+                <w:lang w:val="en-US"/>
+              </w:rPr>
+            </w:pPr>
+            <w:r>
+              <w:rPr>
+                <w:lang w:val="en-US"/>
+              </w:rPr>
+              <w:t>Socket ID</w:t>
+            </w:r>
+          </w:p>
+        </w:tc>
+        <w:tc>
+          <w:tcPr>
+            <w:tcW w:w="3064" w:type="dxa"/>
+            <w:vMerge w:val="restart"/>
+          </w:tcPr>
+          <w:p>
+            <w:pPr>
+              <w:rPr>
+                <w:lang w:val="en-US"/>
+              </w:rPr>
+            </w:pPr>
+            <w:r>
+              <w:rPr>
+                <w:lang w:val="en-US"/>
+              </w:rPr>
+              <w:t>NOT NULL</w:t>
+            </w:r>
+          </w:p>
+        </w:tc>
+      </w:tr>
+      <w:tr>
+        <w:tc>
+          <w:tcPr>
+            <w:tcW w:w="506" w:type="dxa"/>
+          </w:tcPr>
+          <w:p>
+            <w:pPr>
+              <w:rPr>
+                <w:lang w:val="en-US"/>
+              </w:rPr>
+            </w:pPr>
+            <w:r>
+              <w:rPr>
+                <w:lang w:val="en-US"/>
+              </w:rPr>
+              <w:t>3</w:t>
+            </w:r>
+          </w:p>
+        </w:tc>
+        <w:tc>
+          <w:tcPr>
+            <w:tcW w:w="2154" w:type="dxa"/>
+          </w:tcPr>
+          <w:p>
+            <w:pPr>
+              <w:rPr>
+                <w:lang w:val="en-US"/>
+              </w:rPr>
+            </w:pPr>
+            <w:r>
+              <w:rPr>
+                <w:lang w:val="en-US"/>
+              </w:rPr>
+              <w:t>time</w:t>
+            </w:r>
+          </w:p>
+        </w:tc>
+        <w:tc>
+          <w:tcPr>
+            <w:tcW w:w="850" w:type="dxa"/>
+          </w:tcPr>
+          <w:p>
+            <w:pPr>
+              <w:rPr>
+                <w:lang w:val="en-US"/>
+              </w:rPr>
+            </w:pPr>
+            <w:proofErr w:type="spellStart"/>
+            <w:r>
+              <w:t>timestamp</w:t>
+            </w:r>
+            <w:proofErr w:type="spellEnd"/>
+          </w:p>
+        </w:tc>
+        <w:tc>
+          <w:tcPr>
+            <w:tcW w:w="2997" w:type="dxa"/>
+          </w:tcPr>
+          <w:p>
+            <w:pPr>
+              <w:rPr>
+                <w:lang w:val="en-US"/>
+              </w:rPr>
+            </w:pPr>
+            <w:r>
+              <w:rPr>
+                <w:lang w:val="en-US"/>
+              </w:rPr>
+              <w:t>Time of record</w:t>
+            </w:r>
+          </w:p>
+        </w:tc>
+        <w:tc>
+          <w:tcPr>
+            <w:tcW w:w="3064" w:type="dxa"/>
+            <w:vMerge/>
+          </w:tcPr>
+          <w:p>
+            <w:pPr>
+              <w:rPr>
+                <w:lang w:val="en-US"/>
+              </w:rPr>
+            </w:pPr>
+          </w:p>
+        </w:tc>
+      </w:tr>
+      <w:tr>
+        <w:tc>
+          <w:tcPr>
+            <w:tcW w:w="506" w:type="dxa"/>
+          </w:tcPr>
+          <w:p>
+            <w:pPr>
+              <w:rPr>
+                <w:lang w:val="en-US"/>
+              </w:rPr>
+            </w:pPr>
+            <w:r>
+              <w:rPr>
+                <w:lang w:val="en-US"/>
+              </w:rPr>
+              <w:t>4</w:t>
+            </w:r>
+          </w:p>
+        </w:tc>
+        <w:tc>
+          <w:tcPr>
+            <w:tcW w:w="2154" w:type="dxa"/>
+          </w:tcPr>
+          <w:p>
+            <w:pPr>
+              <w:rPr>
+                <w:lang w:val="en-US"/>
+              </w:rPr>
+            </w:pPr>
+            <w:r>
+              <w:rPr>
+                <w:lang w:val="en-US"/>
+              </w:rPr>
+              <w:t>name</w:t>
+            </w:r>
+          </w:p>
+        </w:tc>
+        <w:tc>
+          <w:tcPr>
+            <w:tcW w:w="850" w:type="dxa"/>
+          </w:tcPr>
+          <w:p>
+            <w:pPr>
+              <w:rPr>
+                <w:lang w:val="en-US"/>
+              </w:rPr>
+            </w:pPr>
+            <w:r>
+              <w:rPr>
+                <w:lang w:val="en-US"/>
+              </w:rPr>
+              <w:t>text</w:t>
+            </w:r>
+          </w:p>
+        </w:tc>
+        <w:tc>
+          <w:tcPr>
+            <w:tcW w:w="2997" w:type="dxa"/>
+          </w:tcPr>
+          <w:p>
+            <w:pPr>
+              <w:rPr>
+                <w:lang w:val="en-US"/>
+              </w:rPr>
+            </w:pPr>
+            <w:r>
+              <w:rPr>
+                <w:lang w:val="en-US"/>
+              </w:rPr>
+              <w:t>Alarm name</w:t>
+            </w:r>
+          </w:p>
+        </w:tc>
+        <w:tc>
+          <w:tcPr>
+            <w:tcW w:w="3064" w:type="dxa"/>
+            <w:vMerge/>
+          </w:tcPr>
+          <w:p>
+            <w:pPr>
+              <w:rPr>
+                <w:lang w:val="en-US"/>
+              </w:rPr>
+            </w:pPr>
+          </w:p>
+        </w:tc>
+      </w:tr>
+      <w:tr>
+        <w:tc>
+          <w:tcPr>
+            <w:tcW w:w="506" w:type="dxa"/>
+          </w:tcPr>
+          <w:p>
+            <w:pPr>
+              <w:rPr>
+                <w:lang w:val="en-US"/>
+              </w:rPr>
+            </w:pPr>
+            <w:r>
+              <w:rPr>
+                <w:lang w:val="en-US"/>
+              </w:rPr>
+              <w:t>5</w:t>
+            </w:r>
+          </w:p>
+        </w:tc>
+        <w:tc>
+          <w:tcPr>
+            <w:tcW w:w="2154" w:type="dxa"/>
+          </w:tcPr>
+          <w:p>
+            <w:pPr>
+              <w:rPr>
+                <w:lang w:val="en-US"/>
+              </w:rPr>
+            </w:pPr>
+            <w:proofErr w:type="spellStart"/>
+            <w:r>
+              <w:rPr>
+                <w:lang w:val="en-US"/>
+              </w:rPr>
+              <w:t>alarm_type</w:t>
+            </w:r>
+            <w:proofErr w:type="spellEnd"/>
+          </w:p>
+        </w:tc>
+        <w:tc>
+          <w:tcPr>
+            <w:tcW w:w="850" w:type="dxa"/>
+          </w:tcPr>
+          <w:p>
+            <w:pPr>
+              <w:rPr>
+                <w:lang w:val="en-US"/>
+              </w:rPr>
+            </w:pPr>
+            <w:r>
+              <w:rPr>
+                <w:lang w:val="en-US"/>
+              </w:rPr>
+              <w:t>text</w:t>
+            </w:r>
+          </w:p>
+        </w:tc>
+        <w:tc>
+          <w:tcPr>
+            <w:tcW w:w="2997" w:type="dxa"/>
+          </w:tcPr>
+          <w:p>
+            <w:pPr>
+              <w:rPr>
+                <w:lang w:val="en-US"/>
+              </w:rPr>
+            </w:pPr>
+            <w:r>
+              <w:rPr>
+                <w:lang w:val="en-US"/>
+              </w:rPr>
+              <w:t>Alarm type</w:t>
+            </w:r>
+          </w:p>
+        </w:tc>
+        <w:tc>
+          <w:tcPr>
+            <w:tcW w:w="3064" w:type="dxa"/>
+            <w:vMerge/>
+          </w:tcPr>
+          <w:p>
+            <w:pPr>
+              <w:rPr>
+                <w:lang w:val="en-US"/>
+              </w:rPr>
+            </w:pPr>
+          </w:p>
+        </w:tc>
+      </w:tr>
+      <w:tr>
+        <w:tc>
+          <w:tcPr>
+            <w:tcW w:w="506" w:type="dxa"/>
+          </w:tcPr>
+          <w:p>
+            <w:pPr>
+              <w:rPr>
+                <w:lang w:val="en-US"/>
+              </w:rPr>
+            </w:pPr>
+            <w:r>
+              <w:rPr>
+                <w:lang w:val="en-US"/>
+              </w:rPr>
+              <w:t>6</w:t>
+            </w:r>
+          </w:p>
+        </w:tc>
+        <w:tc>
+          <w:tcPr>
+            <w:tcW w:w="2154" w:type="dxa"/>
+          </w:tcPr>
+          <w:p>
+            <w:pPr>
+              <w:rPr>
+                <w:lang w:val="en-US"/>
+              </w:rPr>
+            </w:pPr>
+            <w:r>
+              <w:rPr>
+                <w:lang w:val="en-US"/>
+              </w:rPr>
+              <w:t>message</w:t>
+            </w:r>
+          </w:p>
+        </w:tc>
+        <w:tc>
+          <w:tcPr>
+            <w:tcW w:w="850" w:type="dxa"/>
+          </w:tcPr>
+          <w:p>
+            <w:pPr>
+              <w:rPr>
+                <w:lang w:val="en-US"/>
+              </w:rPr>
+            </w:pPr>
+            <w:r>
+              <w:rPr>
+                <w:lang w:val="en-US"/>
+              </w:rPr>
+              <w:t>text</w:t>
+            </w:r>
+          </w:p>
+        </w:tc>
+        <w:tc>
+          <w:tcPr>
+            <w:tcW w:w="2997" w:type="dxa"/>
+          </w:tcPr>
+          <w:p>
+            <w:pPr>
+              <w:rPr>
+                <w:lang w:val="en-US"/>
+              </w:rPr>
+            </w:pPr>
+            <w:r>
+              <w:rPr>
+                <w:lang w:val="en-US"/>
+              </w:rPr>
+              <w:t>Alarm text</w:t>
+            </w:r>
+          </w:p>
+        </w:tc>
+        <w:tc>
+          <w:tcPr>
+            <w:tcW w:w="3064" w:type="dxa"/>
+          </w:tcPr>
+          <w:p>
+            <w:pPr>
+              <w:rPr>
+                <w:lang w:val="en-US"/>
+              </w:rPr>
+            </w:pPr>
+          </w:p>
+        </w:tc>
+      </w:tr>
+    </w:tbl>
+    <w:p>
+      <w:pPr>
+        <w:spacing w:before="240"/>
+        <w:rPr>
+          <w:lang w:val="en-US"/>
+        </w:rPr>
+      </w:pPr>
+      <w:r>
+        <w:rPr>
+          <w:lang w:val="en-US"/>
+        </w:rPr>
+        <w:t xml:space="preserve">Indexes: </w:t>
+      </w:r>
+    </w:p>
+    <w:p>
+      <w:pPr>
+        <w:pStyle w:val="a6"/>
+        <w:numPr>
+          <w:ilvl w:val="0"/>
+          <w:numId w:val="7"/>
+        </w:numPr>
+        <w:spacing w:before="240"/>
+        <w:rPr>
+          <w:lang w:val="en-US"/>
+        </w:rPr>
+      </w:pPr>
+      <w:proofErr w:type="spellStart"/>
+      <w:r>
+        <w:rPr>
+          <w:lang w:val="en-US"/>
+        </w:rPr>
+        <w:t>alarm_type</w:t>
+      </w:r>
+      <w:proofErr w:type="spellEnd"/>
+      <w:r>
+        <w:rPr>
+          <w:lang w:val="en-US"/>
+        </w:rPr>
+        <w:t xml:space="preserve"> – for fast getting data about all </w:t>
+      </w:r>
+      <w:r>
+        <w:rPr>
+          <w:lang w:val="en-US"/>
+        </w:rPr>
+        <w:t>alarms</w:t>
+      </w:r>
+      <w:r>
+        <w:rPr>
+          <w:lang w:val="en-US"/>
+        </w:rPr>
+        <w:t xml:space="preserve"> for define socket type. Amount of reading operation is expected to be less than writing.</w:t>
+      </w:r>
+    </w:p>
+    <w:p>
+      <w:pPr>
+        <w:spacing w:before="240"/>
+        <w:rPr>
+          <w:lang w:val="en-US"/>
+        </w:rPr>
+      </w:pPr>
+      <w:bookmarkStart w:id="0" w:name="_GoBack"/>
+      <w:bookmarkEnd w:id="0"/>
+    </w:p>
+    <w:p>
+      <w:pPr>
+        <w:spacing w:before="240"/>
+        <w:rPr>
+          <w:lang w:val="en-US"/>
+        </w:rPr>
+      </w:pPr>
+    </w:p>
+    <w:p>
+      <w:pPr>
+        <w:spacing w:before="240"/>
+        <w:rPr>
+          <w:lang w:val="en-US"/>
+        </w:rPr>
+      </w:pPr>
+    </w:p>
+    <w:p>
+      <w:pPr>
+        <w:spacing w:before="240"/>
+        <w:rPr>
+          <w:lang w:val="en-US"/>
+        </w:rPr>
+      </w:pPr>
+    </w:p>
+    <w:p>
+      <w:pPr>
+        <w:spacing w:before="240"/>
+        <w:rPr>
+          <w:lang w:val="en-US"/>
+        </w:rPr>
+      </w:pPr>
+    </w:p>
+    <w:p>
+      <w:pPr>
+        <w:spacing w:before="240"/>
+        <w:rPr>
+          <w:lang w:val="en-US"/>
+        </w:rPr>
+      </w:pPr>
+    </w:p>
+    <w:p>
+      <w:pPr>
+        <w:spacing w:before="240"/>
+        <w:rPr>
+          <w:lang w:val="en-US"/>
+        </w:rPr>
+      </w:pPr>
+    </w:p>
+    <w:p>
+      <w:pPr>
+        <w:spacing w:before="240"/>
+        <w:rPr>
+          <w:lang w:val="en-US"/>
+        </w:rPr>
+      </w:pPr>
     </w:p>
     <w:p>
       <w:pPr>
@@ -6327,772 +7331,6 @@
           <w:lang w:val="en-US"/>
         </w:rPr>
       </w:pPr>
-      <w:r>
-        <w:rPr>
-          <w:b/>
-          <w:lang w:val="en-US"/>
-        </w:rPr>
-        <w:t>Table</w:t>
-      </w:r>
-      <w:r>
-        <w:rPr>
-          <w:lang w:val="en-US"/>
-        </w:rPr>
-        <w:t>: SOCKETS.ALARM</w:t>
-      </w:r>
-    </w:p>
-    <w:p>
-      <w:pPr>
-        <w:rPr>
-          <w:lang w:val="en-US"/>
-        </w:rPr>
-      </w:pPr>
-      <w:r>
-        <w:rPr>
-          <w:lang w:val="en-US"/>
-        </w:rPr>
-        <w:t xml:space="preserve">Cardinality: </w:t>
-      </w:r>
-      <w:bookmarkStart w:id="0" w:name="_GoBack"/>
-      <w:bookmarkEnd w:id="0"/>
-      <w:r>
-        <w:rPr>
-          <w:lang w:val="en-US"/>
-        </w:rPr>
-        <w:t>Many-to-one</w:t>
-      </w:r>
-    </w:p>
-    <w:p>
-      <w:pPr>
-        <w:rPr>
-          <w:lang w:val="en-US"/>
-        </w:rPr>
-      </w:pPr>
-      <w:r>
-        <w:rPr>
-          <w:lang w:val="en-US"/>
-        </w:rPr>
-        <w:t>Statistic of socket alarms</w:t>
-      </w:r>
-    </w:p>
-    <w:tbl>
-      <w:tblPr>
-        <w:tblStyle w:val="a3"/>
-        <w:tblW w:w="0" w:type="auto"/>
-        <w:tblLook w:val="04A0" w:firstRow="1" w:lastRow="0" w:firstColumn="1" w:lastColumn="0" w:noHBand="0" w:noVBand="1"/>
-      </w:tblPr>
-      <w:tblGrid>
-        <w:gridCol w:w="503"/>
-        <w:gridCol w:w="2061"/>
-        <w:gridCol w:w="1383"/>
-        <w:gridCol w:w="2795"/>
-        <w:gridCol w:w="2829"/>
-      </w:tblGrid>
-      <w:tr>
-        <w:tc>
-          <w:tcPr>
-            <w:tcW w:w="506" w:type="dxa"/>
-          </w:tcPr>
-          <w:p>
-            <w:r>
-              <w:t>№</w:t>
-            </w:r>
-          </w:p>
-        </w:tc>
-        <w:tc>
-          <w:tcPr>
-            <w:tcW w:w="2154" w:type="dxa"/>
-          </w:tcPr>
-          <w:p>
-            <w:pPr>
-              <w:rPr>
-                <w:lang w:val="en-US"/>
-              </w:rPr>
-            </w:pPr>
-            <w:r>
-              <w:rPr>
-                <w:lang w:val="en-US"/>
-              </w:rPr>
-              <w:t>Name</w:t>
-            </w:r>
-          </w:p>
-        </w:tc>
-        <w:tc>
-          <w:tcPr>
-            <w:tcW w:w="850" w:type="dxa"/>
-          </w:tcPr>
-          <w:p>
-            <w:pPr>
-              <w:rPr>
-                <w:lang w:val="en-US"/>
-              </w:rPr>
-            </w:pPr>
-            <w:r>
-              <w:rPr>
-                <w:lang w:val="en-US"/>
-              </w:rPr>
-              <w:t>Type</w:t>
-            </w:r>
-          </w:p>
-        </w:tc>
-        <w:tc>
-          <w:tcPr>
-            <w:tcW w:w="2997" w:type="dxa"/>
-          </w:tcPr>
-          <w:p>
-            <w:pPr>
-              <w:rPr>
-                <w:lang w:val="en-US"/>
-              </w:rPr>
-            </w:pPr>
-            <w:r>
-              <w:rPr>
-                <w:lang w:val="en-US"/>
-              </w:rPr>
-              <w:t>Description</w:t>
-            </w:r>
-          </w:p>
-        </w:tc>
-        <w:tc>
-          <w:tcPr>
-            <w:tcW w:w="3064" w:type="dxa"/>
-          </w:tcPr>
-          <w:p>
-            <w:pPr>
-              <w:rPr>
-                <w:lang w:val="en-US"/>
-              </w:rPr>
-            </w:pPr>
-            <w:r>
-              <w:rPr>
-                <w:lang w:val="en-US"/>
-              </w:rPr>
-              <w:t>Logical constrains</w:t>
-            </w:r>
-          </w:p>
-        </w:tc>
-      </w:tr>
-      <w:tr>
-        <w:tc>
-          <w:tcPr>
-            <w:tcW w:w="506" w:type="dxa"/>
-          </w:tcPr>
-          <w:p>
-            <w:pPr>
-              <w:rPr>
-                <w:lang w:val="en-US"/>
-              </w:rPr>
-            </w:pPr>
-            <w:r>
-              <w:rPr>
-                <w:lang w:val="en-US"/>
-              </w:rPr>
-              <w:t>1</w:t>
-            </w:r>
-          </w:p>
-        </w:tc>
-        <w:tc>
-          <w:tcPr>
-            <w:tcW w:w="2154" w:type="dxa"/>
-          </w:tcPr>
-          <w:p>
-            <w:pPr>
-              <w:rPr>
-                <w:lang w:val="en-US"/>
-              </w:rPr>
-            </w:pPr>
-            <w:proofErr w:type="spellStart"/>
-            <w:r>
-              <w:rPr>
-                <w:lang w:val="en-US"/>
-              </w:rPr>
-              <w:t>record_</w:t>
-            </w:r>
-            <w:r>
-              <w:rPr>
-                <w:lang w:val="en-US"/>
-              </w:rPr>
-              <w:t>id</w:t>
-            </w:r>
-            <w:proofErr w:type="spellEnd"/>
-            <w:r>
-              <w:t xml:space="preserve"> (</w:t>
-            </w:r>
-            <w:r>
-              <w:rPr>
-                <w:lang w:val="en-US"/>
-              </w:rPr>
-              <w:t>PK)</w:t>
-            </w:r>
-          </w:p>
-        </w:tc>
-        <w:tc>
-          <w:tcPr>
-            <w:tcW w:w="850" w:type="dxa"/>
-          </w:tcPr>
-          <w:p>
-            <w:pPr>
-              <w:rPr>
-                <w:lang w:val="en-US"/>
-              </w:rPr>
-            </w:pPr>
-            <w:proofErr w:type="spellStart"/>
-            <w:r>
-              <w:rPr>
-                <w:lang w:val="en-US"/>
-              </w:rPr>
-              <w:t>int</w:t>
-            </w:r>
-            <w:proofErr w:type="spellEnd"/>
-          </w:p>
-        </w:tc>
-        <w:tc>
-          <w:tcPr>
-            <w:tcW w:w="2997" w:type="dxa"/>
-          </w:tcPr>
-          <w:p>
-            <w:pPr>
-              <w:rPr>
-                <w:lang w:val="en-US"/>
-              </w:rPr>
-            </w:pPr>
-            <w:r>
-              <w:rPr>
-                <w:lang w:val="en-US"/>
-              </w:rPr>
-              <w:t>Record ID</w:t>
-            </w:r>
-          </w:p>
-        </w:tc>
-        <w:tc>
-          <w:tcPr>
-            <w:tcW w:w="3064" w:type="dxa"/>
-          </w:tcPr>
-          <w:p>
-            <w:pPr>
-              <w:rPr>
-                <w:lang w:val="en-US"/>
-              </w:rPr>
-            </w:pPr>
-            <w:r>
-              <w:rPr>
-                <w:lang w:val="en-US"/>
-              </w:rPr>
-              <w:t>surrogate</w:t>
-            </w:r>
-          </w:p>
-        </w:tc>
-      </w:tr>
-      <w:tr>
-        <w:tc>
-          <w:tcPr>
-            <w:tcW w:w="506" w:type="dxa"/>
-          </w:tcPr>
-          <w:p>
-            <w:pPr>
-              <w:rPr>
-                <w:lang w:val="en-US"/>
-              </w:rPr>
-            </w:pPr>
-            <w:r>
-              <w:rPr>
-                <w:lang w:val="en-US"/>
-              </w:rPr>
-              <w:t>2</w:t>
-            </w:r>
-          </w:p>
-        </w:tc>
-        <w:tc>
-          <w:tcPr>
-            <w:tcW w:w="2154" w:type="dxa"/>
-          </w:tcPr>
-          <w:p>
-            <w:proofErr w:type="spellStart"/>
-            <w:r>
-              <w:rPr>
-                <w:lang w:val="en-US"/>
-              </w:rPr>
-              <w:t>socket_id</w:t>
-            </w:r>
-            <w:proofErr w:type="spellEnd"/>
-            <w:r>
-              <w:rPr>
-                <w:lang w:val="en-US"/>
-              </w:rPr>
-              <w:t xml:space="preserve"> (FK)</w:t>
-            </w:r>
-          </w:p>
-        </w:tc>
-        <w:tc>
-          <w:tcPr>
-            <w:tcW w:w="850" w:type="dxa"/>
-          </w:tcPr>
-          <w:p>
-            <w:pPr>
-              <w:rPr>
-                <w:lang w:val="en-US"/>
-              </w:rPr>
-            </w:pPr>
-            <w:proofErr w:type="spellStart"/>
-            <w:r>
-              <w:rPr>
-                <w:lang w:val="en-US"/>
-              </w:rPr>
-              <w:t>int</w:t>
-            </w:r>
-            <w:proofErr w:type="spellEnd"/>
-          </w:p>
-        </w:tc>
-        <w:tc>
-          <w:tcPr>
-            <w:tcW w:w="2997" w:type="dxa"/>
-          </w:tcPr>
-          <w:p>
-            <w:pPr>
-              <w:rPr>
-                <w:lang w:val="en-US"/>
-              </w:rPr>
-            </w:pPr>
-            <w:r>
-              <w:rPr>
-                <w:lang w:val="en-US"/>
-              </w:rPr>
-              <w:t>Socket ID</w:t>
-            </w:r>
-          </w:p>
-        </w:tc>
-        <w:tc>
-          <w:tcPr>
-            <w:tcW w:w="3064" w:type="dxa"/>
-            <w:vMerge w:val="restart"/>
-          </w:tcPr>
-          <w:p>
-            <w:pPr>
-              <w:rPr>
-                <w:lang w:val="en-US"/>
-              </w:rPr>
-            </w:pPr>
-            <w:r>
-              <w:rPr>
-                <w:lang w:val="en-US"/>
-              </w:rPr>
-              <w:t>NOT NULL</w:t>
-            </w:r>
-          </w:p>
-        </w:tc>
-      </w:tr>
-      <w:tr>
-        <w:tc>
-          <w:tcPr>
-            <w:tcW w:w="506" w:type="dxa"/>
-          </w:tcPr>
-          <w:p>
-            <w:pPr>
-              <w:rPr>
-                <w:lang w:val="en-US"/>
-              </w:rPr>
-            </w:pPr>
-            <w:r>
-              <w:rPr>
-                <w:lang w:val="en-US"/>
-              </w:rPr>
-              <w:t>3</w:t>
-            </w:r>
-          </w:p>
-        </w:tc>
-        <w:tc>
-          <w:tcPr>
-            <w:tcW w:w="2154" w:type="dxa"/>
-          </w:tcPr>
-          <w:p>
-            <w:pPr>
-              <w:rPr>
-                <w:lang w:val="en-US"/>
-              </w:rPr>
-            </w:pPr>
-            <w:r>
-              <w:rPr>
-                <w:lang w:val="en-US"/>
-              </w:rPr>
-              <w:t>time</w:t>
-            </w:r>
-          </w:p>
-        </w:tc>
-        <w:tc>
-          <w:tcPr>
-            <w:tcW w:w="850" w:type="dxa"/>
-          </w:tcPr>
-          <w:p>
-            <w:pPr>
-              <w:rPr>
-                <w:lang w:val="en-US"/>
-              </w:rPr>
-            </w:pPr>
-            <w:proofErr w:type="spellStart"/>
-            <w:r>
-              <w:t>timestamp</w:t>
-            </w:r>
-            <w:proofErr w:type="spellEnd"/>
-          </w:p>
-        </w:tc>
-        <w:tc>
-          <w:tcPr>
-            <w:tcW w:w="2997" w:type="dxa"/>
-          </w:tcPr>
-          <w:p>
-            <w:pPr>
-              <w:rPr>
-                <w:lang w:val="en-US"/>
-              </w:rPr>
-            </w:pPr>
-            <w:r>
-              <w:rPr>
-                <w:lang w:val="en-US"/>
-              </w:rPr>
-              <w:t>Time of record</w:t>
-            </w:r>
-          </w:p>
-        </w:tc>
-        <w:tc>
-          <w:tcPr>
-            <w:tcW w:w="3064" w:type="dxa"/>
-            <w:vMerge/>
-          </w:tcPr>
-          <w:p>
-            <w:pPr>
-              <w:rPr>
-                <w:lang w:val="en-US"/>
-              </w:rPr>
-            </w:pPr>
-          </w:p>
-        </w:tc>
-      </w:tr>
-      <w:tr>
-        <w:tc>
-          <w:tcPr>
-            <w:tcW w:w="506" w:type="dxa"/>
-          </w:tcPr>
-          <w:p>
-            <w:pPr>
-              <w:rPr>
-                <w:lang w:val="en-US"/>
-              </w:rPr>
-            </w:pPr>
-            <w:r>
-              <w:rPr>
-                <w:lang w:val="en-US"/>
-              </w:rPr>
-              <w:t>4</w:t>
-            </w:r>
-          </w:p>
-        </w:tc>
-        <w:tc>
-          <w:tcPr>
-            <w:tcW w:w="2154" w:type="dxa"/>
-          </w:tcPr>
-          <w:p>
-            <w:pPr>
-              <w:rPr>
-                <w:lang w:val="en-US"/>
-              </w:rPr>
-            </w:pPr>
-            <w:r>
-              <w:rPr>
-                <w:lang w:val="en-US"/>
-              </w:rPr>
-              <w:t>name</w:t>
-            </w:r>
-          </w:p>
-        </w:tc>
-        <w:tc>
-          <w:tcPr>
-            <w:tcW w:w="850" w:type="dxa"/>
-          </w:tcPr>
-          <w:p>
-            <w:pPr>
-              <w:rPr>
-                <w:lang w:val="en-US"/>
-              </w:rPr>
-            </w:pPr>
-            <w:r>
-              <w:rPr>
-                <w:lang w:val="en-US"/>
-              </w:rPr>
-              <w:t>text</w:t>
-            </w:r>
-          </w:p>
-        </w:tc>
-        <w:tc>
-          <w:tcPr>
-            <w:tcW w:w="2997" w:type="dxa"/>
-          </w:tcPr>
-          <w:p>
-            <w:pPr>
-              <w:rPr>
-                <w:lang w:val="en-US"/>
-              </w:rPr>
-            </w:pPr>
-            <w:r>
-              <w:rPr>
-                <w:lang w:val="en-US"/>
-              </w:rPr>
-              <w:t>Alarm name</w:t>
-            </w:r>
-          </w:p>
-        </w:tc>
-        <w:tc>
-          <w:tcPr>
-            <w:tcW w:w="3064" w:type="dxa"/>
-            <w:vMerge/>
-          </w:tcPr>
-          <w:p>
-            <w:pPr>
-              <w:rPr>
-                <w:lang w:val="en-US"/>
-              </w:rPr>
-            </w:pPr>
-          </w:p>
-        </w:tc>
-      </w:tr>
-      <w:tr>
-        <w:tc>
-          <w:tcPr>
-            <w:tcW w:w="506" w:type="dxa"/>
-          </w:tcPr>
-          <w:p>
-            <w:pPr>
-              <w:rPr>
-                <w:lang w:val="en-US"/>
-              </w:rPr>
-            </w:pPr>
-            <w:r>
-              <w:rPr>
-                <w:lang w:val="en-US"/>
-              </w:rPr>
-              <w:t>5</w:t>
-            </w:r>
-          </w:p>
-        </w:tc>
-        <w:tc>
-          <w:tcPr>
-            <w:tcW w:w="2154" w:type="dxa"/>
-          </w:tcPr>
-          <w:p>
-            <w:pPr>
-              <w:rPr>
-                <w:lang w:val="en-US"/>
-              </w:rPr>
-            </w:pPr>
-            <w:proofErr w:type="spellStart"/>
-            <w:r>
-              <w:rPr>
-                <w:lang w:val="en-US"/>
-              </w:rPr>
-              <w:t>alarm_</w:t>
-            </w:r>
-            <w:r>
-              <w:rPr>
-                <w:lang w:val="en-US"/>
-              </w:rPr>
-              <w:t>type</w:t>
-            </w:r>
-            <w:proofErr w:type="spellEnd"/>
-          </w:p>
-        </w:tc>
-        <w:tc>
-          <w:tcPr>
-            <w:tcW w:w="850" w:type="dxa"/>
-          </w:tcPr>
-          <w:p>
-            <w:pPr>
-              <w:rPr>
-                <w:lang w:val="en-US"/>
-              </w:rPr>
-            </w:pPr>
-            <w:r>
-              <w:rPr>
-                <w:lang w:val="en-US"/>
-              </w:rPr>
-              <w:t>text</w:t>
-            </w:r>
-          </w:p>
-        </w:tc>
-        <w:tc>
-          <w:tcPr>
-            <w:tcW w:w="2997" w:type="dxa"/>
-          </w:tcPr>
-          <w:p>
-            <w:pPr>
-              <w:rPr>
-                <w:lang w:val="en-US"/>
-              </w:rPr>
-            </w:pPr>
-            <w:r>
-              <w:rPr>
-                <w:lang w:val="en-US"/>
-              </w:rPr>
-              <w:t>Alarm type</w:t>
-            </w:r>
-          </w:p>
-        </w:tc>
-        <w:tc>
-          <w:tcPr>
-            <w:tcW w:w="3064" w:type="dxa"/>
-            <w:vMerge/>
-          </w:tcPr>
-          <w:p>
-            <w:pPr>
-              <w:rPr>
-                <w:lang w:val="en-US"/>
-              </w:rPr>
-            </w:pPr>
-          </w:p>
-        </w:tc>
-      </w:tr>
-      <w:tr>
-        <w:tc>
-          <w:tcPr>
-            <w:tcW w:w="506" w:type="dxa"/>
-          </w:tcPr>
-          <w:p>
-            <w:pPr>
-              <w:rPr>
-                <w:lang w:val="en-US"/>
-              </w:rPr>
-            </w:pPr>
-            <w:r>
-              <w:rPr>
-                <w:lang w:val="en-US"/>
-              </w:rPr>
-              <w:t>6</w:t>
-            </w:r>
-          </w:p>
-        </w:tc>
-        <w:tc>
-          <w:tcPr>
-            <w:tcW w:w="2154" w:type="dxa"/>
-          </w:tcPr>
-          <w:p>
-            <w:pPr>
-              <w:rPr>
-                <w:lang w:val="en-US"/>
-              </w:rPr>
-            </w:pPr>
-            <w:r>
-              <w:rPr>
-                <w:lang w:val="en-US"/>
-              </w:rPr>
-              <w:t>message</w:t>
-            </w:r>
-          </w:p>
-        </w:tc>
-        <w:tc>
-          <w:tcPr>
-            <w:tcW w:w="850" w:type="dxa"/>
-          </w:tcPr>
-          <w:p>
-            <w:pPr>
-              <w:rPr>
-                <w:lang w:val="en-US"/>
-              </w:rPr>
-            </w:pPr>
-            <w:r>
-              <w:rPr>
-                <w:lang w:val="en-US"/>
-              </w:rPr>
-              <w:t>text</w:t>
-            </w:r>
-          </w:p>
-        </w:tc>
-        <w:tc>
-          <w:tcPr>
-            <w:tcW w:w="2997" w:type="dxa"/>
-          </w:tcPr>
-          <w:p>
-            <w:pPr>
-              <w:rPr>
-                <w:lang w:val="en-US"/>
-              </w:rPr>
-            </w:pPr>
-            <w:r>
-              <w:rPr>
-                <w:lang w:val="en-US"/>
-              </w:rPr>
-              <w:t>Alarm text</w:t>
-            </w:r>
-          </w:p>
-        </w:tc>
-        <w:tc>
-          <w:tcPr>
-            <w:tcW w:w="3064" w:type="dxa"/>
-          </w:tcPr>
-          <w:p>
-            <w:pPr>
-              <w:rPr>
-                <w:lang w:val="en-US"/>
-              </w:rPr>
-            </w:pPr>
-          </w:p>
-        </w:tc>
-      </w:tr>
-    </w:tbl>
-    <w:p>
-      <w:pPr>
-        <w:spacing w:before="240"/>
-        <w:rPr>
-          <w:lang w:val="en-US"/>
-        </w:rPr>
-      </w:pPr>
-      <w:r>
-        <w:rPr>
-          <w:lang w:val="en-US"/>
-        </w:rPr>
-        <w:t>Indexes:</w:t>
-      </w:r>
-      <w:r>
-        <w:rPr>
-          <w:lang w:val="en-US"/>
-        </w:rPr>
-        <w:t xml:space="preserve"> </w:t>
-      </w:r>
-      <w:proofErr w:type="spellStart"/>
-      <w:r>
-        <w:rPr>
-          <w:lang w:val="en-US"/>
-        </w:rPr>
-        <w:t>alarm_type</w:t>
-      </w:r>
-      <w:proofErr w:type="spellEnd"/>
-      <w:r>
-        <w:rPr>
-          <w:lang w:val="en-US"/>
-        </w:rPr>
-        <w:t xml:space="preserve"> – This table stories data about alarms from all sockets. It need</w:t>
-      </w:r>
-      <w:r>
-        <w:rPr>
-          <w:lang w:val="en-US"/>
-        </w:rPr>
-        <w:t>s</w:t>
-      </w:r>
-      <w:r>
-        <w:rPr>
-          <w:lang w:val="en-US"/>
-        </w:rPr>
-        <w:t xml:space="preserve"> to get information about </w:t>
-      </w:r>
-      <w:r>
-        <w:rPr>
-          <w:lang w:val="en-US"/>
-        </w:rPr>
-        <w:t>types</w:t>
-      </w:r>
-      <w:r>
-        <w:rPr>
-          <w:lang w:val="en-US"/>
-        </w:rPr>
-        <w:t>. Amount of reading operation is expected to be less than writing.</w:t>
-      </w:r>
     </w:p>
     <w:sectPr>
       <w:pgSz w:w="11906" w:h="16838"/>
@@ -7445,9 +7683,9 @@
     </w:lvl>
   </w:abstractNum>
   <w:abstractNum w:abstractNumId="3">
-    <w:nsid w:val="47A95A80"/>
+    <w:nsid w:val="2C0F0224"/>
     <w:multiLevelType w:val="hybridMultilevel"/>
-    <w:tmpl w:val="76869230"/>
+    <w:tmpl w:val="B75240AA"/>
     <w:lvl w:ilvl="0" w:tplc="04190001">
       <w:start w:val="1"/>
       <w:numFmt w:val="bullet"/>
@@ -7558,6 +7796,119 @@
     </w:lvl>
   </w:abstractNum>
   <w:abstractNum w:abstractNumId="4">
+    <w:nsid w:val="47A95A80"/>
+    <w:multiLevelType w:val="hybridMultilevel"/>
+    <w:tmpl w:val="76869230"/>
+    <w:lvl w:ilvl="0" w:tplc="04190001">
+      <w:start w:val="1"/>
+      <w:numFmt w:val="bullet"/>
+      <w:lvlText w:val=""/>
+      <w:lvlJc w:val="left"/>
+      <w:pPr>
+        <w:ind w:left="720" w:hanging="360"/>
+      </w:pPr>
+      <w:rPr>
+        <w:rFonts w:ascii="Symbol" w:hAnsi="Symbol" w:hint="default"/>
+      </w:rPr>
+    </w:lvl>
+    <w:lvl w:ilvl="1" w:tplc="04190003" w:tentative="1">
+      <w:start w:val="1"/>
+      <w:numFmt w:val="bullet"/>
+      <w:lvlText w:val="o"/>
+      <w:lvlJc w:val="left"/>
+      <w:pPr>
+        <w:ind w:left="1440" w:hanging="360"/>
+      </w:pPr>
+      <w:rPr>
+        <w:rFonts w:ascii="Courier New" w:hAnsi="Courier New" w:cs="Courier New" w:hint="default"/>
+      </w:rPr>
+    </w:lvl>
+    <w:lvl w:ilvl="2" w:tplc="04190005" w:tentative="1">
+      <w:start w:val="1"/>
+      <w:numFmt w:val="bullet"/>
+      <w:lvlText w:val=""/>
+      <w:lvlJc w:val="left"/>
+      <w:pPr>
+        <w:ind w:left="2160" w:hanging="360"/>
+      </w:pPr>
+      <w:rPr>
+        <w:rFonts w:ascii="Wingdings" w:hAnsi="Wingdings" w:hint="default"/>
+      </w:rPr>
+    </w:lvl>
+    <w:lvl w:ilvl="3" w:tplc="04190001" w:tentative="1">
+      <w:start w:val="1"/>
+      <w:numFmt w:val="bullet"/>
+      <w:lvlText w:val=""/>
+      <w:lvlJc w:val="left"/>
+      <w:pPr>
+        <w:ind w:left="2880" w:hanging="360"/>
+      </w:pPr>
+      <w:rPr>
+        <w:rFonts w:ascii="Symbol" w:hAnsi="Symbol" w:hint="default"/>
+      </w:rPr>
+    </w:lvl>
+    <w:lvl w:ilvl="4" w:tplc="04190003" w:tentative="1">
+      <w:start w:val="1"/>
+      <w:numFmt w:val="bullet"/>
+      <w:lvlText w:val="o"/>
+      <w:lvlJc w:val="left"/>
+      <w:pPr>
+        <w:ind w:left="3600" w:hanging="360"/>
+      </w:pPr>
+      <w:rPr>
+        <w:rFonts w:ascii="Courier New" w:hAnsi="Courier New" w:cs="Courier New" w:hint="default"/>
+      </w:rPr>
+    </w:lvl>
+    <w:lvl w:ilvl="5" w:tplc="04190005" w:tentative="1">
+      <w:start w:val="1"/>
+      <w:numFmt w:val="bullet"/>
+      <w:lvlText w:val=""/>
+      <w:lvlJc w:val="left"/>
+      <w:pPr>
+        <w:ind w:left="4320" w:hanging="360"/>
+      </w:pPr>
+      <w:rPr>
+        <w:rFonts w:ascii="Wingdings" w:hAnsi="Wingdings" w:hint="default"/>
+      </w:rPr>
+    </w:lvl>
+    <w:lvl w:ilvl="6" w:tplc="04190001" w:tentative="1">
+      <w:start w:val="1"/>
+      <w:numFmt w:val="bullet"/>
+      <w:lvlText w:val=""/>
+      <w:lvlJc w:val="left"/>
+      <w:pPr>
+        <w:ind w:left="5040" w:hanging="360"/>
+      </w:pPr>
+      <w:rPr>
+        <w:rFonts w:ascii="Symbol" w:hAnsi="Symbol" w:hint="default"/>
+      </w:rPr>
+    </w:lvl>
+    <w:lvl w:ilvl="7" w:tplc="04190003" w:tentative="1">
+      <w:start w:val="1"/>
+      <w:numFmt w:val="bullet"/>
+      <w:lvlText w:val="o"/>
+      <w:lvlJc w:val="left"/>
+      <w:pPr>
+        <w:ind w:left="5760" w:hanging="360"/>
+      </w:pPr>
+      <w:rPr>
+        <w:rFonts w:ascii="Courier New" w:hAnsi="Courier New" w:cs="Courier New" w:hint="default"/>
+      </w:rPr>
+    </w:lvl>
+    <w:lvl w:ilvl="8" w:tplc="04190005" w:tentative="1">
+      <w:start w:val="1"/>
+      <w:numFmt w:val="bullet"/>
+      <w:lvlText w:val=""/>
+      <w:lvlJc w:val="left"/>
+      <w:pPr>
+        <w:ind w:left="6480" w:hanging="360"/>
+      </w:pPr>
+      <w:rPr>
+        <w:rFonts w:ascii="Wingdings" w:hAnsi="Wingdings" w:hint="default"/>
+      </w:rPr>
+    </w:lvl>
+  </w:abstractNum>
+  <w:abstractNum w:abstractNumId="5">
     <w:nsid w:val="4FA414EE"/>
     <w:multiLevelType w:val="hybridMultilevel"/>
     <w:tmpl w:val="6F6CFAD8"/>
@@ -7669,11 +8020,237 @@
       </w:rPr>
     </w:lvl>
   </w:abstractNum>
+  <w:abstractNum w:abstractNumId="6">
+    <w:nsid w:val="76AA2832"/>
+    <w:multiLevelType w:val="hybridMultilevel"/>
+    <w:tmpl w:val="5C941A72"/>
+    <w:lvl w:ilvl="0" w:tplc="04190001">
+      <w:start w:val="1"/>
+      <w:numFmt w:val="bullet"/>
+      <w:lvlText w:val=""/>
+      <w:lvlJc w:val="left"/>
+      <w:pPr>
+        <w:ind w:left="720" w:hanging="360"/>
+      </w:pPr>
+      <w:rPr>
+        <w:rFonts w:ascii="Symbol" w:hAnsi="Symbol" w:hint="default"/>
+      </w:rPr>
+    </w:lvl>
+    <w:lvl w:ilvl="1" w:tplc="04190003" w:tentative="1">
+      <w:start w:val="1"/>
+      <w:numFmt w:val="bullet"/>
+      <w:lvlText w:val="o"/>
+      <w:lvlJc w:val="left"/>
+      <w:pPr>
+        <w:ind w:left="1440" w:hanging="360"/>
+      </w:pPr>
+      <w:rPr>
+        <w:rFonts w:ascii="Courier New" w:hAnsi="Courier New" w:cs="Courier New" w:hint="default"/>
+      </w:rPr>
+    </w:lvl>
+    <w:lvl w:ilvl="2" w:tplc="04190005" w:tentative="1">
+      <w:start w:val="1"/>
+      <w:numFmt w:val="bullet"/>
+      <w:lvlText w:val=""/>
+      <w:lvlJc w:val="left"/>
+      <w:pPr>
+        <w:ind w:left="2160" w:hanging="360"/>
+      </w:pPr>
+      <w:rPr>
+        <w:rFonts w:ascii="Wingdings" w:hAnsi="Wingdings" w:hint="default"/>
+      </w:rPr>
+    </w:lvl>
+    <w:lvl w:ilvl="3" w:tplc="04190001" w:tentative="1">
+      <w:start w:val="1"/>
+      <w:numFmt w:val="bullet"/>
+      <w:lvlText w:val=""/>
+      <w:lvlJc w:val="left"/>
+      <w:pPr>
+        <w:ind w:left="2880" w:hanging="360"/>
+      </w:pPr>
+      <w:rPr>
+        <w:rFonts w:ascii="Symbol" w:hAnsi="Symbol" w:hint="default"/>
+      </w:rPr>
+    </w:lvl>
+    <w:lvl w:ilvl="4" w:tplc="04190003" w:tentative="1">
+      <w:start w:val="1"/>
+      <w:numFmt w:val="bullet"/>
+      <w:lvlText w:val="o"/>
+      <w:lvlJc w:val="left"/>
+      <w:pPr>
+        <w:ind w:left="3600" w:hanging="360"/>
+      </w:pPr>
+      <w:rPr>
+        <w:rFonts w:ascii="Courier New" w:hAnsi="Courier New" w:cs="Courier New" w:hint="default"/>
+      </w:rPr>
+    </w:lvl>
+    <w:lvl w:ilvl="5" w:tplc="04190005" w:tentative="1">
+      <w:start w:val="1"/>
+      <w:numFmt w:val="bullet"/>
+      <w:lvlText w:val=""/>
+      <w:lvlJc w:val="left"/>
+      <w:pPr>
+        <w:ind w:left="4320" w:hanging="360"/>
+      </w:pPr>
+      <w:rPr>
+        <w:rFonts w:ascii="Wingdings" w:hAnsi="Wingdings" w:hint="default"/>
+      </w:rPr>
+    </w:lvl>
+    <w:lvl w:ilvl="6" w:tplc="04190001" w:tentative="1">
+      <w:start w:val="1"/>
+      <w:numFmt w:val="bullet"/>
+      <w:lvlText w:val=""/>
+      <w:lvlJc w:val="left"/>
+      <w:pPr>
+        <w:ind w:left="5040" w:hanging="360"/>
+      </w:pPr>
+      <w:rPr>
+        <w:rFonts w:ascii="Symbol" w:hAnsi="Symbol" w:hint="default"/>
+      </w:rPr>
+    </w:lvl>
+    <w:lvl w:ilvl="7" w:tplc="04190003" w:tentative="1">
+      <w:start w:val="1"/>
+      <w:numFmt w:val="bullet"/>
+      <w:lvlText w:val="o"/>
+      <w:lvlJc w:val="left"/>
+      <w:pPr>
+        <w:ind w:left="5760" w:hanging="360"/>
+      </w:pPr>
+      <w:rPr>
+        <w:rFonts w:ascii="Courier New" w:hAnsi="Courier New" w:cs="Courier New" w:hint="default"/>
+      </w:rPr>
+    </w:lvl>
+    <w:lvl w:ilvl="8" w:tplc="04190005" w:tentative="1">
+      <w:start w:val="1"/>
+      <w:numFmt w:val="bullet"/>
+      <w:lvlText w:val=""/>
+      <w:lvlJc w:val="left"/>
+      <w:pPr>
+        <w:ind w:left="6480" w:hanging="360"/>
+      </w:pPr>
+      <w:rPr>
+        <w:rFonts w:ascii="Wingdings" w:hAnsi="Wingdings" w:hint="default"/>
+      </w:rPr>
+    </w:lvl>
+  </w:abstractNum>
+  <w:abstractNum w:abstractNumId="7">
+    <w:nsid w:val="7E736160"/>
+    <w:multiLevelType w:val="hybridMultilevel"/>
+    <w:tmpl w:val="C4D80780"/>
+    <w:lvl w:ilvl="0" w:tplc="04190001">
+      <w:start w:val="1"/>
+      <w:numFmt w:val="bullet"/>
+      <w:lvlText w:val=""/>
+      <w:lvlJc w:val="left"/>
+      <w:pPr>
+        <w:ind w:left="720" w:hanging="360"/>
+      </w:pPr>
+      <w:rPr>
+        <w:rFonts w:ascii="Symbol" w:hAnsi="Symbol" w:hint="default"/>
+      </w:rPr>
+    </w:lvl>
+    <w:lvl w:ilvl="1" w:tplc="04190003" w:tentative="1">
+      <w:start w:val="1"/>
+      <w:numFmt w:val="bullet"/>
+      <w:lvlText w:val="o"/>
+      <w:lvlJc w:val="left"/>
+      <w:pPr>
+        <w:ind w:left="1440" w:hanging="360"/>
+      </w:pPr>
+      <w:rPr>
+        <w:rFonts w:ascii="Courier New" w:hAnsi="Courier New" w:cs="Courier New" w:hint="default"/>
+      </w:rPr>
+    </w:lvl>
+    <w:lvl w:ilvl="2" w:tplc="04190005" w:tentative="1">
+      <w:start w:val="1"/>
+      <w:numFmt w:val="bullet"/>
+      <w:lvlText w:val=""/>
+      <w:lvlJc w:val="left"/>
+      <w:pPr>
+        <w:ind w:left="2160" w:hanging="360"/>
+      </w:pPr>
+      <w:rPr>
+        <w:rFonts w:ascii="Wingdings" w:hAnsi="Wingdings" w:hint="default"/>
+      </w:rPr>
+    </w:lvl>
+    <w:lvl w:ilvl="3" w:tplc="04190001" w:tentative="1">
+      <w:start w:val="1"/>
+      <w:numFmt w:val="bullet"/>
+      <w:lvlText w:val=""/>
+      <w:lvlJc w:val="left"/>
+      <w:pPr>
+        <w:ind w:left="2880" w:hanging="360"/>
+      </w:pPr>
+      <w:rPr>
+        <w:rFonts w:ascii="Symbol" w:hAnsi="Symbol" w:hint="default"/>
+      </w:rPr>
+    </w:lvl>
+    <w:lvl w:ilvl="4" w:tplc="04190003" w:tentative="1">
+      <w:start w:val="1"/>
+      <w:numFmt w:val="bullet"/>
+      <w:lvlText w:val="o"/>
+      <w:lvlJc w:val="left"/>
+      <w:pPr>
+        <w:ind w:left="3600" w:hanging="360"/>
+      </w:pPr>
+      <w:rPr>
+        <w:rFonts w:ascii="Courier New" w:hAnsi="Courier New" w:cs="Courier New" w:hint="default"/>
+      </w:rPr>
+    </w:lvl>
+    <w:lvl w:ilvl="5" w:tplc="04190005" w:tentative="1">
+      <w:start w:val="1"/>
+      <w:numFmt w:val="bullet"/>
+      <w:lvlText w:val=""/>
+      <w:lvlJc w:val="left"/>
+      <w:pPr>
+        <w:ind w:left="4320" w:hanging="360"/>
+      </w:pPr>
+      <w:rPr>
+        <w:rFonts w:ascii="Wingdings" w:hAnsi="Wingdings" w:hint="default"/>
+      </w:rPr>
+    </w:lvl>
+    <w:lvl w:ilvl="6" w:tplc="04190001" w:tentative="1">
+      <w:start w:val="1"/>
+      <w:numFmt w:val="bullet"/>
+      <w:lvlText w:val=""/>
+      <w:lvlJc w:val="left"/>
+      <w:pPr>
+        <w:ind w:left="5040" w:hanging="360"/>
+      </w:pPr>
+      <w:rPr>
+        <w:rFonts w:ascii="Symbol" w:hAnsi="Symbol" w:hint="default"/>
+      </w:rPr>
+    </w:lvl>
+    <w:lvl w:ilvl="7" w:tplc="04190003" w:tentative="1">
+      <w:start w:val="1"/>
+      <w:numFmt w:val="bullet"/>
+      <w:lvlText w:val="o"/>
+      <w:lvlJc w:val="left"/>
+      <w:pPr>
+        <w:ind w:left="5760" w:hanging="360"/>
+      </w:pPr>
+      <w:rPr>
+        <w:rFonts w:ascii="Courier New" w:hAnsi="Courier New" w:cs="Courier New" w:hint="default"/>
+      </w:rPr>
+    </w:lvl>
+    <w:lvl w:ilvl="8" w:tplc="04190005" w:tentative="1">
+      <w:start w:val="1"/>
+      <w:numFmt w:val="bullet"/>
+      <w:lvlText w:val=""/>
+      <w:lvlJc w:val="left"/>
+      <w:pPr>
+        <w:ind w:left="6480" w:hanging="360"/>
+      </w:pPr>
+      <w:rPr>
+        <w:rFonts w:ascii="Wingdings" w:hAnsi="Wingdings" w:hint="default"/>
+      </w:rPr>
+    </w:lvl>
+  </w:abstractNum>
   <w:num w:numId="1">
     <w:abstractNumId w:val="2"/>
   </w:num>
   <w:num w:numId="2">
-    <w:abstractNumId w:val="3"/>
+    <w:abstractNumId w:val="4"/>
   </w:num>
   <w:num w:numId="3">
     <w:abstractNumId w:val="0"/>
@@ -7682,7 +8259,16 @@
     <w:abstractNumId w:val="1"/>
   </w:num>
   <w:num w:numId="5">
-    <w:abstractNumId w:val="4"/>
+    <w:abstractNumId w:val="5"/>
+  </w:num>
+  <w:num w:numId="6">
+    <w:abstractNumId w:val="7"/>
+  </w:num>
+  <w:num w:numId="7">
+    <w:abstractNumId w:val="6"/>
+  </w:num>
+  <w:num w:numId="8">
+    <w:abstractNumId w:val="3"/>
   </w:num>
 </w:numbering>
 </file>

--- a/Database.docx
+++ b/Database.docx
@@ -1984,6 +1984,7 @@
     <w:p>
       <w:pPr>
         <w:spacing w:before="240"/>
+        <w:jc w:val="both"/>
         <w:rPr>
           <w:lang w:val="en-US"/>
         </w:rPr>
@@ -1992,27 +1993,39 @@
         <w:rPr>
           <w:lang w:val="en-US"/>
         </w:rPr>
-        <w:t xml:space="preserve">Indexes: </w:t>
+        <w:t>Indexes:</w:t>
+      </w:r>
+      <w:r>
+        <w:rPr>
+          <w:lang w:val="en-US"/>
+        </w:rPr>
+        <w:t xml:space="preserve"> </w:t>
       </w:r>
       <w:proofErr w:type="spellStart"/>
       <w:r>
         <w:rPr>
           <w:lang w:val="en-US"/>
         </w:rPr>
-        <w:t>server_id</w:t>
+        <w:t>ix_task</w:t>
+      </w:r>
+      <w:r>
+        <w:rPr>
+          <w:lang w:val="en-US"/>
+        </w:rPr>
+        <w:t>s_update_info_server_id</w:t>
       </w:r>
       <w:proofErr w:type="spellEnd"/>
       <w:r>
         <w:rPr>
           <w:lang w:val="en-US"/>
         </w:rPr>
-        <w:t xml:space="preserve"> – For fast getting data about all updated for define server. A</w:t>
+        <w:t xml:space="preserve"> </w:t>
       </w:r>
       <w:r>
         <w:rPr>
           <w:lang w:val="en-US"/>
         </w:rPr>
-        <w:t>mount of reading operation is expected to be less than writing.</w:t>
+        <w:t>– For fast getting data about all updated for define server. Amount of reading operation is expected to be less than writing.</w:t>
       </w:r>
     </w:p>
     <w:p>
@@ -3615,6 +3628,7 @@
           <w:numId w:val="6"/>
         </w:numPr>
         <w:spacing w:before="240"/>
+        <w:jc w:val="both"/>
         <w:rPr>
           <w:lang w:val="en-US"/>
         </w:rPr>
@@ -3624,34 +3638,20 @@
         <w:rPr>
           <w:lang w:val="en-US"/>
         </w:rPr>
-        <w:t>server_id</w:t>
+        <w:t>ix_modules_info_server_id</w:t>
       </w:r>
       <w:proofErr w:type="spellEnd"/>
       <w:r>
         <w:rPr>
           <w:lang w:val="en-US"/>
         </w:rPr>
-        <w:t xml:space="preserve">, </w:t>
-      </w:r>
-      <w:proofErr w:type="spellStart"/>
-      <w:r>
-        <w:rPr>
-          <w:lang w:val="en-US"/>
-        </w:rPr>
-        <w:t>module_</w:t>
+        <w:t xml:space="preserve"> </w:t>
       </w:r>
       <w:r>
         <w:rPr>
           <w:lang w:val="en-US"/>
         </w:rPr>
-        <w:t>type</w:t>
-      </w:r>
-      <w:proofErr w:type="spellEnd"/>
-      <w:r>
-        <w:rPr>
-          <w:lang w:val="en-US"/>
-        </w:rPr>
-        <w:t xml:space="preserve"> – </w:t>
+        <w:t xml:space="preserve">– </w:t>
       </w:r>
       <w:r>
         <w:rPr>
@@ -3675,19 +3675,7 @@
         <w:rPr>
           <w:lang w:val="en-US"/>
         </w:rPr>
-        <w:t>for define server</w:t>
-      </w:r>
-      <w:r>
-        <w:rPr>
-          <w:lang w:val="en-US"/>
-        </w:rPr>
-        <w:t xml:space="preserve"> and define module type</w:t>
-      </w:r>
-      <w:r>
-        <w:rPr>
-          <w:lang w:val="en-US"/>
-        </w:rPr>
-        <w:t>. Amount of reading operation is expected to be less than writing.</w:t>
+        <w:t>for define server. Amount of reading operation is expected to be less than writing.</w:t>
       </w:r>
     </w:p>
     <w:p>
@@ -3698,31 +3686,85 @@
           <w:numId w:val="6"/>
         </w:numPr>
         <w:spacing w:before="240"/>
+        <w:jc w:val="both"/>
         <w:rPr>
           <w:lang w:val="en-US"/>
         </w:rPr>
       </w:pPr>
       <w:proofErr w:type="spellStart"/>
-      <w:proofErr w:type="gramStart"/>
       <w:r>
         <w:rPr>
           <w:lang w:val="en-US"/>
         </w:rPr>
-        <w:t>server_id</w:t>
+        <w:t>ix_modules_module_type</w:t>
       </w:r>
       <w:proofErr w:type="spellEnd"/>
       <w:r>
         <w:rPr>
           <w:lang w:val="en-US"/>
         </w:rPr>
-        <w:t>-position</w:t>
+        <w:t xml:space="preserve"> – GIN index. F</w:t>
+      </w:r>
+      <w:r>
+        <w:rPr>
+          <w:lang w:val="en-US"/>
+        </w:rPr>
+        <w:t xml:space="preserve">or fast getting data about all </w:t>
+      </w:r>
+      <w:r>
+        <w:rPr>
+          <w:lang w:val="en-US"/>
+        </w:rPr>
+        <w:t xml:space="preserve">modules </w:t>
+      </w:r>
+      <w:r>
+        <w:rPr>
+          <w:lang w:val="en-US"/>
+        </w:rPr>
+        <w:t>for define server and define module type. Amount of reading operation is expected to be less than writing.</w:t>
+      </w:r>
+    </w:p>
+    <w:p>
+      <w:pPr>
+        <w:pStyle w:val="a6"/>
+        <w:numPr>
+          <w:ilvl w:val="0"/>
+          <w:numId w:val="6"/>
+        </w:numPr>
+        <w:spacing w:before="240"/>
+        <w:jc w:val="both"/>
+        <w:rPr>
+          <w:lang w:val="en-US"/>
+        </w:rPr>
+      </w:pPr>
+      <w:proofErr w:type="spellStart"/>
+      <w:r>
+        <w:rPr>
+          <w:lang w:val="en-US"/>
+        </w:rPr>
+        <w:lastRenderedPageBreak/>
+        <w:t>ix_module_info_server_id_position</w:t>
+      </w:r>
+      <w:proofErr w:type="spellEnd"/>
+      <w:r>
+        <w:rPr>
+          <w:lang w:val="en-US"/>
+        </w:rPr>
+        <w:t xml:space="preserve"> – unique index for prevent </w:t>
+      </w:r>
+      <w:proofErr w:type="gramStart"/>
+      <w:r>
+        <w:rPr>
+          <w:lang w:val="en-US"/>
+        </w:rPr>
+        <w:t>existing</w:t>
       </w:r>
       <w:proofErr w:type="gramEnd"/>
       <w:r>
         <w:rPr>
           <w:lang w:val="en-US"/>
         </w:rPr>
-        <w:t xml:space="preserve"> – unique index for prevent existing several records with the same server ID and position.</w:t>
+        <w:t xml:space="preserve"> several records with the same server ID and position.</w:t>
       </w:r>
     </w:p>
     <w:p>
@@ -3744,7 +3786,6 @@
           <w:b/>
           <w:lang w:val="en-US"/>
         </w:rPr>
-        <w:lastRenderedPageBreak/>
         <w:t>Table</w:t>
       </w:r>
       <w:r>
@@ -5113,6 +5154,7 @@
           <w:numId w:val="8"/>
         </w:numPr>
         <w:spacing w:before="240"/>
+        <w:jc w:val="both"/>
         <w:rPr>
           <w:lang w:val="en-US"/>
         </w:rPr>
@@ -5122,14 +5164,20 @@
         <w:rPr>
           <w:lang w:val="en-US"/>
         </w:rPr>
-        <w:t>server_id</w:t>
+        <w:t>ix_sockets_info_server_id</w:t>
       </w:r>
       <w:proofErr w:type="spellEnd"/>
       <w:r>
         <w:rPr>
           <w:lang w:val="en-US"/>
         </w:rPr>
-        <w:t xml:space="preserve">, type – for fast getting data about all </w:t>
+        <w:t xml:space="preserve"> </w:t>
+      </w:r>
+      <w:r>
+        <w:rPr>
+          <w:lang w:val="en-US"/>
+        </w:rPr>
+        <w:t xml:space="preserve">– for fast getting data about all </w:t>
       </w:r>
       <w:r>
         <w:rPr>
@@ -5141,19 +5189,7 @@
         <w:rPr>
           <w:lang w:val="en-US"/>
         </w:rPr>
-        <w:t xml:space="preserve"> for define server and define </w:t>
-      </w:r>
-      <w:r>
-        <w:rPr>
-          <w:lang w:val="en-US"/>
-        </w:rPr>
-        <w:t>socket</w:t>
-      </w:r>
-      <w:r>
-        <w:rPr>
-          <w:lang w:val="en-US"/>
-        </w:rPr>
-        <w:t xml:space="preserve"> type. Amount of reading operation is expected to be less than writing.</w:t>
+        <w:t xml:space="preserve"> for define server. Amount of reading operation is expected to be less than writing.</w:t>
       </w:r>
     </w:p>
     <w:p>
@@ -5164,74 +5200,91 @@
           <w:numId w:val="8"/>
         </w:numPr>
         <w:spacing w:before="240"/>
+        <w:jc w:val="both"/>
         <w:rPr>
           <w:lang w:val="en-US"/>
         </w:rPr>
       </w:pPr>
       <w:proofErr w:type="spellStart"/>
-      <w:proofErr w:type="gramStart"/>
       <w:r>
         <w:rPr>
           <w:lang w:val="en-US"/>
         </w:rPr>
-        <w:t>server_id</w:t>
+        <w:t>ix_sockets_info_socket_type</w:t>
       </w:r>
       <w:proofErr w:type="spellEnd"/>
       <w:r>
         <w:rPr>
           <w:lang w:val="en-US"/>
         </w:rPr>
-        <w:t>-</w:t>
+        <w:t xml:space="preserve"> </w:t>
       </w:r>
       <w:r>
         <w:rPr>
           <w:lang w:val="en-US"/>
         </w:rPr>
-        <w:t>port</w:t>
+        <w:t>–</w:t>
+      </w:r>
+      <w:r>
+        <w:rPr>
+          <w:lang w:val="en-US"/>
+        </w:rPr>
+        <w:t xml:space="preserve"> </w:t>
+      </w:r>
+      <w:r>
+        <w:rPr>
+          <w:lang w:val="en-US"/>
+        </w:rPr>
+        <w:t xml:space="preserve">GIN index. For </w:t>
+      </w:r>
+      <w:r>
+        <w:rPr>
+          <w:lang w:val="en-US"/>
+        </w:rPr>
+        <w:t>fast getting data about all sockets define socket type. Amount of reading operation is expected to be less than writing.</w:t>
+      </w:r>
+    </w:p>
+    <w:p>
+      <w:pPr>
+        <w:pStyle w:val="a6"/>
+        <w:numPr>
+          <w:ilvl w:val="0"/>
+          <w:numId w:val="8"/>
+        </w:numPr>
+        <w:spacing w:before="240"/>
+        <w:jc w:val="both"/>
+        <w:rPr>
+          <w:lang w:val="en-US"/>
+        </w:rPr>
+      </w:pPr>
+      <w:proofErr w:type="spellStart"/>
+      <w:r>
+        <w:rPr>
+          <w:lang w:val="en-US"/>
+        </w:rPr>
+        <w:t>ix_sockets_info_server_id_port</w:t>
+      </w:r>
+      <w:proofErr w:type="spellEnd"/>
+      <w:r>
+        <w:rPr>
+          <w:lang w:val="en-US"/>
+        </w:rPr>
+        <w:t xml:space="preserve"> – unique index for prevent </w:t>
+      </w:r>
+      <w:proofErr w:type="gramStart"/>
+      <w:r>
+        <w:rPr>
+          <w:lang w:val="en-US"/>
+        </w:rPr>
+        <w:t>existing</w:t>
       </w:r>
       <w:proofErr w:type="gramEnd"/>
       <w:r>
         <w:rPr>
           <w:lang w:val="en-US"/>
         </w:rPr>
-        <w:t xml:space="preserve"> – unique index for prevent existing several records with the same server ID and po</w:t>
+        <w:t xml:space="preserve"> several records with the same server ID and port.</w:t>
       </w:r>
-      <w:r>
-        <w:rPr>
-          <w:lang w:val="en-US"/>
-        </w:rPr>
-        <w:t>rt</w:t>
-      </w:r>
-      <w:r>
-        <w:rPr>
-          <w:lang w:val="en-US"/>
-        </w:rPr>
-        <w:t>.</w:t>
-      </w:r>
-    </w:p>
-    <w:p>
-      <w:pPr>
-        <w:spacing w:before="240"/>
-        <w:rPr>
-          <w:lang w:val="en-US"/>
-        </w:rPr>
-      </w:pPr>
-    </w:p>
-    <w:p>
-      <w:pPr>
-        <w:spacing w:before="240"/>
-        <w:rPr>
-          <w:lang w:val="en-US"/>
-        </w:rPr>
-      </w:pPr>
-    </w:p>
-    <w:p>
-      <w:pPr>
-        <w:spacing w:before="240"/>
-        <w:rPr>
-          <w:lang w:val="en-US"/>
-        </w:rPr>
-      </w:pPr>
     </w:p>
     <w:p>
       <w:pPr>
@@ -5960,6 +6013,7 @@
           <w:numId w:val="7"/>
         </w:numPr>
         <w:spacing w:before="240"/>
+        <w:jc w:val="both"/>
         <w:rPr>
           <w:lang w:val="en-US"/>
         </w:rPr>
@@ -5969,14 +6023,26 @@
         <w:rPr>
           <w:lang w:val="en-US"/>
         </w:rPr>
-        <w:t>alarm_type</w:t>
+        <w:t>ix_sockets_alarm_alarm_type</w:t>
       </w:r>
       <w:proofErr w:type="spellEnd"/>
       <w:r>
         <w:rPr>
           <w:lang w:val="en-US"/>
         </w:rPr>
-        <w:t xml:space="preserve"> – for fast getting data about all </w:t>
+        <w:t xml:space="preserve"> – </w:t>
+      </w:r>
+      <w:r>
+        <w:rPr>
+          <w:lang w:val="en-US"/>
+        </w:rPr>
+        <w:t>GIN index. F</w:t>
+      </w:r>
+      <w:r>
+        <w:rPr>
+          <w:lang w:val="en-US"/>
+        </w:rPr>
+        <w:t xml:space="preserve">or fast getting data about all </w:t>
       </w:r>
       <w:r>
         <w:rPr>
@@ -5990,6 +6056,8 @@
         </w:rPr>
         <w:t xml:space="preserve"> for define socket type. Amount of reading operation is expected to be less than writing.</w:t>
       </w:r>
+      <w:bookmarkStart w:id="0" w:name="_GoBack"/>
+      <w:bookmarkEnd w:id="0"/>
     </w:p>
     <w:p>
       <w:pPr>
@@ -5998,8 +6066,6 @@
           <w:lang w:val="en-US"/>
         </w:rPr>
       </w:pPr>
-      <w:bookmarkStart w:id="0" w:name="_GoBack"/>
-      <w:bookmarkEnd w:id="0"/>
     </w:p>
     <w:p>
       <w:pPr>
@@ -6184,7 +6250,15 @@
             <w:tcW w:w="507" w:type="dxa"/>
           </w:tcPr>
           <w:p>
-            <w:r>
+            <w:pPr>
+              <w:rPr>
+                <w:lang w:val="en-US"/>
+              </w:rPr>
+            </w:pPr>
+            <w:r>
+              <w:rPr>
+                <w:lang w:val="en-US"/>
+              </w:rPr>
               <w:t>№</w:t>
             </w:r>
           </w:p>
@@ -8441,7 +8515,6 @@
   <w:style w:type="character" w:default="1" w:styleId="a0">
     <w:name w:val="Default Paragraph Font"/>
     <w:uiPriority w:val="1"/>
-    <w:semiHidden/>
     <w:unhideWhenUsed/>
   </w:style>
   <w:style w:type="table" w:default="1" w:styleId="a1">
@@ -8696,7 +8769,6 @@
   <w:style w:type="character" w:default="1" w:styleId="a0">
     <w:name w:val="Default Paragraph Font"/>
     <w:uiPriority w:val="1"/>
-    <w:semiHidden/>
     <w:unhideWhenUsed/>
   </w:style>
   <w:style w:type="table" w:default="1" w:styleId="a1">
